--- a/使用说明-v6.0及以上.docx
+++ b/使用说明-v6.0及以上.docx
@@ -1,10 +1,10 @@
 
 <file path=word/document.xml><?xml version="1.0" encoding="utf-8"?>
-<w:document xmlns:wpc="http://schemas.microsoft.com/office/word/2010/wordprocessingCanvas" xmlns:cx="http://schemas.microsoft.com/office/drawing/2014/chartex" xmlns:cx1="http://schemas.microsoft.com/office/drawing/2015/9/8/chartex" xmlns:cx2="http://schemas.microsoft.com/office/drawing/2015/10/21/chartex" xmlns:cx3="http://schemas.microsoft.com/office/drawing/2016/5/9/chartex" xmlns:cx4="http://schemas.microsoft.com/office/drawing/2016/5/10/chartex" xmlns:cx5="http://schemas.microsoft.com/office/drawing/2016/5/11/chartex" xmlns:cx6="http://schemas.microsoft.com/office/drawing/2016/5/12/chartex" xmlns:cx7="http://schemas.microsoft.com/office/drawing/2016/5/13/chartex" xmlns:cx8="http://schemas.microsoft.com/office/drawing/2016/5/14/chartex" xmlns:mc="http://schemas.openxmlformats.org/markup-compatibility/2006" xmlns:aink="http://schemas.microsoft.com/office/drawing/2016/ink" xmlns:am3d="http://schemas.microsoft.com/office/drawing/2017/model3d" xmlns:o="urn:schemas-microsoft-com:office:office" xmlns:r="http://schemas.openxmlformats.org/officeDocument/2006/relationships" xmlns:m="http://schemas.openxmlformats.org/officeDocument/2006/math" xmlns:v="urn:schemas-microsoft-com:vml" xmlns:wp14="http://schemas.microsoft.com/office/word/2010/wordprocessingDrawing" xmlns:wp="http://schemas.openxmlformats.org/drawingml/2006/wordprocessingDrawing" xmlns:w10="urn:schemas-microsoft-com:office:word" xmlns:w="http://schemas.openxmlformats.org/wordprocessingml/2006/main" xmlns:w14="http://schemas.microsoft.com/office/word/2010/wordml" xmlns:w15="http://schemas.microsoft.com/office/word/2012/wordml" xmlns:w16cid="http://schemas.microsoft.com/office/word/2016/wordml/cid" xmlns:w16se="http://schemas.microsoft.com/office/word/2015/wordml/symex" xmlns:wpg="http://schemas.microsoft.com/office/word/2010/wordprocessingGroup" xmlns:wpi="http://schemas.microsoft.com/office/word/2010/wordprocessingInk" xmlns:wne="http://schemas.microsoft.com/office/word/2006/wordml" xmlns:wps="http://schemas.microsoft.com/office/word/2010/wordprocessingShape" mc:Ignorable="w14 w15 w16se w16cid wp14">
+<w:document xmlns:wpc="http://schemas.microsoft.com/office/word/2010/wordprocessingCanvas" xmlns:cx="http://schemas.microsoft.com/office/drawing/2014/chartex" xmlns:cx1="http://schemas.microsoft.com/office/drawing/2015/9/8/chartex" xmlns:cx2="http://schemas.microsoft.com/office/drawing/2015/10/21/chartex" xmlns:cx3="http://schemas.microsoft.com/office/drawing/2016/5/9/chartex" xmlns:cx4="http://schemas.microsoft.com/office/drawing/2016/5/10/chartex" xmlns:cx5="http://schemas.microsoft.com/office/drawing/2016/5/11/chartex" xmlns:cx6="http://schemas.microsoft.com/office/drawing/2016/5/12/chartex" xmlns:cx7="http://schemas.microsoft.com/office/drawing/2016/5/13/chartex" xmlns:cx8="http://schemas.microsoft.com/office/drawing/2016/5/14/chartex" xmlns:mc="http://schemas.openxmlformats.org/markup-compatibility/2006" xmlns:aink="http://schemas.microsoft.com/office/drawing/2016/ink" xmlns:am3d="http://schemas.microsoft.com/office/drawing/2017/model3d" xmlns:o="urn:schemas-microsoft-com:office:office" xmlns:r="http://schemas.openxmlformats.org/officeDocument/2006/relationships" xmlns:m="http://schemas.openxmlformats.org/officeDocument/2006/math" xmlns:v="urn:schemas-microsoft-com:vml" xmlns:wp14="http://schemas.microsoft.com/office/word/2010/wordprocessingDrawing" xmlns:wp="http://schemas.openxmlformats.org/drawingml/2006/wordprocessingDrawing" xmlns:w10="urn:schemas-microsoft-com:office:word" xmlns:w="http://schemas.openxmlformats.org/wordprocessingml/2006/main" xmlns:w14="http://schemas.microsoft.com/office/word/2010/wordml" xmlns:w15="http://schemas.microsoft.com/office/word/2012/wordml" xmlns:w16cex="http://schemas.microsoft.com/office/word/2018/wordml/cex" xmlns:w16cid="http://schemas.microsoft.com/office/word/2016/wordml/cid" xmlns:w16="http://schemas.microsoft.com/office/word/2018/wordml" xmlns:w16se="http://schemas.microsoft.com/office/word/2015/wordml/symex" xmlns:wpg="http://schemas.microsoft.com/office/word/2010/wordprocessingGroup" xmlns:wpi="http://schemas.microsoft.com/office/word/2010/wordprocessingInk" xmlns:wne="http://schemas.microsoft.com/office/word/2006/wordml" xmlns:wps="http://schemas.microsoft.com/office/word/2010/wordprocessingShape" mc:Ignorable="w14 w15 w16se w16cid w16 w16cex wp14">
   <w:body>
     <w:p>
       <w:pPr>
-        <w:pStyle w:val="Heading3"/>
+        <w:pStyle w:val="3"/>
         <w:rPr>
           <w:rFonts w:ascii="Arial" w:eastAsiaTheme="minorEastAsia" w:hAnsi="Arial" w:cs="Arial"/>
           <w:sz w:val="22"/>
@@ -12,8 +12,7 @@
         </w:rPr>
       </w:pPr>
       <w:bookmarkStart w:id="0" w:name="header-n0"/>
-      <w:bookmarkStart w:id="1" w:name="_GoBack"/>
-      <w:bookmarkEnd w:id="1"/>
+      <w:proofErr w:type="spellStart"/>
       <w:r>
         <w:rPr>
           <w:rFonts w:ascii="Arial" w:eastAsiaTheme="minorEastAsia" w:hAnsi="Arial" w:cs="Arial"/>
@@ -23,17 +22,18 @@
         <w:t>回测框架</w:t>
       </w:r>
       <w:bookmarkEnd w:id="0"/>
+      <w:proofErr w:type="spellEnd"/>
     </w:p>
     <w:p>
       <w:pPr>
-        <w:pStyle w:val="Heading4"/>
+        <w:pStyle w:val="4"/>
         <w:rPr>
           <w:rFonts w:ascii="Arial" w:eastAsiaTheme="minorEastAsia" w:hAnsi="Arial" w:cs="Arial"/>
           <w:sz w:val="22"/>
           <w:szCs w:val="22"/>
         </w:rPr>
       </w:pPr>
-      <w:bookmarkStart w:id="2" w:name="header-n2"/>
+      <w:bookmarkStart w:id="1" w:name="header-n2"/>
       <w:r>
         <w:rPr>
           <w:rFonts w:ascii="Arial" w:eastAsiaTheme="minorEastAsia" w:hAnsi="Arial" w:cs="Arial"/>
@@ -66,7 +66,7 @@
         </w:rPr>
         <w:t>.0</w:t>
       </w:r>
-      <w:bookmarkEnd w:id="2"/>
+      <w:bookmarkEnd w:id="1"/>
     </w:p>
     <w:p>
       <w:pPr>
@@ -80,6 +80,7 @@
           <w:szCs w:val="22"/>
         </w:rPr>
       </w:pPr>
+      <w:proofErr w:type="spellStart"/>
       <w:r>
         <w:rPr>
           <w:rFonts w:ascii="Arial" w:eastAsiaTheme="minorEastAsia" w:hAnsi="Arial" w:cs="Arial"/>
@@ -138,6 +139,7 @@
         </w:rPr>
         <w:t>Portfolio.py</w:t>
       </w:r>
+      <w:proofErr w:type="spellEnd"/>
       <w:r>
         <w:rPr>
           <w:rFonts w:ascii="Arial" w:eastAsiaTheme="minorEastAsia" w:hAnsi="Arial" w:cs="Arial"/>
@@ -415,6 +417,7 @@
           <w:szCs w:val="22"/>
         </w:rPr>
       </w:pPr>
+      <w:proofErr w:type="spellStart"/>
       <w:r>
         <w:rPr>
           <w:rFonts w:ascii="Arial" w:eastAsiaTheme="minorEastAsia" w:hAnsi="Arial" w:cs="Arial"/>
@@ -440,6 +443,7 @@
         </w:rPr>
         <w:t>ord</w:t>
       </w:r>
+      <w:proofErr w:type="spellEnd"/>
       <w:r>
         <w:rPr>
           <w:rFonts w:ascii="Arial" w:eastAsiaTheme="minorEastAsia" w:hAnsi="Arial" w:cs="Arial"/>
@@ -479,14 +483,15 @@
     </w:p>
     <w:p>
       <w:pPr>
-        <w:pStyle w:val="Heading4"/>
+        <w:pStyle w:val="4"/>
         <w:rPr>
           <w:rFonts w:ascii="Arial" w:eastAsiaTheme="minorEastAsia" w:hAnsi="Arial" w:cs="Arial"/>
           <w:sz w:val="22"/>
           <w:szCs w:val="22"/>
         </w:rPr>
       </w:pPr>
-      <w:bookmarkStart w:id="3" w:name="header-n16"/>
+      <w:bookmarkStart w:id="2" w:name="header-n16"/>
+      <w:proofErr w:type="spellStart"/>
       <w:r>
         <w:rPr>
           <w:rFonts w:ascii="Arial" w:eastAsiaTheme="minorEastAsia" w:hAnsi="Arial" w:cs="Arial"/>
@@ -495,7 +500,8 @@
         </w:rPr>
         <w:t>依赖包</w:t>
       </w:r>
-      <w:bookmarkEnd w:id="3"/>
+      <w:bookmarkEnd w:id="2"/>
+      <w:proofErr w:type="spellEnd"/>
     </w:p>
     <w:p>
       <w:pPr>
@@ -516,7 +522,47 @@
           <w:szCs w:val="22"/>
           <w:lang w:eastAsia="zh-CN"/>
         </w:rPr>
-        <w:t>pandas, numpy, scipy, matplotlib</w:t>
+        <w:t xml:space="preserve">pandas, </w:t>
+      </w:r>
+      <w:proofErr w:type="spellStart"/>
+      <w:r>
+        <w:rPr>
+          <w:rFonts w:ascii="Arial" w:eastAsiaTheme="minorEastAsia" w:hAnsi="Arial" w:cs="Arial"/>
+          <w:sz w:val="22"/>
+          <w:szCs w:val="22"/>
+          <w:lang w:eastAsia="zh-CN"/>
+        </w:rPr>
+        <w:t>numpy</w:t>
+      </w:r>
+      <w:proofErr w:type="spellEnd"/>
+      <w:r>
+        <w:rPr>
+          <w:rFonts w:ascii="Arial" w:eastAsiaTheme="minorEastAsia" w:hAnsi="Arial" w:cs="Arial"/>
+          <w:sz w:val="22"/>
+          <w:szCs w:val="22"/>
+          <w:lang w:eastAsia="zh-CN"/>
+        </w:rPr>
+        <w:t xml:space="preserve">, </w:t>
+      </w:r>
+      <w:proofErr w:type="spellStart"/>
+      <w:r>
+        <w:rPr>
+          <w:rFonts w:ascii="Arial" w:eastAsiaTheme="minorEastAsia" w:hAnsi="Arial" w:cs="Arial"/>
+          <w:sz w:val="22"/>
+          <w:szCs w:val="22"/>
+          <w:lang w:eastAsia="zh-CN"/>
+        </w:rPr>
+        <w:t>scipy</w:t>
+      </w:r>
+      <w:proofErr w:type="spellEnd"/>
+      <w:r>
+        <w:rPr>
+          <w:rFonts w:ascii="Arial" w:eastAsiaTheme="minorEastAsia" w:hAnsi="Arial" w:cs="Arial"/>
+          <w:sz w:val="22"/>
+          <w:szCs w:val="22"/>
+          <w:lang w:eastAsia="zh-CN"/>
+        </w:rPr>
+        <w:t>, matplotlib</w:t>
       </w:r>
     </w:p>
     <w:p>
@@ -530,24 +576,26 @@
       <w:r>
         <w:rPr>
           <w:rFonts w:ascii="Arial" w:eastAsiaTheme="minorEastAsia" w:hAnsi="Arial" w:cs="Arial"/>
-          <w:sz w:val="22"/>
-          <w:szCs w:val="22"/>
-        </w:rPr>
-        <w:pict>
-          <v:rect id="_x0000_i1025" style="width:0;height:1.5pt" o:hralign="center" o:hrstd="t" o:hr="t"/>
+          <w:noProof/>
+          <w:sz w:val="22"/>
+          <w:szCs w:val="22"/>
+        </w:rPr>
+        <w:pict w14:anchorId="14FBBE0A">
+          <v:rect id="_x0000_i1028" alt="" style="width:415.3pt;height:.05pt;mso-width-percent:0;mso-height-percent:0;mso-width-percent:0;mso-height-percent:0" o:hralign="center" o:hrstd="t" o:hr="t"/>
         </w:pict>
       </w:r>
     </w:p>
     <w:p>
       <w:pPr>
-        <w:pStyle w:val="Heading4"/>
+        <w:pStyle w:val="4"/>
         <w:rPr>
           <w:rFonts w:ascii="Arial" w:eastAsiaTheme="minorEastAsia" w:hAnsi="Arial" w:cs="Arial"/>
           <w:sz w:val="22"/>
           <w:szCs w:val="22"/>
         </w:rPr>
       </w:pPr>
-      <w:bookmarkStart w:id="4" w:name="header-n23"/>
+      <w:bookmarkStart w:id="3" w:name="header-n23"/>
+      <w:proofErr w:type="spellStart"/>
       <w:r>
         <w:rPr>
           <w:rFonts w:ascii="Arial" w:eastAsiaTheme="minorEastAsia" w:hAnsi="Arial" w:cs="Arial"/>
@@ -556,7 +604,8 @@
         </w:rPr>
         <w:t>使用说明</w:t>
       </w:r>
-      <w:bookmarkEnd w:id="4"/>
+      <w:bookmarkEnd w:id="3"/>
+      <w:proofErr w:type="spellEnd"/>
     </w:p>
     <w:p>
       <w:pPr>
@@ -1057,7 +1106,7 @@
     </w:p>
     <w:p>
       <w:pPr>
-        <w:pStyle w:val="Heading4"/>
+        <w:pStyle w:val="4"/>
         <w:rPr>
           <w:rFonts w:ascii="Arial" w:eastAsiaTheme="minorEastAsia" w:hAnsi="Arial" w:cs="Arial"/>
           <w:sz w:val="22"/>
@@ -1065,7 +1114,7 @@
           <w:lang w:eastAsia="zh-CN"/>
         </w:rPr>
       </w:pPr>
-      <w:bookmarkStart w:id="5" w:name="header-n31"/>
+      <w:bookmarkStart w:id="4" w:name="header-n31"/>
       <w:r>
         <w:rPr>
           <w:rFonts w:ascii="Arial" w:eastAsiaTheme="minorEastAsia" w:hAnsi="Arial" w:cs="Arial"/>
@@ -1102,7 +1151,7 @@
         </w:rPr>
         <w:t>定义</w:t>
       </w:r>
-      <w:bookmarkEnd w:id="5"/>
+      <w:bookmarkEnd w:id="4"/>
       <w:r>
         <w:rPr>
           <w:rFonts w:ascii="Arial" w:eastAsiaTheme="minorEastAsia" w:hAnsi="Arial" w:cs="Arial"/>
@@ -1124,24 +1173,25 @@
       <w:r>
         <w:rPr>
           <w:rFonts w:ascii="Arial" w:eastAsiaTheme="minorEastAsia" w:hAnsi="Arial" w:cs="Arial"/>
-          <w:sz w:val="22"/>
-          <w:szCs w:val="22"/>
-        </w:rPr>
-        <w:pict>
-          <v:rect id="_x0000_i1026" style="width:0;height:1.5pt" o:hralign="center" o:hrstd="t" o:hr="t"/>
+          <w:noProof/>
+          <w:sz w:val="22"/>
+          <w:szCs w:val="22"/>
+        </w:rPr>
+        <w:pict w14:anchorId="2129FF50">
+          <v:rect id="_x0000_i1027" alt="" style="width:415.3pt;height:.05pt;mso-width-percent:0;mso-height-percent:0;mso-width-percent:0;mso-height-percent:0" o:hralign="center" o:hrstd="t" o:hr="t"/>
         </w:pict>
       </w:r>
     </w:p>
     <w:p>
       <w:pPr>
-        <w:pStyle w:val="Heading5"/>
+        <w:pStyle w:val="5"/>
         <w:rPr>
           <w:rFonts w:ascii="Arial" w:eastAsiaTheme="minorEastAsia" w:hAnsi="Arial" w:cs="Arial"/>
           <w:sz w:val="22"/>
           <w:szCs w:val="22"/>
         </w:rPr>
       </w:pPr>
-      <w:bookmarkStart w:id="6" w:name="header-n51"/>
+      <w:bookmarkStart w:id="5" w:name="header-n51"/>
       <w:r>
         <w:rPr>
           <w:rFonts w:ascii="Arial" w:eastAsiaTheme="minorEastAsia" w:hAnsi="Arial" w:cs="Arial"/>
@@ -1166,7 +1216,7 @@
         </w:rPr>
         <w:t>sset.py</w:t>
       </w:r>
-      <w:bookmarkEnd w:id="6"/>
+      <w:bookmarkEnd w:id="5"/>
       <w:r>
         <w:rPr>
           <w:rFonts w:ascii="Arial" w:eastAsiaTheme="minorEastAsia" w:hAnsi="Arial" w:cs="Arial"/>
@@ -1264,8 +1314,36 @@
           <w:rFonts w:ascii="Arial" w:eastAsiaTheme="minorEastAsia" w:hAnsi="Arial" w:cs="Arial"/>
           <w:szCs w:val="22"/>
         </w:rPr>
-        <w:t>__init__(</w:t>
-      </w:r>
+        <w:t>__</w:t>
+      </w:r>
+      <w:proofErr w:type="spellStart"/>
+      <w:r>
+        <w:rPr>
+          <w:rStyle w:val="VerbatimChar"/>
+          <w:rFonts w:ascii="Arial" w:eastAsiaTheme="minorEastAsia" w:hAnsi="Arial" w:cs="Arial"/>
+          <w:szCs w:val="22"/>
+        </w:rPr>
+        <w:t>init</w:t>
+      </w:r>
+      <w:proofErr w:type="spellEnd"/>
+      <w:r>
+        <w:rPr>
+          <w:rStyle w:val="VerbatimChar"/>
+          <w:rFonts w:ascii="Arial" w:eastAsiaTheme="minorEastAsia" w:hAnsi="Arial" w:cs="Arial"/>
+          <w:szCs w:val="22"/>
+        </w:rPr>
+        <w:t>_</w:t>
+      </w:r>
+      <w:proofErr w:type="gramStart"/>
+      <w:r>
+        <w:rPr>
+          <w:rStyle w:val="VerbatimChar"/>
+          <w:rFonts w:ascii="Arial" w:eastAsiaTheme="minorEastAsia" w:hAnsi="Arial" w:cs="Arial"/>
+          <w:szCs w:val="22"/>
+        </w:rPr>
+        <w:t>_(</w:t>
+      </w:r>
+      <w:proofErr w:type="gramEnd"/>
       <w:r>
         <w:rPr>
           <w:rStyle w:val="VerbatimChar"/>
@@ -1274,6 +1352,7 @@
         </w:rPr>
         <w:t xml:space="preserve">self, </w:t>
       </w:r>
+      <w:proofErr w:type="spellStart"/>
       <w:r>
         <w:rPr>
           <w:rStyle w:val="VerbatimChar"/>
@@ -1291,6 +1370,7 @@
         </w:rPr>
         <w:t>n</w:t>
       </w:r>
+      <w:proofErr w:type="spellEnd"/>
       <w:r>
         <w:rPr>
           <w:rStyle w:val="VerbatimChar"/>
@@ -1335,7 +1415,7 @@
     </w:p>
     <w:p>
       <w:pPr>
-        <w:pStyle w:val="BlockText"/>
+        <w:pStyle w:val="a8"/>
         <w:numPr>
           <w:ilvl w:val="0"/>
           <w:numId w:val="1"/>
@@ -1356,6 +1436,7 @@
         </w:rPr>
         <w:t>初始化一个单资产回测器对象。</w:t>
       </w:r>
+      <w:proofErr w:type="spellStart"/>
       <w:r>
         <w:rPr>
           <w:rFonts w:ascii="Arial" w:eastAsiaTheme="minorEastAsia" w:hAnsi="Arial" w:cs="Arial"/>
@@ -1365,6 +1446,7 @@
         </w:rPr>
         <w:t>ann</w:t>
       </w:r>
+      <w:proofErr w:type="spellEnd"/>
       <w:r>
         <w:rPr>
           <w:rFonts w:ascii="Arial" w:eastAsiaTheme="minorEastAsia" w:hAnsi="Arial" w:cs="Arial"/>
@@ -1590,6 +1672,7 @@
         </w:rPr>
         <w:t>为价格序列的</w:t>
       </w:r>
+      <w:proofErr w:type="spellStart"/>
       <w:r>
         <w:rPr>
           <w:rFonts w:ascii="Arial" w:eastAsiaTheme="minorEastAsia" w:hAnsi="Arial" w:cs="Arial"/>
@@ -1599,6 +1682,7 @@
         </w:rPr>
         <w:t>DataFrame</w:t>
       </w:r>
+      <w:proofErr w:type="spellEnd"/>
       <w:r>
         <w:rPr>
           <w:rFonts w:ascii="Arial" w:eastAsiaTheme="minorEastAsia" w:hAnsi="Arial" w:cs="Arial"/>
@@ -1673,6 +1757,7 @@
           <w:szCs w:val="22"/>
         </w:rPr>
       </w:pPr>
+      <w:proofErr w:type="spellStart"/>
       <w:r>
         <w:rPr>
           <w:rStyle w:val="VerbatimChar"/>
@@ -1680,7 +1765,16 @@
           <w:szCs w:val="22"/>
         </w:rPr>
         <w:lastRenderedPageBreak/>
-        <w:t>load_sheet_from_file(</w:t>
+        <w:t>load_sheet_from_file</w:t>
+      </w:r>
+      <w:proofErr w:type="spellEnd"/>
+      <w:r>
+        <w:rPr>
+          <w:rStyle w:val="VerbatimChar"/>
+          <w:rFonts w:ascii="Arial" w:eastAsiaTheme="minorEastAsia" w:hAnsi="Arial" w:cs="Arial"/>
+          <w:szCs w:val="22"/>
+        </w:rPr>
+        <w:t>(</w:t>
       </w:r>
       <w:r>
         <w:rPr>
@@ -1690,13 +1784,41 @@
         </w:rPr>
         <w:t xml:space="preserve">self, </w:t>
       </w:r>
-      <w:r>
-        <w:rPr>
-          <w:rStyle w:val="VerbatimChar"/>
-          <w:rFonts w:ascii="Arial" w:eastAsiaTheme="minorEastAsia" w:hAnsi="Arial" w:cs="Arial"/>
-          <w:szCs w:val="22"/>
-        </w:rPr>
-        <w:t>input_path: str, sheet_name=’</w:t>
+      <w:proofErr w:type="spellStart"/>
+      <w:r>
+        <w:rPr>
+          <w:rStyle w:val="VerbatimChar"/>
+          <w:rFonts w:ascii="Arial" w:eastAsiaTheme="minorEastAsia" w:hAnsi="Arial" w:cs="Arial"/>
+          <w:szCs w:val="22"/>
+        </w:rPr>
+        <w:t>input_path</w:t>
+      </w:r>
+      <w:proofErr w:type="spellEnd"/>
+      <w:r>
+        <w:rPr>
+          <w:rStyle w:val="VerbatimChar"/>
+          <w:rFonts w:ascii="Arial" w:eastAsiaTheme="minorEastAsia" w:hAnsi="Arial" w:cs="Arial"/>
+          <w:szCs w:val="22"/>
+        </w:rPr>
+        <w:t xml:space="preserve">: str, </w:t>
+      </w:r>
+      <w:proofErr w:type="spellStart"/>
+      <w:r>
+        <w:rPr>
+          <w:rStyle w:val="VerbatimChar"/>
+          <w:rFonts w:ascii="Arial" w:eastAsiaTheme="minorEastAsia" w:hAnsi="Arial" w:cs="Arial"/>
+          <w:szCs w:val="22"/>
+        </w:rPr>
+        <w:t>sheet_name</w:t>
+      </w:r>
+      <w:proofErr w:type="spellEnd"/>
+      <w:r>
+        <w:rPr>
+          <w:rStyle w:val="VerbatimChar"/>
+          <w:rFonts w:ascii="Arial" w:eastAsiaTheme="minorEastAsia" w:hAnsi="Arial" w:cs="Arial"/>
+          <w:szCs w:val="22"/>
+        </w:rPr>
+        <w:t>=’</w:t>
       </w:r>
       <w:r>
         <w:rPr>
@@ -1774,6 +1896,7 @@
         </w:rPr>
         <w:t>净值序列。</w:t>
       </w:r>
+      <w:proofErr w:type="spellStart"/>
       <w:r>
         <w:rPr>
           <w:rFonts w:ascii="Arial" w:eastAsiaTheme="minorEastAsia" w:hAnsi="Arial" w:cs="Arial"/>
@@ -1783,6 +1906,7 @@
         </w:rPr>
         <w:t>input_path</w:t>
       </w:r>
+      <w:proofErr w:type="spellEnd"/>
       <w:r>
         <w:rPr>
           <w:rFonts w:ascii="Arial" w:eastAsiaTheme="minorEastAsia" w:hAnsi="Arial" w:cs="Arial"/>
@@ -1810,6 +1934,7 @@
         </w:rPr>
         <w:t>文件的路径；</w:t>
       </w:r>
+      <w:proofErr w:type="spellStart"/>
       <w:r>
         <w:rPr>
           <w:rFonts w:ascii="Arial" w:eastAsiaTheme="minorEastAsia" w:hAnsi="Arial" w:cs="Arial"/>
@@ -1819,6 +1944,7 @@
         </w:rPr>
         <w:t>sheet_name</w:t>
       </w:r>
+      <w:proofErr w:type="spellEnd"/>
       <w:r>
         <w:rPr>
           <w:rFonts w:ascii="Arial" w:eastAsiaTheme="minorEastAsia" w:hAnsi="Arial" w:cs="Arial"/>
@@ -1850,6 +1976,7 @@
           <w:szCs w:val="22"/>
         </w:rPr>
       </w:pPr>
+      <w:proofErr w:type="spellStart"/>
       <w:r>
         <w:rPr>
           <w:rFonts w:ascii="Arial" w:eastAsiaTheme="minorEastAsia" w:hAnsi="Arial" w:cs="Arial"/>
@@ -1859,6 +1986,7 @@
         </w:rPr>
         <w:t>数据</w:t>
       </w:r>
+      <w:proofErr w:type="spellEnd"/>
       <w:r>
         <w:rPr>
           <w:rFonts w:ascii="Arial" w:eastAsiaTheme="minorEastAsia" w:hAnsi="Arial" w:cs="Arial"/>
@@ -1879,6 +2007,7 @@
         </w:rPr>
         <w:t>切片</w:t>
       </w:r>
+      <w:proofErr w:type="spellStart"/>
       <w:r>
         <w:rPr>
           <w:rFonts w:ascii="Arial" w:eastAsiaTheme="minorEastAsia" w:hAnsi="Arial" w:cs="Arial"/>
@@ -1888,6 +2017,7 @@
         </w:rPr>
         <w:t>函数</w:t>
       </w:r>
+      <w:proofErr w:type="spellEnd"/>
     </w:p>
     <w:p>
       <w:pPr>
@@ -1901,6 +2031,7 @@
           <w:szCs w:val="22"/>
         </w:rPr>
       </w:pPr>
+      <w:proofErr w:type="gramStart"/>
       <w:r>
         <w:rPr>
           <w:rStyle w:val="VerbatimChar"/>
@@ -1917,6 +2048,7 @@
         </w:rPr>
         <w:t>(</w:t>
       </w:r>
+      <w:proofErr w:type="gramEnd"/>
       <w:r>
         <w:rPr>
           <w:rStyle w:val="VerbatimChar"/>
@@ -1925,6 +2057,7 @@
         </w:rPr>
         <w:t xml:space="preserve">self, </w:t>
       </w:r>
+      <w:proofErr w:type="spellStart"/>
       <w:r>
         <w:rPr>
           <w:rStyle w:val="VerbatimChar"/>
@@ -1940,15 +2073,43 @@
           <w:szCs w:val="22"/>
           <w:lang w:eastAsia="zh-CN"/>
         </w:rPr>
-        <w:t>e=None</w:t>
-      </w:r>
-      <w:r>
-        <w:rPr>
-          <w:rStyle w:val="VerbatimChar"/>
-          <w:rFonts w:ascii="Arial" w:eastAsiaTheme="minorEastAsia" w:hAnsi="Arial" w:cs="Arial"/>
-          <w:szCs w:val="22"/>
-        </w:rPr>
-        <w:t>, end_date=None</w:t>
+        <w:t>e</w:t>
+      </w:r>
+      <w:proofErr w:type="spellEnd"/>
+      <w:r>
+        <w:rPr>
+          <w:rStyle w:val="VerbatimChar"/>
+          <w:rFonts w:ascii="Arial" w:eastAsiaTheme="minorEastAsia" w:hAnsi="Arial" w:cs="Arial"/>
+          <w:szCs w:val="22"/>
+          <w:lang w:eastAsia="zh-CN"/>
+        </w:rPr>
+        <w:t>=None</w:t>
+      </w:r>
+      <w:r>
+        <w:rPr>
+          <w:rStyle w:val="VerbatimChar"/>
+          <w:rFonts w:ascii="Arial" w:eastAsiaTheme="minorEastAsia" w:hAnsi="Arial" w:cs="Arial"/>
+          <w:szCs w:val="22"/>
+        </w:rPr>
+        <w:t xml:space="preserve">, </w:t>
+      </w:r>
+      <w:proofErr w:type="spellStart"/>
+      <w:r>
+        <w:rPr>
+          <w:rStyle w:val="VerbatimChar"/>
+          <w:rFonts w:ascii="Arial" w:eastAsiaTheme="minorEastAsia" w:hAnsi="Arial" w:cs="Arial"/>
+          <w:szCs w:val="22"/>
+        </w:rPr>
+        <w:t>end_date</w:t>
+      </w:r>
+      <w:proofErr w:type="spellEnd"/>
+      <w:r>
+        <w:rPr>
+          <w:rStyle w:val="VerbatimChar"/>
+          <w:rFonts w:ascii="Arial" w:eastAsiaTheme="minorEastAsia" w:hAnsi="Arial" w:cs="Arial"/>
+          <w:szCs w:val="22"/>
+        </w:rPr>
+        <w:t>=None</w:t>
       </w:r>
       <w:r>
         <w:rPr>
@@ -1961,7 +2122,7 @@
     </w:p>
     <w:p>
       <w:pPr>
-        <w:pStyle w:val="BlockText"/>
+        <w:pStyle w:val="a8"/>
         <w:numPr>
           <w:ilvl w:val="0"/>
           <w:numId w:val="1"/>
@@ -1982,6 +2143,7 @@
         </w:rPr>
         <w:t>截取希望保留下来的时间段，</w:t>
       </w:r>
+      <w:proofErr w:type="spellStart"/>
       <w:r>
         <w:rPr>
           <w:rFonts w:ascii="Arial" w:eastAsiaTheme="minorEastAsia" w:hAnsi="Arial" w:cs="Arial"/>
@@ -1991,6 +2153,7 @@
         </w:rPr>
         <w:t>start_date</w:t>
       </w:r>
+      <w:proofErr w:type="spellEnd"/>
       <w:r>
         <w:rPr>
           <w:rFonts w:ascii="Arial" w:eastAsiaTheme="minorEastAsia" w:hAnsi="Arial" w:cs="Arial"/>
@@ -2000,6 +2163,7 @@
         </w:rPr>
         <w:t>和</w:t>
       </w:r>
+      <w:proofErr w:type="spellStart"/>
       <w:r>
         <w:rPr>
           <w:rFonts w:ascii="Arial" w:eastAsiaTheme="minorEastAsia" w:hAnsi="Arial" w:cs="Arial"/>
@@ -2009,6 +2173,7 @@
         </w:rPr>
         <w:t>end_date</w:t>
       </w:r>
+      <w:proofErr w:type="spellEnd"/>
       <w:r>
         <w:rPr>
           <w:rFonts w:ascii="Arial" w:eastAsiaTheme="minorEastAsia" w:hAnsi="Arial" w:cs="Arial"/>
@@ -2063,6 +2228,7 @@
         </w:rPr>
         <w:t>可以只输入一个或者均不输入，只输入</w:t>
       </w:r>
+      <w:proofErr w:type="spellStart"/>
       <w:r>
         <w:rPr>
           <w:rFonts w:ascii="Arial" w:eastAsiaTheme="minorEastAsia" w:hAnsi="Arial" w:cs="Arial"/>
@@ -2072,6 +2238,7 @@
         </w:rPr>
         <w:t>start_date</w:t>
       </w:r>
+      <w:proofErr w:type="spellEnd"/>
       <w:r>
         <w:rPr>
           <w:rFonts w:ascii="Arial" w:eastAsiaTheme="minorEastAsia" w:hAnsi="Arial" w:cs="Arial"/>
@@ -2099,6 +2266,7 @@
         </w:rPr>
         <w:t>净值序列中日期不早于</w:t>
       </w:r>
+      <w:proofErr w:type="spellStart"/>
       <w:r>
         <w:rPr>
           <w:rFonts w:ascii="Arial" w:eastAsiaTheme="minorEastAsia" w:hAnsi="Arial" w:cs="Arial"/>
@@ -2108,6 +2276,7 @@
         </w:rPr>
         <w:t>start_date</w:t>
       </w:r>
+      <w:proofErr w:type="spellEnd"/>
       <w:r>
         <w:rPr>
           <w:rFonts w:ascii="Arial" w:eastAsiaTheme="minorEastAsia" w:hAnsi="Arial" w:cs="Arial"/>
@@ -2117,6 +2286,7 @@
         </w:rPr>
         <w:t>的，只输入</w:t>
       </w:r>
+      <w:proofErr w:type="spellStart"/>
       <w:r>
         <w:rPr>
           <w:rFonts w:ascii="Arial" w:eastAsiaTheme="minorEastAsia" w:hAnsi="Arial" w:cs="Arial"/>
@@ -2126,6 +2296,7 @@
         </w:rPr>
         <w:t>end_date</w:t>
       </w:r>
+      <w:proofErr w:type="spellEnd"/>
       <w:r>
         <w:rPr>
           <w:rFonts w:ascii="Arial" w:eastAsiaTheme="minorEastAsia" w:hAnsi="Arial" w:cs="Arial"/>
@@ -2135,6 +2306,7 @@
         </w:rPr>
         <w:t>留下日期不晚于</w:t>
       </w:r>
+      <w:proofErr w:type="spellStart"/>
       <w:r>
         <w:rPr>
           <w:rFonts w:ascii="Arial" w:eastAsiaTheme="minorEastAsia" w:hAnsi="Arial" w:cs="Arial"/>
@@ -2144,6 +2316,7 @@
         </w:rPr>
         <w:t>end_date</w:t>
       </w:r>
+      <w:proofErr w:type="spellEnd"/>
       <w:r>
         <w:rPr>
           <w:rFonts w:ascii="Arial" w:eastAsiaTheme="minorEastAsia" w:hAnsi="Arial" w:cs="Arial"/>
@@ -2190,14 +2363,25 @@
           <w:szCs w:val="22"/>
         </w:rPr>
       </w:pPr>
-      <w:r>
-        <w:rPr>
-          <w:rStyle w:val="VerbatimChar"/>
-          <w:rFonts w:ascii="Arial" w:eastAsiaTheme="minorEastAsia" w:hAnsi="Arial" w:cs="Arial"/>
-          <w:szCs w:val="22"/>
-        </w:rPr>
-        <w:t>backtest_series</w:t>
-      </w:r>
+      <w:proofErr w:type="spellStart"/>
+      <w:r>
+        <w:rPr>
+          <w:rStyle w:val="VerbatimChar"/>
+          <w:rFonts w:ascii="Arial" w:eastAsiaTheme="minorEastAsia" w:hAnsi="Arial" w:cs="Arial"/>
+          <w:szCs w:val="22"/>
+        </w:rPr>
+        <w:t>backtest_</w:t>
+      </w:r>
+      <w:proofErr w:type="gramStart"/>
+      <w:r>
+        <w:rPr>
+          <w:rStyle w:val="VerbatimChar"/>
+          <w:rFonts w:ascii="Arial" w:eastAsiaTheme="minorEastAsia" w:hAnsi="Arial" w:cs="Arial"/>
+          <w:szCs w:val="22"/>
+        </w:rPr>
+        <w:t>series</w:t>
+      </w:r>
+      <w:proofErr w:type="spellEnd"/>
       <w:r>
         <w:rPr>
           <w:rStyle w:val="VerbatimChar"/>
@@ -2206,6 +2390,7 @@
         </w:rPr>
         <w:t>(</w:t>
       </w:r>
+      <w:proofErr w:type="gramEnd"/>
       <w:r>
         <w:rPr>
           <w:rStyle w:val="VerbatimChar"/>
@@ -2215,13 +2400,41 @@
         </w:rPr>
         <w:t xml:space="preserve">self, </w:t>
       </w:r>
-      <w:r>
-        <w:rPr>
-          <w:rStyle w:val="VerbatimChar"/>
-          <w:rFonts w:ascii="Arial" w:eastAsiaTheme="minorEastAsia" w:hAnsi="Arial" w:cs="Arial"/>
-          <w:szCs w:val="22"/>
-        </w:rPr>
-        <w:t>nav_series: pd.Series, annualize: bool</w:t>
+      <w:proofErr w:type="spellStart"/>
+      <w:r>
+        <w:rPr>
+          <w:rStyle w:val="VerbatimChar"/>
+          <w:rFonts w:ascii="Arial" w:eastAsiaTheme="minorEastAsia" w:hAnsi="Arial" w:cs="Arial"/>
+          <w:szCs w:val="22"/>
+        </w:rPr>
+        <w:t>nav_series</w:t>
+      </w:r>
+      <w:proofErr w:type="spellEnd"/>
+      <w:r>
+        <w:rPr>
+          <w:rStyle w:val="VerbatimChar"/>
+          <w:rFonts w:ascii="Arial" w:eastAsiaTheme="minorEastAsia" w:hAnsi="Arial" w:cs="Arial"/>
+          <w:szCs w:val="22"/>
+        </w:rPr>
+        <w:t xml:space="preserve">: </w:t>
+      </w:r>
+      <w:proofErr w:type="spellStart"/>
+      <w:r>
+        <w:rPr>
+          <w:rStyle w:val="VerbatimChar"/>
+          <w:rFonts w:ascii="Arial" w:eastAsiaTheme="minorEastAsia" w:hAnsi="Arial" w:cs="Arial"/>
+          <w:szCs w:val="22"/>
+        </w:rPr>
+        <w:t>pd.Series</w:t>
+      </w:r>
+      <w:proofErr w:type="spellEnd"/>
+      <w:r>
+        <w:rPr>
+          <w:rStyle w:val="VerbatimChar"/>
+          <w:rFonts w:ascii="Arial" w:eastAsiaTheme="minorEastAsia" w:hAnsi="Arial" w:cs="Arial"/>
+          <w:szCs w:val="22"/>
+        </w:rPr>
+        <w:t>, annualize: bool</w:t>
       </w:r>
       <w:r>
         <w:rPr>
@@ -2234,7 +2447,7 @@
     </w:p>
     <w:p>
       <w:pPr>
-        <w:pStyle w:val="BlockText"/>
+        <w:pStyle w:val="a8"/>
         <w:numPr>
           <w:ilvl w:val="0"/>
           <w:numId w:val="1"/>
@@ -2273,6 +2486,7 @@
         </w:rPr>
         <w:t>的</w:t>
       </w:r>
+      <w:proofErr w:type="spellStart"/>
       <w:r>
         <w:rPr>
           <w:rFonts w:ascii="Arial" w:eastAsiaTheme="minorEastAsia" w:hAnsi="Arial" w:cs="Arial"/>
@@ -2282,6 +2496,7 @@
         </w:rPr>
         <w:t>DataFrame</w:t>
       </w:r>
+      <w:proofErr w:type="spellEnd"/>
       <w:r>
         <w:rPr>
           <w:rFonts w:ascii="Arial" w:eastAsiaTheme="minorEastAsia" w:hAnsi="Arial" w:cs="Arial"/>
@@ -2291,6 +2506,7 @@
         </w:rPr>
         <w:t>。</w:t>
       </w:r>
+      <w:proofErr w:type="spellStart"/>
       <w:r>
         <w:rPr>
           <w:rFonts w:ascii="Arial" w:eastAsiaTheme="minorEastAsia" w:hAnsi="Arial" w:cs="Arial"/>
@@ -2300,6 +2516,7 @@
         </w:rPr>
         <w:t>nav_series</w:t>
       </w:r>
+      <w:proofErr w:type="spellEnd"/>
       <w:r>
         <w:rPr>
           <w:rFonts w:ascii="Arial" w:eastAsiaTheme="minorEastAsia" w:hAnsi="Arial" w:cs="Arial"/>
@@ -2381,6 +2598,7 @@
         </w:rPr>
         <w:t>。该函数无需用户显式调用，而是将具体回测过程打包，作为</w:t>
       </w:r>
+      <w:proofErr w:type="spellStart"/>
       <w:r>
         <w:rPr>
           <w:rFonts w:ascii="Arial" w:eastAsiaTheme="minorEastAsia" w:hAnsi="Arial" w:cs="Arial"/>
@@ -2390,6 +2608,7 @@
         </w:rPr>
         <w:t>backtest</w:t>
       </w:r>
+      <w:proofErr w:type="spellEnd"/>
       <w:r>
         <w:rPr>
           <w:rFonts w:ascii="Arial" w:eastAsiaTheme="minorEastAsia" w:hAnsi="Arial" w:cs="Arial"/>
@@ -2402,7 +2621,7 @@
     </w:p>
     <w:p>
       <w:pPr>
-        <w:pStyle w:val="BodyText"/>
+        <w:pStyle w:val="a0"/>
         <w:ind w:left="480"/>
         <w:rPr>
           <w:rFonts w:ascii="Arial" w:hAnsi="Arial" w:cs="Arial"/>
@@ -2555,6 +2774,7 @@
         </w:rPr>
         <w:t>设置两种计算年化收益率的方法是因为在</w:t>
       </w:r>
+      <w:proofErr w:type="spellStart"/>
       <w:r>
         <w:rPr>
           <w:rFonts w:ascii="Arial" w:hAnsi="Arial" w:cs="Arial"/>
@@ -2564,6 +2784,7 @@
         </w:rPr>
         <w:t>backtest</w:t>
       </w:r>
+      <w:proofErr w:type="spellEnd"/>
       <w:r>
         <w:rPr>
           <w:rFonts w:ascii="Arial" w:hAnsi="Arial" w:cs="Arial"/>
@@ -2573,6 +2794,7 @@
         </w:rPr>
         <w:t>函数中分年度回测时已经将</w:t>
       </w:r>
+      <w:proofErr w:type="spellStart"/>
       <w:r>
         <w:rPr>
           <w:rFonts w:ascii="Arial" w:hAnsi="Arial" w:cs="Arial"/>
@@ -2582,6 +2804,7 @@
         </w:rPr>
         <w:t>nav_series</w:t>
       </w:r>
+      <w:proofErr w:type="spellEnd"/>
       <w:r>
         <w:rPr>
           <w:rFonts w:ascii="Arial" w:hAnsi="Arial" w:cs="Arial"/>
@@ -2591,6 +2814,7 @@
         </w:rPr>
         <w:t>切片好，此时不需要用复利方式来折算；同样，因为分年度的原因，最大回撤恢复日期可能需要用到切片好的</w:t>
       </w:r>
+      <w:proofErr w:type="spellStart"/>
       <w:r>
         <w:rPr>
           <w:rFonts w:ascii="Arial" w:hAnsi="Arial" w:cs="Arial"/>
@@ -2600,6 +2824,7 @@
         </w:rPr>
         <w:t>nav_series</w:t>
       </w:r>
+      <w:proofErr w:type="spellEnd"/>
       <w:r>
         <w:rPr>
           <w:rFonts w:ascii="Arial" w:hAnsi="Arial" w:cs="Arial"/>
@@ -2640,18 +2865,46 @@
         </w:rPr>
         <w:br/>
       </w:r>
-      <w:r>
-        <w:rPr>
-          <w:rStyle w:val="VerbatimChar"/>
-          <w:rFonts w:ascii="Arial" w:eastAsiaTheme="minorEastAsia" w:hAnsi="Arial" w:cs="Arial"/>
-          <w:szCs w:val="22"/>
-        </w:rPr>
-        <w:t>backtest(self, asset_name: str)</w:t>
+      <w:proofErr w:type="spellStart"/>
+      <w:r>
+        <w:rPr>
+          <w:rStyle w:val="VerbatimChar"/>
+          <w:rFonts w:ascii="Arial" w:eastAsiaTheme="minorEastAsia" w:hAnsi="Arial" w:cs="Arial"/>
+          <w:szCs w:val="22"/>
+        </w:rPr>
+        <w:t>backtest</w:t>
+      </w:r>
+      <w:proofErr w:type="spellEnd"/>
+      <w:r>
+        <w:rPr>
+          <w:rStyle w:val="VerbatimChar"/>
+          <w:rFonts w:ascii="Arial" w:eastAsiaTheme="minorEastAsia" w:hAnsi="Arial" w:cs="Arial"/>
+          <w:szCs w:val="22"/>
+        </w:rPr>
+        <w:t xml:space="preserve">(self, </w:t>
+      </w:r>
+      <w:proofErr w:type="spellStart"/>
+      <w:r>
+        <w:rPr>
+          <w:rStyle w:val="VerbatimChar"/>
+          <w:rFonts w:ascii="Arial" w:eastAsiaTheme="minorEastAsia" w:hAnsi="Arial" w:cs="Arial"/>
+          <w:szCs w:val="22"/>
+        </w:rPr>
+        <w:t>asset_name</w:t>
+      </w:r>
+      <w:proofErr w:type="spellEnd"/>
+      <w:r>
+        <w:rPr>
+          <w:rStyle w:val="VerbatimChar"/>
+          <w:rFonts w:ascii="Arial" w:eastAsiaTheme="minorEastAsia" w:hAnsi="Arial" w:cs="Arial"/>
+          <w:szCs w:val="22"/>
+        </w:rPr>
+        <w:t>: str)</w:t>
       </w:r>
     </w:p>
     <w:p>
       <w:pPr>
-        <w:pStyle w:val="BlockText"/>
+        <w:pStyle w:val="a8"/>
         <w:numPr>
           <w:ilvl w:val="0"/>
           <w:numId w:val="1"/>
@@ -2672,6 +2925,7 @@
         </w:rPr>
         <w:t>单资产回测的核心程序，</w:t>
       </w:r>
+      <w:proofErr w:type="spellStart"/>
       <w:r>
         <w:rPr>
           <w:rFonts w:ascii="Arial" w:eastAsiaTheme="minorEastAsia" w:hAnsi="Arial" w:cs="Arial"/>
@@ -2681,6 +2935,7 @@
         </w:rPr>
         <w:t>asset_name</w:t>
       </w:r>
+      <w:proofErr w:type="spellEnd"/>
       <w:r>
         <w:rPr>
           <w:rFonts w:ascii="Arial" w:eastAsiaTheme="minorEastAsia" w:hAnsi="Arial" w:cs="Arial"/>
@@ -2699,6 +2954,7 @@
         </w:rPr>
         <w:t>。实际上就是将对应资产的完整序列以及分年度序列依次传入</w:t>
       </w:r>
+      <w:proofErr w:type="spellStart"/>
       <w:r>
         <w:rPr>
           <w:rFonts w:ascii="Arial" w:eastAsiaTheme="minorEastAsia" w:hAnsi="Arial" w:cs="Arial"/>
@@ -2708,6 +2964,7 @@
         </w:rPr>
         <w:t>backtest_series</w:t>
       </w:r>
+      <w:proofErr w:type="spellEnd"/>
       <w:r>
         <w:rPr>
           <w:rFonts w:ascii="Arial" w:eastAsiaTheme="minorEastAsia" w:hAnsi="Arial" w:cs="Arial"/>
@@ -2717,6 +2974,7 @@
         </w:rPr>
         <w:t>，再将各自结果拼接成一个大的</w:t>
       </w:r>
+      <w:proofErr w:type="spellStart"/>
       <w:r>
         <w:rPr>
           <w:rFonts w:ascii="Arial" w:eastAsiaTheme="minorEastAsia" w:hAnsi="Arial" w:cs="Arial"/>
@@ -2726,6 +2984,7 @@
         </w:rPr>
         <w:t>DataFrame</w:t>
       </w:r>
+      <w:proofErr w:type="spellEnd"/>
       <w:r>
         <w:rPr>
           <w:rFonts w:ascii="Arial" w:eastAsiaTheme="minorEastAsia" w:hAnsi="Arial" w:cs="Arial"/>
@@ -2753,6 +3012,7 @@
         </w:rPr>
         <w:t>年度最后一个价格作为当年的开盘价，除非数据中没有更早的年度。在</w:t>
       </w:r>
+      <w:proofErr w:type="spellStart"/>
       <w:r>
         <w:rPr>
           <w:rFonts w:ascii="Arial" w:eastAsiaTheme="minorEastAsia" w:hAnsi="Arial" w:cs="Arial"/>
@@ -2762,6 +3022,7 @@
         </w:rPr>
         <w:t>backtest_series</w:t>
       </w:r>
+      <w:proofErr w:type="spellEnd"/>
       <w:r>
         <w:rPr>
           <w:rFonts w:ascii="Arial" w:eastAsiaTheme="minorEastAsia" w:hAnsi="Arial" w:cs="Arial"/>
@@ -2774,7 +3035,7 @@
     </w:p>
     <w:p>
       <w:pPr>
-        <w:pStyle w:val="BodyText"/>
+        <w:pStyle w:val="a0"/>
         <w:ind w:left="480"/>
         <w:rPr>
           <w:rFonts w:ascii="Arial" w:hAnsi="Arial" w:cs="Arial"/>
@@ -2792,6 +3053,7 @@
         </w:rPr>
         <w:t>回测得到的</w:t>
       </w:r>
+      <w:proofErr w:type="spellStart"/>
       <w:r>
         <w:rPr>
           <w:rFonts w:ascii="Arial" w:hAnsi="Arial" w:cs="Arial"/>
@@ -2801,6 +3063,7 @@
         </w:rPr>
         <w:t>DataFrame</w:t>
       </w:r>
+      <w:proofErr w:type="spellEnd"/>
       <w:r>
         <w:rPr>
           <w:rFonts w:ascii="Arial" w:hAnsi="Arial" w:cs="Arial"/>
@@ -2810,6 +3073,7 @@
         </w:rPr>
         <w:t>会作为值存储在</w:t>
       </w:r>
+      <w:proofErr w:type="spellStart"/>
       <w:r>
         <w:rPr>
           <w:rFonts w:ascii="Arial" w:hAnsi="Arial" w:cs="Arial"/>
@@ -2819,6 +3083,7 @@
         </w:rPr>
         <w:t>self.backtest_results</w:t>
       </w:r>
+      <w:proofErr w:type="spellEnd"/>
       <w:r>
         <w:rPr>
           <w:rFonts w:ascii="Arial" w:hAnsi="Arial" w:cs="Arial"/>
@@ -2828,6 +3093,7 @@
         </w:rPr>
         <w:t>字典中，键为</w:t>
       </w:r>
+      <w:proofErr w:type="spellStart"/>
       <w:r>
         <w:rPr>
           <w:rFonts w:ascii="Arial" w:hAnsi="Arial" w:cs="Arial"/>
@@ -2837,6 +3103,7 @@
         </w:rPr>
         <w:t>asset_name</w:t>
       </w:r>
+      <w:proofErr w:type="spellEnd"/>
       <w:r>
         <w:rPr>
           <w:rFonts w:ascii="Arial" w:hAnsi="Arial" w:cs="Arial"/>
@@ -2846,6 +3113,7 @@
         </w:rPr>
         <w:t>。因此，若希望对多个资产进行回测，并不需要生成多个</w:t>
       </w:r>
+      <w:proofErr w:type="spellStart"/>
       <w:r>
         <w:rPr>
           <w:rFonts w:ascii="Arial" w:hAnsi="Arial" w:cs="Arial"/>
@@ -2855,6 +3123,7 @@
         </w:rPr>
         <w:t>Single_Asset</w:t>
       </w:r>
+      <w:proofErr w:type="spellEnd"/>
       <w:r>
         <w:rPr>
           <w:rFonts w:ascii="Arial" w:hAnsi="Arial" w:cs="Arial"/>
@@ -2882,6 +3151,7 @@
         </w:rPr>
         <w:t>是数据工作表中，多次运行</w:t>
       </w:r>
+      <w:proofErr w:type="spellStart"/>
       <w:r>
         <w:rPr>
           <w:rFonts w:ascii="Arial" w:hAnsi="Arial" w:cs="Arial"/>
@@ -2891,6 +3161,7 @@
         </w:rPr>
         <w:t>backtest</w:t>
       </w:r>
+      <w:proofErr w:type="spellEnd"/>
       <w:r>
         <w:rPr>
           <w:rFonts w:ascii="Arial" w:hAnsi="Arial" w:cs="Arial"/>
@@ -2931,15 +3202,57 @@
         </w:rPr>
         <w:br/>
       </w:r>
-      <w:r>
-        <w:rPr>
-          <w:rStyle w:val="VerbatimChar"/>
-          <w:rFonts w:ascii="Arial" w:eastAsiaTheme="minorEastAsia" w:hAnsi="Arial" w:cs="Arial"/>
-          <w:szCs w:val="22"/>
-          <w:lang w:eastAsia="zh-CN"/>
-        </w:rPr>
-        <w:t>mdd(self, nav_series: pd.Series</w:t>
-      </w:r>
+      <w:proofErr w:type="spellStart"/>
+      <w:r>
+        <w:rPr>
+          <w:rStyle w:val="VerbatimChar"/>
+          <w:rFonts w:ascii="Arial" w:eastAsiaTheme="minorEastAsia" w:hAnsi="Arial" w:cs="Arial"/>
+          <w:szCs w:val="22"/>
+          <w:lang w:eastAsia="zh-CN"/>
+        </w:rPr>
+        <w:t>mdd</w:t>
+      </w:r>
+      <w:proofErr w:type="spellEnd"/>
+      <w:r>
+        <w:rPr>
+          <w:rStyle w:val="VerbatimChar"/>
+          <w:rFonts w:ascii="Arial" w:eastAsiaTheme="minorEastAsia" w:hAnsi="Arial" w:cs="Arial"/>
+          <w:szCs w:val="22"/>
+          <w:lang w:eastAsia="zh-CN"/>
+        </w:rPr>
+        <w:t xml:space="preserve">(self, </w:t>
+      </w:r>
+      <w:proofErr w:type="spellStart"/>
+      <w:r>
+        <w:rPr>
+          <w:rStyle w:val="VerbatimChar"/>
+          <w:rFonts w:ascii="Arial" w:eastAsiaTheme="minorEastAsia" w:hAnsi="Arial" w:cs="Arial"/>
+          <w:szCs w:val="22"/>
+          <w:lang w:eastAsia="zh-CN"/>
+        </w:rPr>
+        <w:t>nav_series</w:t>
+      </w:r>
+      <w:proofErr w:type="spellEnd"/>
+      <w:r>
+        <w:rPr>
+          <w:rStyle w:val="VerbatimChar"/>
+          <w:rFonts w:ascii="Arial" w:eastAsiaTheme="minorEastAsia" w:hAnsi="Arial" w:cs="Arial"/>
+          <w:szCs w:val="22"/>
+          <w:lang w:eastAsia="zh-CN"/>
+        </w:rPr>
+        <w:t xml:space="preserve">: </w:t>
+      </w:r>
+      <w:proofErr w:type="spellStart"/>
+      <w:r>
+        <w:rPr>
+          <w:rStyle w:val="VerbatimChar"/>
+          <w:rFonts w:ascii="Arial" w:eastAsiaTheme="minorEastAsia" w:hAnsi="Arial" w:cs="Arial"/>
+          <w:szCs w:val="22"/>
+          <w:lang w:eastAsia="zh-CN"/>
+        </w:rPr>
+        <w:t>pd.Series</w:t>
+      </w:r>
+      <w:proofErr w:type="spellEnd"/>
       <w:r>
         <w:rPr>
           <w:rStyle w:val="VerbatimChar"/>
@@ -2951,7 +3264,7 @@
     </w:p>
     <w:p>
       <w:pPr>
-        <w:pStyle w:val="BlockText"/>
+        <w:pStyle w:val="a8"/>
         <w:numPr>
           <w:ilvl w:val="0"/>
           <w:numId w:val="1"/>
@@ -2991,6 +3304,7 @@
         </w:rPr>
         <w:t>净值序列</w:t>
       </w:r>
+      <w:proofErr w:type="spellStart"/>
       <w:r>
         <w:rPr>
           <w:rFonts w:ascii="Arial" w:eastAsiaTheme="minorEastAsia" w:hAnsi="Arial" w:cs="Arial"/>
@@ -3000,6 +3314,7 @@
         </w:rPr>
         <w:t>nav_series</w:t>
       </w:r>
+      <w:proofErr w:type="spellEnd"/>
       <w:r>
         <w:rPr>
           <w:rFonts w:ascii="Arial" w:eastAsiaTheme="minorEastAsia" w:hAnsi="Arial" w:cs="Arial"/>
@@ -3009,6 +3324,7 @@
         </w:rPr>
         <w:t>，计算其对应的最大回撤、最大回撤开始日期、最大回撤形成日期并返回，逻辑比较直接。同样，无需用户显式调用，只是将具体回测过程打包，在</w:t>
       </w:r>
+      <w:proofErr w:type="spellStart"/>
       <w:r>
         <w:rPr>
           <w:rFonts w:ascii="Arial" w:eastAsiaTheme="minorEastAsia" w:hAnsi="Arial" w:cs="Arial"/>
@@ -3018,6 +3334,7 @@
         </w:rPr>
         <w:t>backtest</w:t>
       </w:r>
+      <w:proofErr w:type="spellEnd"/>
       <w:r>
         <w:rPr>
           <w:rFonts w:ascii="Arial" w:eastAsiaTheme="minorEastAsia" w:hAnsi="Arial" w:cs="Arial"/>
@@ -3063,6 +3380,7 @@
           <w:szCs w:val="22"/>
         </w:rPr>
       </w:pPr>
+      <w:proofErr w:type="gramStart"/>
       <w:r>
         <w:rPr>
           <w:rStyle w:val="VerbatimChar"/>
@@ -3080,6 +3398,7 @@
         </w:rPr>
         <w:t>(</w:t>
       </w:r>
+      <w:proofErr w:type="gramEnd"/>
       <w:r>
         <w:rPr>
           <w:rStyle w:val="VerbatimChar"/>
@@ -3088,13 +3407,41 @@
         </w:rPr>
         <w:t xml:space="preserve">self, </w:t>
       </w:r>
-      <w:r>
-        <w:rPr>
-          <w:rStyle w:val="VerbatimChar"/>
-          <w:rFonts w:ascii="Arial" w:eastAsiaTheme="minorEastAsia" w:hAnsi="Arial" w:cs="Arial"/>
-          <w:szCs w:val="22"/>
-        </w:rPr>
-        <w:t>output_path: str, asset_name_list: list</w:t>
+      <w:proofErr w:type="spellStart"/>
+      <w:r>
+        <w:rPr>
+          <w:rStyle w:val="VerbatimChar"/>
+          <w:rFonts w:ascii="Arial" w:eastAsiaTheme="minorEastAsia" w:hAnsi="Arial" w:cs="Arial"/>
+          <w:szCs w:val="22"/>
+        </w:rPr>
+        <w:t>output_path</w:t>
+      </w:r>
+      <w:proofErr w:type="spellEnd"/>
+      <w:r>
+        <w:rPr>
+          <w:rStyle w:val="VerbatimChar"/>
+          <w:rFonts w:ascii="Arial" w:eastAsiaTheme="minorEastAsia" w:hAnsi="Arial" w:cs="Arial"/>
+          <w:szCs w:val="22"/>
+        </w:rPr>
+        <w:t xml:space="preserve">: str, </w:t>
+      </w:r>
+      <w:proofErr w:type="spellStart"/>
+      <w:r>
+        <w:rPr>
+          <w:rStyle w:val="VerbatimChar"/>
+          <w:rFonts w:ascii="Arial" w:eastAsiaTheme="minorEastAsia" w:hAnsi="Arial" w:cs="Arial"/>
+          <w:szCs w:val="22"/>
+        </w:rPr>
+        <w:t>asset_name_list</w:t>
+      </w:r>
+      <w:proofErr w:type="spellEnd"/>
+      <w:r>
+        <w:rPr>
+          <w:rStyle w:val="VerbatimChar"/>
+          <w:rFonts w:ascii="Arial" w:eastAsiaTheme="minorEastAsia" w:hAnsi="Arial" w:cs="Arial"/>
+          <w:szCs w:val="22"/>
+        </w:rPr>
+        <w:t>: list</w:t>
       </w:r>
       <w:r>
         <w:rPr>
@@ -3107,7 +3454,7 @@
     </w:p>
     <w:p>
       <w:pPr>
-        <w:pStyle w:val="BlockText"/>
+        <w:pStyle w:val="a8"/>
         <w:numPr>
           <w:ilvl w:val="0"/>
           <w:numId w:val="1"/>
@@ -3128,6 +3475,7 @@
         </w:rPr>
         <w:t>将</w:t>
       </w:r>
+      <w:proofErr w:type="spellStart"/>
       <w:r>
         <w:rPr>
           <w:rFonts w:ascii="Arial" w:eastAsiaTheme="minorEastAsia" w:hAnsi="Arial" w:cs="Arial"/>
@@ -3137,6 +3485,7 @@
         </w:rPr>
         <w:t>self.backtest_results</w:t>
       </w:r>
+      <w:proofErr w:type="spellEnd"/>
       <w:r>
         <w:rPr>
           <w:rFonts w:ascii="Arial" w:eastAsiaTheme="minorEastAsia" w:hAnsi="Arial" w:cs="Arial"/>
@@ -3182,6 +3531,7 @@
         </w:rPr>
         <w:t>文件路径为</w:t>
       </w:r>
+      <w:proofErr w:type="spellStart"/>
       <w:r>
         <w:rPr>
           <w:rFonts w:ascii="Arial" w:eastAsiaTheme="minorEastAsia" w:hAnsi="Arial" w:cs="Arial"/>
@@ -3191,6 +3541,7 @@
         </w:rPr>
         <w:t>output_path</w:t>
       </w:r>
+      <w:proofErr w:type="spellEnd"/>
       <w:r>
         <w:rPr>
           <w:rFonts w:ascii="Arial" w:eastAsiaTheme="minorEastAsia" w:hAnsi="Arial" w:cs="Arial"/>
@@ -3200,6 +3551,7 @@
         </w:rPr>
         <w:t>，需要输出的资产名称整理成列表形式的</w:t>
       </w:r>
+      <w:proofErr w:type="spellStart"/>
       <w:r>
         <w:rPr>
           <w:rFonts w:ascii="Arial" w:eastAsiaTheme="minorEastAsia" w:hAnsi="Arial" w:cs="Arial"/>
@@ -3209,6 +3561,7 @@
         </w:rPr>
         <w:t>asset_name_list</w:t>
       </w:r>
+      <w:proofErr w:type="spellEnd"/>
       <w:r>
         <w:rPr>
           <w:rFonts w:ascii="Arial" w:eastAsiaTheme="minorEastAsia" w:hAnsi="Arial" w:cs="Arial"/>
@@ -3230,24 +3583,25 @@
       <w:r>
         <w:rPr>
           <w:rFonts w:ascii="Arial" w:eastAsiaTheme="minorEastAsia" w:hAnsi="Arial" w:cs="Arial"/>
-          <w:sz w:val="22"/>
-          <w:szCs w:val="22"/>
-        </w:rPr>
-        <w:pict>
-          <v:rect id="_x0000_i1027" style="width:0;height:1.5pt" o:hralign="center" o:hrstd="t" o:hr="t"/>
+          <w:noProof/>
+          <w:sz w:val="22"/>
+          <w:szCs w:val="22"/>
+        </w:rPr>
+        <w:pict w14:anchorId="6B868F02">
+          <v:rect id="_x0000_i1026" alt="" style="width:415.3pt;height:.05pt;mso-width-percent:0;mso-height-percent:0;mso-width-percent:0;mso-height-percent:0" o:hralign="center" o:hrstd="t" o:hr="t"/>
         </w:pict>
       </w:r>
     </w:p>
     <w:p>
       <w:pPr>
-        <w:pStyle w:val="Heading5"/>
+        <w:pStyle w:val="5"/>
         <w:rPr>
           <w:rFonts w:ascii="Arial" w:eastAsiaTheme="minorEastAsia" w:hAnsi="Arial" w:cs="Arial"/>
           <w:sz w:val="22"/>
           <w:szCs w:val="22"/>
         </w:rPr>
       </w:pPr>
-      <w:bookmarkStart w:id="7" w:name="header-n122"/>
+      <w:bookmarkStart w:id="6" w:name="header-n122"/>
       <w:r>
         <w:rPr>
           <w:rFonts w:ascii="Arial" w:eastAsiaTheme="minorEastAsia" w:hAnsi="Arial" w:cs="Arial"/>
@@ -3257,7 +3611,7 @@
         </w:rPr>
         <w:t>Portfolio.py</w:t>
       </w:r>
-      <w:bookmarkEnd w:id="7"/>
+      <w:bookmarkEnd w:id="6"/>
       <w:r>
         <w:rPr>
           <w:rFonts w:ascii="Arial" w:eastAsiaTheme="minorEastAsia" w:hAnsi="Arial" w:cs="Arial"/>
@@ -3346,7 +3700,52 @@
           <w:rFonts w:ascii="Arial" w:eastAsiaTheme="minorEastAsia" w:hAnsi="Arial" w:cs="Arial"/>
           <w:szCs w:val="22"/>
         </w:rPr>
-        <w:t>__init__(self, an</w:t>
+        <w:t>__</w:t>
+      </w:r>
+      <w:proofErr w:type="spellStart"/>
+      <w:r>
+        <w:rPr>
+          <w:rStyle w:val="VerbatimChar"/>
+          <w:rFonts w:ascii="Arial" w:eastAsiaTheme="minorEastAsia" w:hAnsi="Arial" w:cs="Arial"/>
+          <w:szCs w:val="22"/>
+        </w:rPr>
+        <w:t>init</w:t>
+      </w:r>
+      <w:proofErr w:type="spellEnd"/>
+      <w:r>
+        <w:rPr>
+          <w:rStyle w:val="VerbatimChar"/>
+          <w:rFonts w:ascii="Arial" w:eastAsiaTheme="minorEastAsia" w:hAnsi="Arial" w:cs="Arial"/>
+          <w:szCs w:val="22"/>
+        </w:rPr>
+        <w:t>_</w:t>
+      </w:r>
+      <w:proofErr w:type="gramStart"/>
+      <w:r>
+        <w:rPr>
+          <w:rStyle w:val="VerbatimChar"/>
+          <w:rFonts w:ascii="Arial" w:eastAsiaTheme="minorEastAsia" w:hAnsi="Arial" w:cs="Arial"/>
+          <w:szCs w:val="22"/>
+        </w:rPr>
+        <w:t>_(</w:t>
+      </w:r>
+      <w:proofErr w:type="gramEnd"/>
+      <w:r>
+        <w:rPr>
+          <w:rStyle w:val="VerbatimChar"/>
+          <w:rFonts w:ascii="Arial" w:eastAsiaTheme="minorEastAsia" w:hAnsi="Arial" w:cs="Arial"/>
+          <w:szCs w:val="22"/>
+        </w:rPr>
+        <w:t xml:space="preserve">self, </w:t>
+      </w:r>
+      <w:proofErr w:type="spellStart"/>
+      <w:r>
+        <w:rPr>
+          <w:rStyle w:val="VerbatimChar"/>
+          <w:rFonts w:ascii="Arial" w:eastAsiaTheme="minorEastAsia" w:hAnsi="Arial" w:cs="Arial"/>
+          <w:szCs w:val="22"/>
+        </w:rPr>
+        <w:t>an</w:t>
       </w:r>
       <w:r>
         <w:rPr>
@@ -3357,6 +3756,7 @@
         </w:rPr>
         <w:t>n</w:t>
       </w:r>
+      <w:proofErr w:type="spellEnd"/>
       <w:r>
         <w:rPr>
           <w:rStyle w:val="VerbatimChar"/>
@@ -3377,7 +3777,7 @@
     </w:p>
     <w:p>
       <w:pPr>
-        <w:pStyle w:val="BlockText"/>
+        <w:pStyle w:val="a8"/>
         <w:numPr>
           <w:ilvl w:val="0"/>
           <w:numId w:val="1"/>
@@ -3398,6 +3798,7 @@
         </w:rPr>
         <w:t>初始化一个单资产回测器对象。</w:t>
       </w:r>
+      <w:proofErr w:type="spellStart"/>
       <w:r>
         <w:rPr>
           <w:rFonts w:ascii="Arial" w:eastAsiaTheme="minorEastAsia" w:hAnsi="Arial" w:cs="Arial"/>
@@ -3407,6 +3808,7 @@
         </w:rPr>
         <w:t>ann</w:t>
       </w:r>
+      <w:proofErr w:type="spellEnd"/>
       <w:r>
         <w:rPr>
           <w:rFonts w:ascii="Arial" w:eastAsiaTheme="minorEastAsia" w:hAnsi="Arial" w:cs="Arial"/>
@@ -3641,6 +4043,7 @@
         </w:rPr>
         <w:t>的</w:t>
       </w:r>
+      <w:proofErr w:type="spellStart"/>
       <w:r>
         <w:rPr>
           <w:rFonts w:ascii="Arial" w:eastAsiaTheme="minorEastAsia" w:hAnsi="Arial" w:cs="Arial"/>
@@ -3650,6 +4053,7 @@
         </w:rPr>
         <w:t>DataFrame</w:t>
       </w:r>
+      <w:proofErr w:type="spellEnd"/>
       <w:r>
         <w:rPr>
           <w:rFonts w:ascii="Arial" w:eastAsiaTheme="minorEastAsia" w:hAnsi="Arial" w:cs="Arial"/>
@@ -3769,13 +4173,59 @@
           <w:szCs w:val="22"/>
         </w:rPr>
       </w:pPr>
-      <w:r>
-        <w:rPr>
-          <w:rStyle w:val="VerbatimChar"/>
-          <w:rFonts w:ascii="Arial" w:eastAsiaTheme="minorEastAsia" w:hAnsi="Arial" w:cs="Arial"/>
-          <w:szCs w:val="22"/>
-        </w:rPr>
-        <w:t>load_sheets_from_file(self, input_path: str, data_sheet_name=’</w:t>
+      <w:proofErr w:type="spellStart"/>
+      <w:r>
+        <w:rPr>
+          <w:rStyle w:val="VerbatimChar"/>
+          <w:rFonts w:ascii="Arial" w:eastAsiaTheme="minorEastAsia" w:hAnsi="Arial" w:cs="Arial"/>
+          <w:szCs w:val="22"/>
+        </w:rPr>
+        <w:t>load_sheets_from_file</w:t>
+      </w:r>
+      <w:proofErr w:type="spellEnd"/>
+      <w:r>
+        <w:rPr>
+          <w:rStyle w:val="VerbatimChar"/>
+          <w:rFonts w:ascii="Arial" w:eastAsiaTheme="minorEastAsia" w:hAnsi="Arial" w:cs="Arial"/>
+          <w:szCs w:val="22"/>
+        </w:rPr>
+        <w:t xml:space="preserve">(self, </w:t>
+      </w:r>
+      <w:proofErr w:type="spellStart"/>
+      <w:r>
+        <w:rPr>
+          <w:rStyle w:val="VerbatimChar"/>
+          <w:rFonts w:ascii="Arial" w:eastAsiaTheme="minorEastAsia" w:hAnsi="Arial" w:cs="Arial"/>
+          <w:szCs w:val="22"/>
+        </w:rPr>
+        <w:t>input_path</w:t>
+      </w:r>
+      <w:proofErr w:type="spellEnd"/>
+      <w:r>
+        <w:rPr>
+          <w:rStyle w:val="VerbatimChar"/>
+          <w:rFonts w:ascii="Arial" w:eastAsiaTheme="minorEastAsia" w:hAnsi="Arial" w:cs="Arial"/>
+          <w:szCs w:val="22"/>
+        </w:rPr>
+        <w:t xml:space="preserve">: str, </w:t>
+      </w:r>
+      <w:proofErr w:type="spellStart"/>
+      <w:r>
+        <w:rPr>
+          <w:rStyle w:val="VerbatimChar"/>
+          <w:rFonts w:ascii="Arial" w:eastAsiaTheme="minorEastAsia" w:hAnsi="Arial" w:cs="Arial"/>
+          <w:szCs w:val="22"/>
+        </w:rPr>
+        <w:t>data_sheet_name</w:t>
+      </w:r>
+      <w:proofErr w:type="spellEnd"/>
+      <w:r>
+        <w:rPr>
+          <w:rStyle w:val="VerbatimChar"/>
+          <w:rFonts w:ascii="Arial" w:eastAsiaTheme="minorEastAsia" w:hAnsi="Arial" w:cs="Arial"/>
+          <w:szCs w:val="22"/>
+        </w:rPr>
+        <w:t>=’</w:t>
       </w:r>
       <w:r>
         <w:rPr>
@@ -3800,7 +4250,25 @@
           <w:rFonts w:ascii="Arial" w:eastAsiaTheme="minorEastAsia" w:hAnsi="Arial" w:cs="Arial"/>
           <w:szCs w:val="22"/>
         </w:rPr>
-        <w:t>, weight_sheet_name=’</w:t>
+        <w:t xml:space="preserve">, </w:t>
+      </w:r>
+      <w:proofErr w:type="spellStart"/>
+      <w:r>
+        <w:rPr>
+          <w:rStyle w:val="VerbatimChar"/>
+          <w:rFonts w:ascii="Arial" w:eastAsiaTheme="minorEastAsia" w:hAnsi="Arial" w:cs="Arial"/>
+          <w:szCs w:val="22"/>
+        </w:rPr>
+        <w:t>weight_sheet_name</w:t>
+      </w:r>
+      <w:proofErr w:type="spellEnd"/>
+      <w:r>
+        <w:rPr>
+          <w:rStyle w:val="VerbatimChar"/>
+          <w:rFonts w:ascii="Arial" w:eastAsiaTheme="minorEastAsia" w:hAnsi="Arial" w:cs="Arial"/>
+          <w:szCs w:val="22"/>
+        </w:rPr>
+        <w:t>=’</w:t>
       </w:r>
       <w:r>
         <w:rPr>
@@ -3887,6 +4355,7 @@
         </w:rPr>
         <w:t>净值序列和权重序列。</w:t>
       </w:r>
+      <w:proofErr w:type="spellStart"/>
       <w:r>
         <w:rPr>
           <w:rFonts w:ascii="Arial" w:eastAsiaTheme="minorEastAsia" w:hAnsi="Arial" w:cs="Arial"/>
@@ -3896,6 +4365,7 @@
         </w:rPr>
         <w:t>input_path</w:t>
       </w:r>
+      <w:proofErr w:type="spellEnd"/>
       <w:r>
         <w:rPr>
           <w:rFonts w:ascii="Arial" w:eastAsiaTheme="minorEastAsia" w:hAnsi="Arial" w:cs="Arial"/>
@@ -3923,6 +4393,7 @@
         </w:rPr>
         <w:t>文件的路径；</w:t>
       </w:r>
+      <w:proofErr w:type="spellStart"/>
       <w:r>
         <w:rPr>
           <w:rFonts w:ascii="Arial" w:eastAsiaTheme="minorEastAsia" w:hAnsi="Arial" w:cs="Arial"/>
@@ -3932,6 +4403,7 @@
         </w:rPr>
         <w:t>data_sheet_name</w:t>
       </w:r>
+      <w:proofErr w:type="spellEnd"/>
       <w:r>
         <w:rPr>
           <w:rFonts w:ascii="Arial" w:eastAsiaTheme="minorEastAsia" w:hAnsi="Arial" w:cs="Arial"/>
@@ -3959,6 +4431,7 @@
         </w:rPr>
         <w:t>净值序列对应的工作表名，默认数据；</w:t>
       </w:r>
+      <w:proofErr w:type="spellStart"/>
       <w:r>
         <w:rPr>
           <w:rFonts w:ascii="Arial" w:eastAsiaTheme="minorEastAsia" w:hAnsi="Arial" w:cs="Arial"/>
@@ -3968,6 +4441,7 @@
         </w:rPr>
         <w:t>weight_sheet_name</w:t>
       </w:r>
+      <w:proofErr w:type="spellEnd"/>
       <w:r>
         <w:rPr>
           <w:rFonts w:ascii="Arial" w:eastAsiaTheme="minorEastAsia" w:hAnsi="Arial" w:cs="Arial"/>
@@ -4009,6 +4483,7 @@
         </w:rPr>
         <w:t>输入交易费用</w:t>
       </w:r>
+      <w:proofErr w:type="spellStart"/>
       <w:r>
         <w:rPr>
           <w:rFonts w:ascii="Arial" w:eastAsiaTheme="minorEastAsia" w:hAnsi="Arial" w:cs="Arial"/>
@@ -4018,6 +4493,7 @@
         </w:rPr>
         <w:t>函数</w:t>
       </w:r>
+      <w:proofErr w:type="spellEnd"/>
       <w:r>
         <w:rPr>
           <w:rFonts w:ascii="Arial" w:eastAsiaTheme="minorEastAsia" w:hAnsi="Arial" w:cs="Arial"/>
@@ -4026,14 +4502,75 @@
         </w:rPr>
         <w:br/>
       </w:r>
-      <w:r>
-        <w:rPr>
-          <w:rStyle w:val="VerbatimChar"/>
-          <w:rFonts w:ascii="Arial" w:eastAsiaTheme="minorEastAsia" w:hAnsi="Arial" w:cs="Arial"/>
-          <w:szCs w:val="22"/>
-          <w:lang w:eastAsia="zh-CN"/>
-        </w:rPr>
-        <w:t>load_fee_rates(self, high_risk_name_list=None, high_risk_fee_rate=None, low_risk_</w:t>
+      <w:proofErr w:type="spellStart"/>
+      <w:r>
+        <w:rPr>
+          <w:rStyle w:val="VerbatimChar"/>
+          <w:rFonts w:ascii="Arial" w:eastAsiaTheme="minorEastAsia" w:hAnsi="Arial" w:cs="Arial"/>
+          <w:szCs w:val="22"/>
+          <w:lang w:eastAsia="zh-CN"/>
+        </w:rPr>
+        <w:t>load_fee_rates</w:t>
+      </w:r>
+      <w:proofErr w:type="spellEnd"/>
+      <w:r>
+        <w:rPr>
+          <w:rStyle w:val="VerbatimChar"/>
+          <w:rFonts w:ascii="Arial" w:eastAsiaTheme="minorEastAsia" w:hAnsi="Arial" w:cs="Arial"/>
+          <w:szCs w:val="22"/>
+          <w:lang w:eastAsia="zh-CN"/>
+        </w:rPr>
+        <w:t xml:space="preserve">(self, </w:t>
+      </w:r>
+      <w:proofErr w:type="spellStart"/>
+      <w:r>
+        <w:rPr>
+          <w:rStyle w:val="VerbatimChar"/>
+          <w:rFonts w:ascii="Arial" w:eastAsiaTheme="minorEastAsia" w:hAnsi="Arial" w:cs="Arial"/>
+          <w:szCs w:val="22"/>
+          <w:lang w:eastAsia="zh-CN"/>
+        </w:rPr>
+        <w:t>high_risk_name_list</w:t>
+      </w:r>
+      <w:proofErr w:type="spellEnd"/>
+      <w:r>
+        <w:rPr>
+          <w:rStyle w:val="VerbatimChar"/>
+          <w:rFonts w:ascii="Arial" w:eastAsiaTheme="minorEastAsia" w:hAnsi="Arial" w:cs="Arial"/>
+          <w:szCs w:val="22"/>
+          <w:lang w:eastAsia="zh-CN"/>
+        </w:rPr>
+        <w:t xml:space="preserve">=None, </w:t>
+      </w:r>
+      <w:proofErr w:type="spellStart"/>
+      <w:r>
+        <w:rPr>
+          <w:rStyle w:val="VerbatimChar"/>
+          <w:rFonts w:ascii="Arial" w:eastAsiaTheme="minorEastAsia" w:hAnsi="Arial" w:cs="Arial"/>
+          <w:szCs w:val="22"/>
+          <w:lang w:eastAsia="zh-CN"/>
+        </w:rPr>
+        <w:t>high_risk_fee_rate</w:t>
+      </w:r>
+      <w:proofErr w:type="spellEnd"/>
+      <w:r>
+        <w:rPr>
+          <w:rStyle w:val="VerbatimChar"/>
+          <w:rFonts w:ascii="Arial" w:eastAsiaTheme="minorEastAsia" w:hAnsi="Arial" w:cs="Arial"/>
+          <w:szCs w:val="22"/>
+          <w:lang w:eastAsia="zh-CN"/>
+        </w:rPr>
+        <w:t xml:space="preserve">=None, </w:t>
+      </w:r>
+      <w:proofErr w:type="spellStart"/>
+      <w:r>
+        <w:rPr>
+          <w:rStyle w:val="VerbatimChar"/>
+          <w:rFonts w:ascii="Arial" w:eastAsiaTheme="minorEastAsia" w:hAnsi="Arial" w:cs="Arial"/>
+          <w:szCs w:val="22"/>
+          <w:lang w:eastAsia="zh-CN"/>
+        </w:rPr>
+        <w:t>low_risk_</w:t>
       </w:r>
       <w:r>
         <w:rPr>
@@ -4062,6 +4599,7 @@
         </w:rPr>
         <w:t>list</w:t>
       </w:r>
+      <w:proofErr w:type="spellEnd"/>
       <w:r>
         <w:rPr>
           <w:rStyle w:val="VerbatimChar"/>
@@ -4071,13 +4609,23 @@
         </w:rPr>
         <w:t xml:space="preserve">=None, </w:t>
       </w:r>
-      <w:r>
-        <w:rPr>
-          <w:rStyle w:val="VerbatimChar"/>
-          <w:rFonts w:ascii="Arial" w:eastAsiaTheme="minorEastAsia" w:hAnsi="Arial" w:cs="Arial"/>
-          <w:szCs w:val="22"/>
-        </w:rPr>
-        <w:t>low_risk_fee_rate=None</w:t>
+      <w:proofErr w:type="spellStart"/>
+      <w:r>
+        <w:rPr>
+          <w:rStyle w:val="VerbatimChar"/>
+          <w:rFonts w:ascii="Arial" w:eastAsiaTheme="minorEastAsia" w:hAnsi="Arial" w:cs="Arial"/>
+          <w:szCs w:val="22"/>
+        </w:rPr>
+        <w:t>low_risk_fee_rate</w:t>
+      </w:r>
+      <w:proofErr w:type="spellEnd"/>
+      <w:r>
+        <w:rPr>
+          <w:rStyle w:val="VerbatimChar"/>
+          <w:rFonts w:ascii="Arial" w:eastAsiaTheme="minorEastAsia" w:hAnsi="Arial" w:cs="Arial"/>
+          <w:szCs w:val="22"/>
+        </w:rPr>
+        <w:t>=None</w:t>
       </w:r>
       <w:r>
         <w:rPr>
@@ -4090,7 +4638,7 @@
     </w:p>
     <w:p>
       <w:pPr>
-        <w:pStyle w:val="BlockText"/>
+        <w:pStyle w:val="a8"/>
         <w:numPr>
           <w:ilvl w:val="0"/>
           <w:numId w:val="1"/>
@@ -4120,6 +4668,7 @@
         </w:rPr>
         <w:t>。</w:t>
       </w:r>
+      <w:proofErr w:type="spellStart"/>
       <w:r>
         <w:rPr>
           <w:rFonts w:ascii="Arial" w:eastAsiaTheme="minorEastAsia" w:hAnsi="Arial" w:cs="Arial"/>
@@ -4129,6 +4678,7 @@
         </w:rPr>
         <w:t>high_risk_name_list</w:t>
       </w:r>
+      <w:proofErr w:type="spellEnd"/>
       <w:r>
         <w:rPr>
           <w:rFonts w:ascii="Arial" w:eastAsiaTheme="minorEastAsia" w:hAnsi="Arial" w:cs="Arial"/>
@@ -4138,6 +4688,7 @@
         </w:rPr>
         <w:t>和</w:t>
       </w:r>
+      <w:proofErr w:type="spellStart"/>
       <w:r>
         <w:rPr>
           <w:rFonts w:ascii="Arial" w:eastAsiaTheme="minorEastAsia" w:hAnsi="Arial" w:cs="Arial"/>
@@ -4147,6 +4698,7 @@
         </w:rPr>
         <w:t>low_risk_name_list</w:t>
       </w:r>
+      <w:proofErr w:type="spellEnd"/>
       <w:r>
         <w:rPr>
           <w:rFonts w:ascii="Arial" w:eastAsiaTheme="minorEastAsia" w:hAnsi="Arial" w:cs="Arial"/>
@@ -4156,6 +4708,7 @@
         </w:rPr>
         <w:t>分别为高风险和低风险各自包含的资产名称的列表，</w:t>
       </w:r>
+      <w:proofErr w:type="spellStart"/>
       <w:r>
         <w:rPr>
           <w:rFonts w:ascii="Arial" w:eastAsiaTheme="minorEastAsia" w:hAnsi="Arial" w:cs="Arial"/>
@@ -4165,6 +4718,7 @@
         </w:rPr>
         <w:t>high_risk_fee_rate</w:t>
       </w:r>
+      <w:proofErr w:type="spellEnd"/>
       <w:r>
         <w:rPr>
           <w:rFonts w:ascii="Arial" w:eastAsiaTheme="minorEastAsia" w:hAnsi="Arial" w:cs="Arial"/>
@@ -4174,6 +4728,7 @@
         </w:rPr>
         <w:t>和</w:t>
       </w:r>
+      <w:proofErr w:type="spellStart"/>
       <w:r>
         <w:rPr>
           <w:rFonts w:ascii="Arial" w:eastAsiaTheme="minorEastAsia" w:hAnsi="Arial" w:cs="Arial"/>
@@ -4183,6 +4738,7 @@
         </w:rPr>
         <w:t>low_risk_fee_rate</w:t>
       </w:r>
+      <w:proofErr w:type="spellEnd"/>
       <w:r>
         <w:rPr>
           <w:rFonts w:ascii="Arial" w:eastAsiaTheme="minorEastAsia" w:hAnsi="Arial" w:cs="Arial"/>
@@ -4228,6 +4784,7 @@
         </w:rPr>
         <w:t>函数中会检测是否有同时出现在高风险和低风险中的资产，以及是否</w:t>
       </w:r>
+      <w:proofErr w:type="spellStart"/>
       <w:r>
         <w:rPr>
           <w:rFonts w:ascii="Arial" w:eastAsiaTheme="minorEastAsia" w:hAnsi="Arial" w:cs="Arial"/>
@@ -4237,6 +4794,7 @@
         </w:rPr>
         <w:t>self.weight</w:t>
       </w:r>
+      <w:proofErr w:type="spellEnd"/>
       <w:r>
         <w:rPr>
           <w:rFonts w:ascii="Arial" w:eastAsiaTheme="minorEastAsia" w:hAnsi="Arial" w:cs="Arial"/>
@@ -4259,6 +4817,7 @@
           <w:szCs w:val="22"/>
         </w:rPr>
       </w:pPr>
+      <w:proofErr w:type="spellStart"/>
       <w:r>
         <w:rPr>
           <w:rFonts w:ascii="Arial" w:eastAsiaTheme="minorEastAsia" w:hAnsi="Arial" w:cs="Arial"/>
@@ -4268,6 +4827,7 @@
         </w:rPr>
         <w:t>数据</w:t>
       </w:r>
+      <w:proofErr w:type="spellEnd"/>
       <w:r>
         <w:rPr>
           <w:rFonts w:ascii="Arial" w:eastAsiaTheme="minorEastAsia" w:hAnsi="Arial" w:cs="Arial"/>
@@ -4288,6 +4848,7 @@
         </w:rPr>
         <w:t>处理</w:t>
       </w:r>
+      <w:proofErr w:type="spellStart"/>
       <w:r>
         <w:rPr>
           <w:rFonts w:ascii="Arial" w:eastAsiaTheme="minorEastAsia" w:hAnsi="Arial" w:cs="Arial"/>
@@ -4297,6 +4858,7 @@
         </w:rPr>
         <w:t>函数</w:t>
       </w:r>
+      <w:proofErr w:type="spellEnd"/>
     </w:p>
     <w:p>
       <w:pPr>
@@ -4310,35 +4872,82 @@
           <w:szCs w:val="22"/>
         </w:rPr>
       </w:pPr>
-      <w:r>
-        <w:rPr>
-          <w:rStyle w:val="VerbatimChar"/>
-          <w:rFonts w:ascii="Arial" w:eastAsiaTheme="minorEastAsia" w:hAnsi="Arial" w:cs="Arial"/>
-          <w:szCs w:val="22"/>
-        </w:rPr>
-        <w:t>slice(self, start_dat</w:t>
-      </w:r>
-      <w:r>
-        <w:rPr>
-          <w:rStyle w:val="VerbatimChar"/>
-          <w:rFonts w:ascii="Arial" w:eastAsiaTheme="minorEastAsia" w:hAnsi="Arial" w:cs="Arial"/>
-          <w:szCs w:val="22"/>
-          <w:lang w:eastAsia="zh-CN"/>
-        </w:rPr>
-        <w:t>e=None</w:t>
-      </w:r>
-      <w:r>
-        <w:rPr>
-          <w:rStyle w:val="VerbatimChar"/>
-          <w:rFonts w:ascii="Arial" w:eastAsiaTheme="minorEastAsia" w:hAnsi="Arial" w:cs="Arial"/>
-          <w:szCs w:val="22"/>
-        </w:rPr>
-        <w:t>, end_date=None)</w:t>
+      <w:proofErr w:type="gramStart"/>
+      <w:r>
+        <w:rPr>
+          <w:rStyle w:val="VerbatimChar"/>
+          <w:rFonts w:ascii="Arial" w:eastAsiaTheme="minorEastAsia" w:hAnsi="Arial" w:cs="Arial"/>
+          <w:szCs w:val="22"/>
+        </w:rPr>
+        <w:t>slice(</w:t>
+      </w:r>
+      <w:proofErr w:type="gramEnd"/>
+      <w:r>
+        <w:rPr>
+          <w:rStyle w:val="VerbatimChar"/>
+          <w:rFonts w:ascii="Arial" w:eastAsiaTheme="minorEastAsia" w:hAnsi="Arial" w:cs="Arial"/>
+          <w:szCs w:val="22"/>
+        </w:rPr>
+        <w:t xml:space="preserve">self, </w:t>
+      </w:r>
+      <w:proofErr w:type="spellStart"/>
+      <w:r>
+        <w:rPr>
+          <w:rStyle w:val="VerbatimChar"/>
+          <w:rFonts w:ascii="Arial" w:eastAsiaTheme="minorEastAsia" w:hAnsi="Arial" w:cs="Arial"/>
+          <w:szCs w:val="22"/>
+        </w:rPr>
+        <w:t>start_dat</w:t>
+      </w:r>
+      <w:r>
+        <w:rPr>
+          <w:rStyle w:val="VerbatimChar"/>
+          <w:rFonts w:ascii="Arial" w:eastAsiaTheme="minorEastAsia" w:hAnsi="Arial" w:cs="Arial"/>
+          <w:szCs w:val="22"/>
+          <w:lang w:eastAsia="zh-CN"/>
+        </w:rPr>
+        <w:t>e</w:t>
+      </w:r>
+      <w:proofErr w:type="spellEnd"/>
+      <w:r>
+        <w:rPr>
+          <w:rStyle w:val="VerbatimChar"/>
+          <w:rFonts w:ascii="Arial" w:eastAsiaTheme="minorEastAsia" w:hAnsi="Arial" w:cs="Arial"/>
+          <w:szCs w:val="22"/>
+          <w:lang w:eastAsia="zh-CN"/>
+        </w:rPr>
+        <w:t>=None</w:t>
+      </w:r>
+      <w:r>
+        <w:rPr>
+          <w:rStyle w:val="VerbatimChar"/>
+          <w:rFonts w:ascii="Arial" w:eastAsiaTheme="minorEastAsia" w:hAnsi="Arial" w:cs="Arial"/>
+          <w:szCs w:val="22"/>
+        </w:rPr>
+        <w:t xml:space="preserve">, </w:t>
+      </w:r>
+      <w:proofErr w:type="spellStart"/>
+      <w:r>
+        <w:rPr>
+          <w:rStyle w:val="VerbatimChar"/>
+          <w:rFonts w:ascii="Arial" w:eastAsiaTheme="minorEastAsia" w:hAnsi="Arial" w:cs="Arial"/>
+          <w:szCs w:val="22"/>
+        </w:rPr>
+        <w:t>end_date</w:t>
+      </w:r>
+      <w:proofErr w:type="spellEnd"/>
+      <w:r>
+        <w:rPr>
+          <w:rStyle w:val="VerbatimChar"/>
+          <w:rFonts w:ascii="Arial" w:eastAsiaTheme="minorEastAsia" w:hAnsi="Arial" w:cs="Arial"/>
+          <w:szCs w:val="22"/>
+        </w:rPr>
+        <w:t>=None)</w:t>
       </w:r>
     </w:p>
     <w:p>
       <w:pPr>
-        <w:pStyle w:val="BlockText"/>
+        <w:pStyle w:val="a8"/>
         <w:numPr>
           <w:ilvl w:val="0"/>
           <w:numId w:val="1"/>
@@ -4360,6 +4969,7 @@
         <w:lastRenderedPageBreak/>
         <w:t>截取希望保留下来的时间段，</w:t>
       </w:r>
+      <w:proofErr w:type="spellStart"/>
       <w:r>
         <w:rPr>
           <w:rFonts w:ascii="Arial" w:eastAsiaTheme="minorEastAsia" w:hAnsi="Arial" w:cs="Arial"/>
@@ -4369,6 +4979,7 @@
         </w:rPr>
         <w:t>start_date</w:t>
       </w:r>
+      <w:proofErr w:type="spellEnd"/>
       <w:r>
         <w:rPr>
           <w:rFonts w:ascii="Arial" w:eastAsiaTheme="minorEastAsia" w:hAnsi="Arial" w:cs="Arial"/>
@@ -4378,6 +4989,7 @@
         </w:rPr>
         <w:t>和</w:t>
       </w:r>
+      <w:proofErr w:type="spellStart"/>
       <w:r>
         <w:rPr>
           <w:rFonts w:ascii="Arial" w:eastAsiaTheme="minorEastAsia" w:hAnsi="Arial" w:cs="Arial"/>
@@ -4387,6 +4999,7 @@
         </w:rPr>
         <w:t>end_date</w:t>
       </w:r>
+      <w:proofErr w:type="spellEnd"/>
       <w:r>
         <w:rPr>
           <w:rFonts w:ascii="Arial" w:eastAsiaTheme="minorEastAsia" w:hAnsi="Arial" w:cs="Arial"/>
@@ -4432,6 +5045,7 @@
         </w:rPr>
         <w:t>。可以只输入一个或者均不输入，只输入</w:t>
       </w:r>
+      <w:proofErr w:type="spellStart"/>
       <w:r>
         <w:rPr>
           <w:rFonts w:ascii="Arial" w:eastAsiaTheme="minorEastAsia" w:hAnsi="Arial" w:cs="Arial"/>
@@ -4441,6 +5055,7 @@
         </w:rPr>
         <w:t>start_date</w:t>
       </w:r>
+      <w:proofErr w:type="spellEnd"/>
       <w:r>
         <w:rPr>
           <w:rFonts w:ascii="Arial" w:eastAsiaTheme="minorEastAsia" w:hAnsi="Arial" w:cs="Arial"/>
@@ -4468,6 +5083,7 @@
         </w:rPr>
         <w:t>净值序列中日期不早于</w:t>
       </w:r>
+      <w:proofErr w:type="spellStart"/>
       <w:r>
         <w:rPr>
           <w:rFonts w:ascii="Arial" w:eastAsiaTheme="minorEastAsia" w:hAnsi="Arial" w:cs="Arial"/>
@@ -4477,6 +5093,7 @@
         </w:rPr>
         <w:t>start_date</w:t>
       </w:r>
+      <w:proofErr w:type="spellEnd"/>
       <w:r>
         <w:rPr>
           <w:rFonts w:ascii="Arial" w:eastAsiaTheme="minorEastAsia" w:hAnsi="Arial" w:cs="Arial"/>
@@ -4486,6 +5103,7 @@
         </w:rPr>
         <w:t>的，只输入</w:t>
       </w:r>
+      <w:proofErr w:type="spellStart"/>
       <w:r>
         <w:rPr>
           <w:rFonts w:ascii="Arial" w:eastAsiaTheme="minorEastAsia" w:hAnsi="Arial" w:cs="Arial"/>
@@ -4495,6 +5113,7 @@
         </w:rPr>
         <w:t>end_date</w:t>
       </w:r>
+      <w:proofErr w:type="spellEnd"/>
       <w:r>
         <w:rPr>
           <w:rFonts w:ascii="Arial" w:eastAsiaTheme="minorEastAsia" w:hAnsi="Arial" w:cs="Arial"/>
@@ -4504,6 +5123,7 @@
         </w:rPr>
         <w:t>留下日期不晚于</w:t>
       </w:r>
+      <w:proofErr w:type="spellStart"/>
       <w:r>
         <w:rPr>
           <w:rFonts w:ascii="Arial" w:eastAsiaTheme="minorEastAsia" w:hAnsi="Arial" w:cs="Arial"/>
@@ -4513,6 +5133,7 @@
         </w:rPr>
         <w:t>end_date</w:t>
       </w:r>
+      <w:proofErr w:type="spellEnd"/>
       <w:r>
         <w:rPr>
           <w:rFonts w:ascii="Arial" w:eastAsiaTheme="minorEastAsia" w:hAnsi="Arial" w:cs="Arial"/>
@@ -4525,7 +5146,7 @@
     </w:p>
     <w:p>
       <w:pPr>
-        <w:pStyle w:val="BodyText"/>
+        <w:pStyle w:val="a0"/>
         <w:ind w:left="480"/>
         <w:rPr>
           <w:rFonts w:ascii="Arial" w:hAnsi="Arial" w:cs="Arial"/>
@@ -4588,6 +5209,7 @@
         </w:rPr>
         <w:t>还做了一些后续处理；但为了和</w:t>
       </w:r>
+      <w:proofErr w:type="spellStart"/>
       <w:r>
         <w:rPr>
           <w:rFonts w:ascii="Arial" w:hAnsi="Arial" w:cs="Arial"/>
@@ -4597,6 +5219,7 @@
         </w:rPr>
         <w:t>Single_Asset</w:t>
       </w:r>
+      <w:proofErr w:type="spellEnd"/>
       <w:r>
         <w:rPr>
           <w:rFonts w:ascii="Arial" w:hAnsi="Arial" w:cs="Arial"/>
@@ -4645,7 +5268,7 @@
     </w:p>
     <w:p>
       <w:pPr>
-        <w:pStyle w:val="BodyText"/>
+        <w:pStyle w:val="a0"/>
         <w:numPr>
           <w:ilvl w:val="0"/>
           <w:numId w:val="16"/>
@@ -4666,6 +5289,7 @@
         </w:rPr>
         <w:t>首先将</w:t>
       </w:r>
+      <w:proofErr w:type="spellStart"/>
       <w:r>
         <w:rPr>
           <w:rFonts w:ascii="Arial" w:hAnsi="Arial" w:cs="Arial"/>
@@ -4675,6 +5299,7 @@
         </w:rPr>
         <w:t>self.data</w:t>
       </w:r>
+      <w:proofErr w:type="spellEnd"/>
       <w:r>
         <w:rPr>
           <w:rFonts w:ascii="Arial" w:hAnsi="Arial" w:cs="Arial" w:hint="eastAsia"/>
@@ -4702,6 +5327,7 @@
         </w:rPr>
         <w:t>净值序列根据</w:t>
       </w:r>
+      <w:proofErr w:type="spellStart"/>
       <w:r>
         <w:rPr>
           <w:rFonts w:ascii="Arial" w:hAnsi="Arial" w:cs="Arial" w:hint="eastAsia"/>
@@ -4720,6 +5346,7 @@
         </w:rPr>
         <w:t>tart_date</w:t>
       </w:r>
+      <w:proofErr w:type="spellEnd"/>
       <w:r>
         <w:rPr>
           <w:rFonts w:ascii="Arial" w:hAnsi="Arial" w:cs="Arial" w:hint="eastAsia"/>
@@ -4729,6 +5356,7 @@
         </w:rPr>
         <w:t>和</w:t>
       </w:r>
+      <w:proofErr w:type="spellStart"/>
       <w:r>
         <w:rPr>
           <w:rFonts w:ascii="Arial" w:hAnsi="Arial" w:cs="Arial" w:hint="eastAsia"/>
@@ -4747,6 +5375,7 @@
         </w:rPr>
         <w:t>_date</w:t>
       </w:r>
+      <w:proofErr w:type="spellEnd"/>
       <w:r>
         <w:rPr>
           <w:rFonts w:ascii="Arial" w:hAnsi="Arial" w:cs="Arial" w:hint="eastAsia"/>
@@ -4783,6 +5412,7 @@
         </w:rPr>
         <w:t>根据处理完后的</w:t>
       </w:r>
+      <w:proofErr w:type="spellStart"/>
       <w:r>
         <w:rPr>
           <w:rFonts w:ascii="Arial" w:hAnsi="Arial" w:cs="Arial" w:hint="eastAsia"/>
@@ -4801,6 +5431,7 @@
         </w:rPr>
         <w:t>.data</w:t>
       </w:r>
+      <w:proofErr w:type="spellEnd"/>
       <w:r>
         <w:rPr>
           <w:rFonts w:ascii="Arial" w:hAnsi="Arial" w:cs="Arial" w:hint="eastAsia"/>
@@ -4810,6 +5441,7 @@
         </w:rPr>
         <w:t>的起止日期去截取</w:t>
       </w:r>
+      <w:proofErr w:type="spellStart"/>
       <w:r>
         <w:rPr>
           <w:rFonts w:ascii="Arial" w:hAnsi="Arial" w:cs="Arial" w:hint="eastAsia"/>
@@ -4828,6 +5460,7 @@
         </w:rPr>
         <w:t>elf.weight</w:t>
       </w:r>
+      <w:proofErr w:type="spellEnd"/>
       <w:r>
         <w:rPr>
           <w:rFonts w:ascii="Arial" w:hAnsi="Arial" w:cs="Arial" w:hint="eastAsia"/>
@@ -4858,7 +5491,7 @@
     </w:p>
     <w:p>
       <w:pPr>
-        <w:pStyle w:val="BodyText"/>
+        <w:pStyle w:val="a0"/>
         <w:numPr>
           <w:ilvl w:val="0"/>
           <w:numId w:val="16"/>
@@ -4897,6 +5530,7 @@
         </w:rPr>
         <w:t>）中处理完成后的</w:t>
       </w:r>
+      <w:proofErr w:type="spellStart"/>
       <w:r>
         <w:rPr>
           <w:rFonts w:ascii="Arial" w:hAnsi="Arial" w:cs="Arial" w:hint="eastAsia"/>
@@ -4915,6 +5549,7 @@
         </w:rPr>
         <w:t>elf.weight</w:t>
       </w:r>
+      <w:proofErr w:type="spellEnd"/>
       <w:r>
         <w:rPr>
           <w:rFonts w:ascii="Arial" w:hAnsi="Arial" w:cs="Arial" w:hint="eastAsia"/>
@@ -4969,6 +5604,7 @@
         </w:rPr>
         <w:t>同样存在于</w:t>
       </w:r>
+      <w:proofErr w:type="spellStart"/>
       <w:r>
         <w:rPr>
           <w:rFonts w:ascii="Arial" w:hAnsi="Arial" w:cs="Arial" w:hint="eastAsia"/>
@@ -4987,6 +5623,7 @@
         </w:rPr>
         <w:t>elf.data</w:t>
       </w:r>
+      <w:proofErr w:type="spellEnd"/>
       <w:r>
         <w:rPr>
           <w:rFonts w:ascii="Arial" w:hAnsi="Arial" w:cs="Arial" w:hint="eastAsia"/>
@@ -5014,6 +5651,7 @@
         </w:rPr>
         <w:t>不存在于</w:t>
       </w:r>
+      <w:proofErr w:type="spellStart"/>
       <w:r>
         <w:rPr>
           <w:rFonts w:ascii="Arial" w:hAnsi="Arial" w:cs="Arial" w:hint="eastAsia"/>
@@ -5032,6 +5670,7 @@
         </w:rPr>
         <w:t>.data</w:t>
       </w:r>
+      <w:proofErr w:type="spellEnd"/>
       <w:r>
         <w:rPr>
           <w:rFonts w:ascii="Arial" w:hAnsi="Arial" w:cs="Arial" w:hint="eastAsia"/>
@@ -5050,6 +5689,7 @@
         </w:rPr>
         <w:t>则寻找</w:t>
       </w:r>
+      <w:proofErr w:type="spellStart"/>
       <w:r>
         <w:rPr>
           <w:rFonts w:ascii="Arial" w:hAnsi="Arial" w:cs="Arial" w:hint="eastAsia"/>
@@ -5068,6 +5708,7 @@
         </w:rPr>
         <w:t>data</w:t>
       </w:r>
+      <w:proofErr w:type="spellEnd"/>
       <w:r>
         <w:rPr>
           <w:rFonts w:ascii="Arial" w:hAnsi="Arial" w:cs="Arial" w:hint="eastAsia"/>
@@ -5131,6 +5772,7 @@
         </w:rPr>
         <w:t>在</w:t>
       </w:r>
+      <w:proofErr w:type="spellStart"/>
       <w:r>
         <w:rPr>
           <w:rFonts w:ascii="Arial" w:hAnsi="Arial" w:cs="Arial" w:hint="eastAsia"/>
@@ -5149,6 +5791,7 @@
         </w:rPr>
         <w:t>elf.weight</w:t>
       </w:r>
+      <w:proofErr w:type="spellEnd"/>
       <w:r>
         <w:rPr>
           <w:rFonts w:ascii="Arial" w:hAnsi="Arial" w:cs="Arial" w:hint="eastAsia"/>
@@ -5158,6 +5801,7 @@
         </w:rPr>
         <w:t>中已经指定了权重信息，则只能将</w:t>
       </w:r>
+      <w:proofErr w:type="spellStart"/>
       <w:r>
         <w:rPr>
           <w:rFonts w:ascii="Arial" w:hAnsi="Arial" w:cs="Arial" w:hint="eastAsia"/>
@@ -5176,6 +5820,7 @@
         </w:rPr>
         <w:t>.weight</w:t>
       </w:r>
+      <w:proofErr w:type="spellEnd"/>
       <w:r>
         <w:rPr>
           <w:rFonts w:ascii="Arial" w:hAnsi="Arial" w:cs="Arial" w:hint="eastAsia"/>
@@ -5221,6 +5866,7 @@
         </w:rPr>
         <w:t>在</w:t>
       </w:r>
+      <w:proofErr w:type="spellStart"/>
       <w:r>
         <w:rPr>
           <w:rFonts w:ascii="Arial" w:hAnsi="Arial" w:cs="Arial" w:hint="eastAsia"/>
@@ -5239,6 +5885,7 @@
         </w:rPr>
         <w:t>.weight</w:t>
       </w:r>
+      <w:proofErr w:type="spellEnd"/>
       <w:r>
         <w:rPr>
           <w:rFonts w:ascii="Arial" w:hAnsi="Arial" w:cs="Arial" w:hint="eastAsia"/>
@@ -5248,6 +5895,7 @@
         </w:rPr>
         <w:t>中尚未指定权重，就将</w:t>
       </w:r>
+      <w:proofErr w:type="spellStart"/>
       <w:r>
         <w:rPr>
           <w:rFonts w:ascii="Arial" w:hAnsi="Arial" w:cs="Arial" w:hint="eastAsia"/>
@@ -5266,6 +5914,7 @@
         </w:rPr>
         <w:t>elf.weight</w:t>
       </w:r>
+      <w:proofErr w:type="spellEnd"/>
       <w:r>
         <w:rPr>
           <w:rFonts w:ascii="Arial" w:hAnsi="Arial" w:cs="Arial" w:hint="eastAsia"/>
@@ -5314,7 +5963,7 @@
     </w:p>
     <w:p>
       <w:pPr>
-        <w:pStyle w:val="BodyText"/>
+        <w:pStyle w:val="a0"/>
         <w:numPr>
           <w:ilvl w:val="0"/>
           <w:numId w:val="16"/>
@@ -5371,6 +6020,7 @@
         </w:rPr>
         <w:t>）中处理好的</w:t>
       </w:r>
+      <w:proofErr w:type="spellStart"/>
       <w:r>
         <w:rPr>
           <w:rFonts w:ascii="Arial" w:hAnsi="Arial" w:cs="Arial" w:hint="eastAsia"/>
@@ -5389,6 +6039,7 @@
         </w:rPr>
         <w:t>elf.data</w:t>
       </w:r>
+      <w:proofErr w:type="spellEnd"/>
       <w:r>
         <w:rPr>
           <w:rFonts w:ascii="Arial" w:hAnsi="Arial" w:cs="Arial" w:hint="eastAsia"/>
@@ -5398,6 +6049,7 @@
         </w:rPr>
         <w:t>和</w:t>
       </w:r>
+      <w:proofErr w:type="spellStart"/>
       <w:r>
         <w:rPr>
           <w:rFonts w:ascii="Arial" w:hAnsi="Arial" w:cs="Arial" w:hint="eastAsia"/>
@@ -5416,6 +6068,7 @@
         </w:rPr>
         <w:t>elf.weight</w:t>
       </w:r>
+      <w:proofErr w:type="spellEnd"/>
       <w:r>
         <w:rPr>
           <w:rFonts w:ascii="Arial" w:hAnsi="Arial" w:cs="Arial" w:hint="eastAsia"/>
@@ -5425,6 +6078,7 @@
         </w:rPr>
         <w:t>，再将</w:t>
       </w:r>
+      <w:proofErr w:type="spellStart"/>
       <w:r>
         <w:rPr>
           <w:rFonts w:ascii="Arial" w:hAnsi="Arial" w:cs="Arial" w:hint="eastAsia"/>
@@ -5443,6 +6097,7 @@
         </w:rPr>
         <w:t>elf.data</w:t>
       </w:r>
+      <w:proofErr w:type="spellEnd"/>
       <w:r>
         <w:rPr>
           <w:rFonts w:ascii="Arial" w:hAnsi="Arial" w:cs="Arial" w:hint="eastAsia"/>
@@ -5452,6 +6107,7 @@
         </w:rPr>
         <w:t>中早于</w:t>
       </w:r>
+      <w:proofErr w:type="spellStart"/>
       <w:r>
         <w:rPr>
           <w:rFonts w:ascii="Arial" w:hAnsi="Arial" w:cs="Arial" w:hint="eastAsia"/>
@@ -5470,6 +6126,7 @@
         </w:rPr>
         <w:t>elf.weight</w:t>
       </w:r>
+      <w:proofErr w:type="spellEnd"/>
       <w:r>
         <w:rPr>
           <w:rFonts w:ascii="Arial" w:hAnsi="Arial" w:cs="Arial" w:hint="eastAsia"/>
@@ -5510,6 +6167,7 @@
           <w:szCs w:val="22"/>
         </w:rPr>
       </w:pPr>
+      <w:proofErr w:type="spellStart"/>
       <w:r>
         <w:rPr>
           <w:rFonts w:ascii="Arial" w:eastAsiaTheme="minorEastAsia" w:hAnsi="Arial" w:cs="Arial"/>
@@ -5519,6 +6177,7 @@
         </w:rPr>
         <w:t>交易费用函数</w:t>
       </w:r>
+      <w:proofErr w:type="spellEnd"/>
       <w:r>
         <w:rPr>
           <w:rFonts w:ascii="Arial" w:eastAsiaTheme="minorEastAsia" w:hAnsi="Arial" w:cs="Arial"/>
@@ -5527,6 +6186,7 @@
         </w:rPr>
         <w:br/>
       </w:r>
+      <w:proofErr w:type="spellStart"/>
       <w:r>
         <w:rPr>
           <w:rStyle w:val="VerbatimChar"/>
@@ -5542,8 +6202,18 @@
           <w:rFonts w:ascii="Arial" w:eastAsiaTheme="minorEastAsia" w:hAnsi="Arial" w:cs="Arial"/>
           <w:szCs w:val="22"/>
         </w:rPr>
-        <w:t>_fee</w:t>
-      </w:r>
+        <w:t>_</w:t>
+      </w:r>
+      <w:proofErr w:type="gramStart"/>
+      <w:r>
+        <w:rPr>
+          <w:rStyle w:val="VerbatimChar"/>
+          <w:rFonts w:ascii="Arial" w:eastAsiaTheme="minorEastAsia" w:hAnsi="Arial" w:cs="Arial"/>
+          <w:szCs w:val="22"/>
+        </w:rPr>
+        <w:t>fee</w:t>
+      </w:r>
+      <w:proofErr w:type="spellEnd"/>
       <w:r>
         <w:rPr>
           <w:rStyle w:val="VerbatimChar"/>
@@ -5552,18 +6222,109 @@
         </w:rPr>
         <w:t>(</w:t>
       </w:r>
-      <w:r>
-        <w:rPr>
-          <w:rStyle w:val="VerbatimChar"/>
-          <w:rFonts w:ascii="Arial" w:eastAsiaTheme="minorEastAsia" w:hAnsi="Arial" w:cs="Arial"/>
-          <w:szCs w:val="22"/>
-        </w:rPr>
-        <w:t>self, sb: pd.Series, sa: pd.Series, f: pd.Series, pa: pd.Series)</w:t>
+      <w:proofErr w:type="gramEnd"/>
+      <w:r>
+        <w:rPr>
+          <w:rStyle w:val="VerbatimChar"/>
+          <w:rFonts w:ascii="Arial" w:eastAsiaTheme="minorEastAsia" w:hAnsi="Arial" w:cs="Arial"/>
+          <w:szCs w:val="22"/>
+        </w:rPr>
+        <w:t xml:space="preserve">self, sb: </w:t>
+      </w:r>
+      <w:proofErr w:type="spellStart"/>
+      <w:r>
+        <w:rPr>
+          <w:rStyle w:val="VerbatimChar"/>
+          <w:rFonts w:ascii="Arial" w:eastAsiaTheme="minorEastAsia" w:hAnsi="Arial" w:cs="Arial"/>
+          <w:szCs w:val="22"/>
+        </w:rPr>
+        <w:t>pd.Series</w:t>
+      </w:r>
+      <w:proofErr w:type="spellEnd"/>
+      <w:r>
+        <w:rPr>
+          <w:rStyle w:val="VerbatimChar"/>
+          <w:rFonts w:ascii="Arial" w:eastAsiaTheme="minorEastAsia" w:hAnsi="Arial" w:cs="Arial"/>
+          <w:szCs w:val="22"/>
+        </w:rPr>
+        <w:t xml:space="preserve">, </w:t>
+      </w:r>
+      <w:proofErr w:type="spellStart"/>
+      <w:r>
+        <w:rPr>
+          <w:rStyle w:val="VerbatimChar"/>
+          <w:rFonts w:ascii="Arial" w:eastAsiaTheme="minorEastAsia" w:hAnsi="Arial" w:cs="Arial"/>
+          <w:szCs w:val="22"/>
+        </w:rPr>
+        <w:t>sa</w:t>
+      </w:r>
+      <w:proofErr w:type="spellEnd"/>
+      <w:r>
+        <w:rPr>
+          <w:rStyle w:val="VerbatimChar"/>
+          <w:rFonts w:ascii="Arial" w:eastAsiaTheme="minorEastAsia" w:hAnsi="Arial" w:cs="Arial"/>
+          <w:szCs w:val="22"/>
+        </w:rPr>
+        <w:t xml:space="preserve">: </w:t>
+      </w:r>
+      <w:proofErr w:type="spellStart"/>
+      <w:r>
+        <w:rPr>
+          <w:rStyle w:val="VerbatimChar"/>
+          <w:rFonts w:ascii="Arial" w:eastAsiaTheme="minorEastAsia" w:hAnsi="Arial" w:cs="Arial"/>
+          <w:szCs w:val="22"/>
+        </w:rPr>
+        <w:t>pd.Series</w:t>
+      </w:r>
+      <w:proofErr w:type="spellEnd"/>
+      <w:r>
+        <w:rPr>
+          <w:rStyle w:val="VerbatimChar"/>
+          <w:rFonts w:ascii="Arial" w:eastAsiaTheme="minorEastAsia" w:hAnsi="Arial" w:cs="Arial"/>
+          <w:szCs w:val="22"/>
+        </w:rPr>
+        <w:t xml:space="preserve">, f: </w:t>
+      </w:r>
+      <w:proofErr w:type="spellStart"/>
+      <w:r>
+        <w:rPr>
+          <w:rStyle w:val="VerbatimChar"/>
+          <w:rFonts w:ascii="Arial" w:eastAsiaTheme="minorEastAsia" w:hAnsi="Arial" w:cs="Arial"/>
+          <w:szCs w:val="22"/>
+        </w:rPr>
+        <w:t>pd.Series</w:t>
+      </w:r>
+      <w:proofErr w:type="spellEnd"/>
+      <w:r>
+        <w:rPr>
+          <w:rStyle w:val="VerbatimChar"/>
+          <w:rFonts w:ascii="Arial" w:eastAsiaTheme="minorEastAsia" w:hAnsi="Arial" w:cs="Arial"/>
+          <w:szCs w:val="22"/>
+        </w:rPr>
+        <w:t xml:space="preserve">, pa: </w:t>
+      </w:r>
+      <w:proofErr w:type="spellStart"/>
+      <w:r>
+        <w:rPr>
+          <w:rStyle w:val="VerbatimChar"/>
+          <w:rFonts w:ascii="Arial" w:eastAsiaTheme="minorEastAsia" w:hAnsi="Arial" w:cs="Arial"/>
+          <w:szCs w:val="22"/>
+        </w:rPr>
+        <w:t>pd.Series</w:t>
+      </w:r>
+      <w:proofErr w:type="spellEnd"/>
+      <w:r>
+        <w:rPr>
+          <w:rStyle w:val="VerbatimChar"/>
+          <w:rFonts w:ascii="Arial" w:eastAsiaTheme="minorEastAsia" w:hAnsi="Arial" w:cs="Arial"/>
+          <w:szCs w:val="22"/>
+        </w:rPr>
+        <w:t>)</w:t>
       </w:r>
     </w:p>
     <w:p>
       <w:pPr>
-        <w:pStyle w:val="BlockText"/>
+        <w:pStyle w:val="a8"/>
         <w:numPr>
           <w:ilvl w:val="0"/>
           <w:numId w:val="1"/>
@@ -5692,6 +6453,7 @@
         </w:rPr>
         <w:t>向量，</w:t>
       </w:r>
+      <w:proofErr w:type="spellStart"/>
       <w:r>
         <w:rPr>
           <w:rFonts w:ascii="Arial" w:eastAsiaTheme="minorEastAsia" w:hAnsi="Arial" w:cs="Arial" w:hint="eastAsia"/>
@@ -5701,6 +6463,7 @@
         </w:rPr>
         <w:t>sa</w:t>
       </w:r>
+      <w:proofErr w:type="spellEnd"/>
       <w:r>
         <w:rPr>
           <w:rFonts w:ascii="Arial" w:eastAsiaTheme="minorEastAsia" w:hAnsi="Arial" w:cs="Arial" w:hint="eastAsia"/>
@@ -5816,7 +6579,27 @@
           <w:szCs w:val="22"/>
           <w:lang w:eastAsia="zh-CN"/>
         </w:rPr>
-        <w:t>sb-sa|*f*pa</w:t>
+        <w:t>sb-</w:t>
+      </w:r>
+      <w:proofErr w:type="spellStart"/>
+      <w:r>
+        <w:rPr>
+          <w:rFonts w:ascii="Arial" w:eastAsiaTheme="minorEastAsia" w:hAnsi="Arial" w:cs="Arial"/>
+          <w:sz w:val="22"/>
+          <w:szCs w:val="22"/>
+          <w:lang w:eastAsia="zh-CN"/>
+        </w:rPr>
+        <w:t>sa</w:t>
+      </w:r>
+      <w:proofErr w:type="spellEnd"/>
+      <w:r>
+        <w:rPr>
+          <w:rFonts w:ascii="Arial" w:eastAsiaTheme="minorEastAsia" w:hAnsi="Arial" w:cs="Arial"/>
+          <w:sz w:val="22"/>
+          <w:szCs w:val="22"/>
+          <w:lang w:eastAsia="zh-CN"/>
+        </w:rPr>
+        <w:t>|*f*pa</w:t>
       </w:r>
       <w:r>
         <w:rPr>
@@ -5854,6 +6637,7 @@
         </w:rPr>
         <w:t>而是为后续生成组合净值曲线的</w:t>
       </w:r>
+      <w:proofErr w:type="spellStart"/>
       <w:r>
         <w:rPr>
           <w:rFonts w:ascii="Arial" w:eastAsiaTheme="minorEastAsia" w:hAnsi="Arial" w:cs="Arial" w:hint="eastAsia"/>
@@ -5872,6 +6656,7 @@
         </w:rPr>
         <w:t>enerate_nav</w:t>
       </w:r>
+      <w:proofErr w:type="spellEnd"/>
       <w:r>
         <w:rPr>
           <w:rFonts w:ascii="Arial" w:eastAsiaTheme="minorEastAsia" w:hAnsi="Arial" w:cs="Arial" w:hint="eastAsia"/>
@@ -5904,6 +6689,7 @@
         </w:rPr>
         <w:t>生成组合净值</w:t>
       </w:r>
+      <w:proofErr w:type="spellStart"/>
       <w:r>
         <w:rPr>
           <w:rFonts w:ascii="Arial" w:eastAsiaTheme="minorEastAsia" w:hAnsi="Arial" w:cs="Arial"/>
@@ -5913,6 +6699,7 @@
         </w:rPr>
         <w:t>函数</w:t>
       </w:r>
+      <w:proofErr w:type="spellEnd"/>
       <w:r>
         <w:rPr>
           <w:rFonts w:ascii="Arial" w:eastAsiaTheme="minorEastAsia" w:hAnsi="Arial" w:cs="Arial"/>
@@ -5921,6 +6708,7 @@
         </w:rPr>
         <w:br/>
       </w:r>
+      <w:proofErr w:type="spellStart"/>
       <w:r>
         <w:rPr>
           <w:rStyle w:val="VerbatimChar"/>
@@ -5929,6 +6717,7 @@
         </w:rPr>
         <w:t>generate_nav</w:t>
       </w:r>
+      <w:proofErr w:type="spellEnd"/>
       <w:r>
         <w:rPr>
           <w:rStyle w:val="VerbatimChar"/>
@@ -5956,7 +6745,7 @@
     </w:p>
     <w:p>
       <w:pPr>
-        <w:pStyle w:val="BlockText"/>
+        <w:pStyle w:val="a8"/>
         <w:numPr>
           <w:ilvl w:val="0"/>
           <w:numId w:val="1"/>
@@ -6076,6 +6865,7 @@
         </w:rPr>
         <w:t>计算结果储存在</w:t>
       </w:r>
+      <w:proofErr w:type="spellStart"/>
       <w:r>
         <w:rPr>
           <w:rFonts w:ascii="Arial" w:eastAsiaTheme="minorEastAsia" w:hAnsi="Arial" w:cs="Arial"/>
@@ -6085,6 +6875,7 @@
         </w:rPr>
         <w:t>self.backtest_results</w:t>
       </w:r>
+      <w:proofErr w:type="spellEnd"/>
       <w:r>
         <w:rPr>
           <w:rFonts w:ascii="Arial" w:eastAsiaTheme="minorEastAsia" w:hAnsi="Arial" w:cs="Arial" w:hint="eastAsia"/>
@@ -6301,6 +7092,7 @@
         </w:rPr>
         <w:t>）若某天是调仓日，考虑到</w:t>
       </w:r>
+      <w:proofErr w:type="spellStart"/>
       <w:r>
         <w:rPr>
           <w:rFonts w:ascii="Arial" w:eastAsiaTheme="minorEastAsia" w:hAnsi="Arial" w:cs="Arial" w:hint="eastAsia"/>
@@ -6319,6 +7111,7 @@
         </w:rPr>
         <w:t>.data</w:t>
       </w:r>
+      <w:proofErr w:type="spellEnd"/>
       <w:r>
         <w:rPr>
           <w:rFonts w:ascii="Arial" w:eastAsiaTheme="minorEastAsia" w:hAnsi="Arial" w:cs="Arial" w:hint="eastAsia"/>
@@ -6419,6 +7212,7 @@
         </w:rPr>
         <w:t>、</w:t>
       </w:r>
+      <w:proofErr w:type="spellStart"/>
       <w:r>
         <w:rPr>
           <w:rFonts w:ascii="Arial" w:eastAsiaTheme="minorEastAsia" w:hAnsi="Arial" w:cs="Arial" w:hint="eastAsia"/>
@@ -6428,6 +7222,7 @@
         </w:rPr>
         <w:t>sa</w:t>
       </w:r>
+      <w:proofErr w:type="spellEnd"/>
       <w:r>
         <w:rPr>
           <w:rFonts w:ascii="Arial" w:eastAsiaTheme="minorEastAsia" w:hAnsi="Arial" w:cs="Arial" w:hint="eastAsia"/>
@@ -6455,6 +7250,7 @@
         </w:rPr>
         <w:t>，调仓目标权重为</w:t>
       </w:r>
+      <w:proofErr w:type="spellStart"/>
       <w:r>
         <w:rPr>
           <w:rFonts w:ascii="Arial" w:eastAsiaTheme="minorEastAsia" w:hAnsi="Arial" w:cs="Arial" w:hint="eastAsia"/>
@@ -6464,6 +7260,7 @@
         </w:rPr>
         <w:t>wa</w:t>
       </w:r>
+      <w:proofErr w:type="spellEnd"/>
       <w:r>
         <w:rPr>
           <w:rFonts w:ascii="Arial" w:eastAsiaTheme="minorEastAsia" w:hAnsi="Arial" w:cs="Arial" w:hint="eastAsia"/>
@@ -6509,6 +7306,7 @@
         </w:rPr>
         <w:t>调仓前后组合净值分别为</w:t>
       </w:r>
+      <w:proofErr w:type="spellStart"/>
       <w:r>
         <w:rPr>
           <w:rFonts w:ascii="Arial" w:eastAsiaTheme="minorEastAsia" w:hAnsi="Arial" w:cs="Arial" w:hint="eastAsia"/>
@@ -6518,6 +7316,7 @@
         </w:rPr>
         <w:t>NAVb</w:t>
       </w:r>
+      <w:proofErr w:type="spellEnd"/>
       <w:r>
         <w:rPr>
           <w:rFonts w:ascii="Arial" w:eastAsiaTheme="minorEastAsia" w:hAnsi="Arial" w:cs="Arial" w:hint="eastAsia"/>
@@ -6527,6 +7326,7 @@
         </w:rPr>
         <w:t>、</w:t>
       </w:r>
+      <w:proofErr w:type="spellStart"/>
       <w:r>
         <w:rPr>
           <w:rFonts w:ascii="Arial" w:eastAsiaTheme="minorEastAsia" w:hAnsi="Arial" w:cs="Arial" w:hint="eastAsia"/>
@@ -6536,6 +7336,7 @@
         </w:rPr>
         <w:t>NAVa</w:t>
       </w:r>
+      <w:proofErr w:type="spellEnd"/>
       <w:r>
         <w:rPr>
           <w:rFonts w:ascii="Arial" w:eastAsiaTheme="minorEastAsia" w:hAnsi="Arial" w:cs="Arial" w:hint="eastAsia"/>
@@ -6545,6 +7346,7 @@
         </w:rPr>
         <w:t>，注意到</w:t>
       </w:r>
+      <w:proofErr w:type="spellStart"/>
       <w:r>
         <w:rPr>
           <w:rFonts w:ascii="Arial" w:eastAsiaTheme="minorEastAsia" w:hAnsi="Arial" w:cs="Arial" w:hint="eastAsia"/>
@@ -6554,6 +7356,7 @@
         </w:rPr>
         <w:t>sa</w:t>
       </w:r>
+      <w:proofErr w:type="spellEnd"/>
       <w:r>
         <w:rPr>
           <w:rFonts w:ascii="Arial" w:eastAsiaTheme="minorEastAsia" w:hAnsi="Arial" w:cs="Arial" w:hint="eastAsia"/>
@@ -6563,6 +7366,7 @@
         </w:rPr>
         <w:t>和</w:t>
       </w:r>
+      <w:proofErr w:type="spellStart"/>
       <w:r>
         <w:rPr>
           <w:rFonts w:ascii="Arial" w:eastAsiaTheme="minorEastAsia" w:hAnsi="Arial" w:cs="Arial" w:hint="eastAsia"/>
@@ -6572,6 +7376,7 @@
         </w:rPr>
         <w:t>NAVa</w:t>
       </w:r>
+      <w:proofErr w:type="spellEnd"/>
       <w:r>
         <w:rPr>
           <w:rFonts w:ascii="Arial" w:eastAsiaTheme="minorEastAsia" w:hAnsi="Arial" w:cs="Arial" w:hint="eastAsia"/>
@@ -6626,6 +7431,7 @@
         </w:rPr>
         <w:t>价格的定义，</w:t>
       </w:r>
+      <w:proofErr w:type="spellStart"/>
       <w:r>
         <w:rPr>
           <w:rFonts w:ascii="Arial" w:eastAsiaTheme="minorEastAsia" w:hAnsi="Arial" w:cs="Arial" w:hint="eastAsia"/>
@@ -6642,8 +7448,39 @@
           <w:szCs w:val="22"/>
           <w:lang w:eastAsia="zh-CN"/>
         </w:rPr>
-        <w:t>a=wa*</w:t>
-      </w:r>
+        <w:t>a</w:t>
+      </w:r>
+      <w:proofErr w:type="spellEnd"/>
+      <w:r>
+        <w:rPr>
+          <w:rFonts w:ascii="Arial" w:eastAsiaTheme="minorEastAsia" w:hAnsi="Arial" w:cs="Arial"/>
+          <w:sz w:val="22"/>
+          <w:szCs w:val="22"/>
+          <w:lang w:eastAsia="zh-CN"/>
+        </w:rPr>
+        <w:t>=</w:t>
+      </w:r>
+      <w:proofErr w:type="spellStart"/>
+      <w:r>
+        <w:rPr>
+          <w:rFonts w:ascii="Arial" w:eastAsiaTheme="minorEastAsia" w:hAnsi="Arial" w:cs="Arial"/>
+          <w:sz w:val="22"/>
+          <w:szCs w:val="22"/>
+          <w:lang w:eastAsia="zh-CN"/>
+        </w:rPr>
+        <w:t>wa</w:t>
+      </w:r>
+      <w:proofErr w:type="spellEnd"/>
+      <w:r>
+        <w:rPr>
+          <w:rFonts w:ascii="Arial" w:eastAsiaTheme="minorEastAsia" w:hAnsi="Arial" w:cs="Arial"/>
+          <w:sz w:val="22"/>
+          <w:szCs w:val="22"/>
+          <w:lang w:eastAsia="zh-CN"/>
+        </w:rPr>
+        <w:t>*</w:t>
+      </w:r>
+      <w:proofErr w:type="spellStart"/>
       <w:r>
         <w:rPr>
           <w:rFonts w:ascii="Arial" w:eastAsiaTheme="minorEastAsia" w:hAnsi="Arial" w:cs="Arial" w:hint="eastAsia"/>
@@ -6653,6 +7490,7 @@
         </w:rPr>
         <w:t>NAVa</w:t>
       </w:r>
+      <w:proofErr w:type="spellEnd"/>
       <w:r>
         <w:rPr>
           <w:rFonts w:ascii="Arial" w:eastAsiaTheme="minorEastAsia" w:hAnsi="Arial" w:cs="Arial"/>
@@ -6705,8 +7543,39 @@
           <w:szCs w:val="22"/>
           <w:lang w:eastAsia="zh-CN"/>
         </w:rPr>
-        <w:t>sb-sa|*f*pa)=NAVb-NAVa</w:t>
-      </w:r>
+        <w:t>sb-</w:t>
+      </w:r>
+      <w:proofErr w:type="spellStart"/>
+      <w:r>
+        <w:rPr>
+          <w:rFonts w:ascii="Arial" w:eastAsiaTheme="minorEastAsia" w:hAnsi="Arial" w:cs="Arial"/>
+          <w:sz w:val="22"/>
+          <w:szCs w:val="22"/>
+          <w:lang w:eastAsia="zh-CN"/>
+        </w:rPr>
+        <w:t>sa</w:t>
+      </w:r>
+      <w:proofErr w:type="spellEnd"/>
+      <w:r>
+        <w:rPr>
+          <w:rFonts w:ascii="Arial" w:eastAsiaTheme="minorEastAsia" w:hAnsi="Arial" w:cs="Arial"/>
+          <w:sz w:val="22"/>
+          <w:szCs w:val="22"/>
+          <w:lang w:eastAsia="zh-CN"/>
+        </w:rPr>
+        <w:t>|*f*pa)=</w:t>
+      </w:r>
+      <w:proofErr w:type="spellStart"/>
+      <w:r>
+        <w:rPr>
+          <w:rFonts w:ascii="Arial" w:eastAsiaTheme="minorEastAsia" w:hAnsi="Arial" w:cs="Arial"/>
+          <w:sz w:val="22"/>
+          <w:szCs w:val="22"/>
+          <w:lang w:eastAsia="zh-CN"/>
+        </w:rPr>
+        <w:t>NAVb-NAVa</w:t>
+      </w:r>
+      <w:proofErr w:type="spellEnd"/>
       <w:r>
         <w:rPr>
           <w:rFonts w:ascii="Arial" w:eastAsiaTheme="minorEastAsia" w:hAnsi="Arial" w:cs="Arial" w:hint="eastAsia"/>
@@ -6716,6 +7585,7 @@
         </w:rPr>
         <w:t>。将</w:t>
       </w:r>
+      <w:proofErr w:type="spellStart"/>
       <w:r>
         <w:rPr>
           <w:rFonts w:ascii="Arial" w:eastAsiaTheme="minorEastAsia" w:hAnsi="Arial" w:cs="Arial" w:hint="eastAsia"/>
@@ -6725,6 +7595,7 @@
         </w:rPr>
         <w:t>sa</w:t>
       </w:r>
+      <w:proofErr w:type="spellEnd"/>
       <w:r>
         <w:rPr>
           <w:rFonts w:ascii="Arial" w:eastAsiaTheme="minorEastAsia" w:hAnsi="Arial" w:cs="Arial" w:hint="eastAsia"/>
@@ -6734,6 +7605,7 @@
         </w:rPr>
         <w:t>表达式代入后一个等式，就得到一个关于</w:t>
       </w:r>
+      <w:proofErr w:type="spellStart"/>
       <w:r>
         <w:rPr>
           <w:rFonts w:ascii="Arial" w:eastAsiaTheme="minorEastAsia" w:hAnsi="Arial" w:cs="Arial" w:hint="eastAsia"/>
@@ -6743,6 +7615,7 @@
         </w:rPr>
         <w:t>NAVa</w:t>
       </w:r>
+      <w:proofErr w:type="spellEnd"/>
       <w:r>
         <w:rPr>
           <w:rFonts w:ascii="Arial" w:eastAsiaTheme="minorEastAsia" w:hAnsi="Arial" w:cs="Arial" w:hint="eastAsia"/>
@@ -6779,6 +7652,7 @@
         </w:rPr>
         <w:t>求解出</w:t>
       </w:r>
+      <w:proofErr w:type="spellStart"/>
       <w:r>
         <w:rPr>
           <w:rFonts w:ascii="Arial" w:eastAsiaTheme="minorEastAsia" w:hAnsi="Arial" w:cs="Arial" w:hint="eastAsia"/>
@@ -6788,6 +7662,7 @@
         </w:rPr>
         <w:t>NAVa</w:t>
       </w:r>
+      <w:proofErr w:type="spellEnd"/>
       <w:r>
         <w:rPr>
           <w:rFonts w:ascii="Arial" w:eastAsiaTheme="minorEastAsia" w:hAnsi="Arial" w:cs="Arial" w:hint="eastAsia"/>
@@ -6797,6 +7672,7 @@
         </w:rPr>
         <w:t>，再代回</w:t>
       </w:r>
+      <w:proofErr w:type="spellStart"/>
       <w:r>
         <w:rPr>
           <w:rFonts w:ascii="Arial" w:eastAsiaTheme="minorEastAsia" w:hAnsi="Arial" w:cs="Arial" w:hint="eastAsia"/>
@@ -6806,6 +7682,7 @@
         </w:rPr>
         <w:t>sa</w:t>
       </w:r>
+      <w:proofErr w:type="spellEnd"/>
       <w:r>
         <w:rPr>
           <w:rFonts w:ascii="Arial" w:eastAsiaTheme="minorEastAsia" w:hAnsi="Arial" w:cs="Arial" w:hint="eastAsia"/>
@@ -6815,6 +7692,7 @@
         </w:rPr>
         <w:t>表达式得到</w:t>
       </w:r>
+      <w:proofErr w:type="spellStart"/>
       <w:r>
         <w:rPr>
           <w:rFonts w:ascii="Arial" w:eastAsiaTheme="minorEastAsia" w:hAnsi="Arial" w:cs="Arial" w:hint="eastAsia"/>
@@ -6824,6 +7702,7 @@
         </w:rPr>
         <w:t>sa</w:t>
       </w:r>
+      <w:proofErr w:type="spellEnd"/>
       <w:r>
         <w:rPr>
           <w:rFonts w:ascii="Arial" w:eastAsiaTheme="minorEastAsia" w:hAnsi="Arial" w:cs="Arial" w:hint="eastAsia"/>
@@ -6856,6 +7735,7 @@
         </w:rPr>
         <w:t>回测</w:t>
       </w:r>
+      <w:proofErr w:type="spellStart"/>
       <w:r>
         <w:rPr>
           <w:rFonts w:ascii="Arial" w:eastAsiaTheme="minorEastAsia" w:hAnsi="Arial" w:cs="Arial"/>
@@ -6865,6 +7745,7 @@
         </w:rPr>
         <w:t>函数</w:t>
       </w:r>
+      <w:proofErr w:type="spellEnd"/>
       <w:r>
         <w:rPr>
           <w:rFonts w:ascii="Arial" w:eastAsiaTheme="minorEastAsia" w:hAnsi="Arial" w:cs="Arial"/>
@@ -6873,6 +7754,7 @@
         </w:rPr>
         <w:br/>
       </w:r>
+      <w:proofErr w:type="spellStart"/>
       <w:r>
         <w:rPr>
           <w:rStyle w:val="VerbatimChar"/>
@@ -6882,6 +7764,7 @@
         </w:rPr>
         <w:t>backtest</w:t>
       </w:r>
+      <w:proofErr w:type="spellEnd"/>
       <w:r>
         <w:rPr>
           <w:rStyle w:val="VerbatimChar"/>
@@ -6909,7 +7792,7 @@
     </w:p>
     <w:p>
       <w:pPr>
-        <w:pStyle w:val="BlockText"/>
+        <w:pStyle w:val="a8"/>
         <w:numPr>
           <w:ilvl w:val="0"/>
           <w:numId w:val="1"/>
@@ -6930,6 +7813,7 @@
         </w:rPr>
         <w:t>实际上，就是在生成了组合净值曲线之后用</w:t>
       </w:r>
+      <w:proofErr w:type="spellStart"/>
       <w:r>
         <w:rPr>
           <w:rFonts w:ascii="Arial" w:eastAsiaTheme="minorEastAsia" w:hAnsi="Arial" w:cs="Arial" w:hint="eastAsia"/>
@@ -6948,6 +7832,7 @@
         </w:rPr>
         <w:t>ingle_Asset</w:t>
       </w:r>
+      <w:proofErr w:type="spellEnd"/>
       <w:r>
         <w:rPr>
           <w:rFonts w:ascii="Arial" w:eastAsiaTheme="minorEastAsia" w:hAnsi="Arial" w:cs="Arial" w:hint="eastAsia"/>
@@ -6993,6 +7878,7 @@
         </w:rPr>
         <w:t>的</w:t>
       </w:r>
+      <w:proofErr w:type="spellStart"/>
       <w:r>
         <w:rPr>
           <w:rFonts w:ascii="Arial" w:eastAsiaTheme="minorEastAsia" w:hAnsi="Arial" w:cs="Arial" w:hint="eastAsia"/>
@@ -7002,6 +7888,7 @@
         </w:rPr>
         <w:t>backtest</w:t>
       </w:r>
+      <w:proofErr w:type="spellEnd"/>
       <w:r>
         <w:rPr>
           <w:rFonts w:ascii="Arial" w:eastAsiaTheme="minorEastAsia" w:hAnsi="Arial" w:cs="Arial" w:hint="eastAsia"/>
@@ -7038,6 +7925,7 @@
         </w:rPr>
         <w:t>各资产各调仓日换手率的计算是在</w:t>
       </w:r>
+      <w:proofErr w:type="spellStart"/>
       <w:r>
         <w:rPr>
           <w:rFonts w:ascii="Arial" w:eastAsiaTheme="minorEastAsia" w:hAnsi="Arial" w:cs="Arial" w:hint="eastAsia"/>
@@ -7056,6 +7944,7 @@
         </w:rPr>
         <w:t>_nav</w:t>
       </w:r>
+      <w:proofErr w:type="spellEnd"/>
       <w:r>
         <w:rPr>
           <w:rFonts w:ascii="Arial" w:eastAsiaTheme="minorEastAsia" w:hAnsi="Arial" w:cs="Arial" w:hint="eastAsia"/>
@@ -7065,6 +7954,7 @@
         </w:rPr>
         <w:t>函数中完成的，但按资产分年度和全期汇总是在</w:t>
       </w:r>
+      <w:proofErr w:type="spellStart"/>
       <w:r>
         <w:rPr>
           <w:rFonts w:ascii="Arial" w:eastAsiaTheme="minorEastAsia" w:hAnsi="Arial" w:cs="Arial" w:hint="eastAsia"/>
@@ -7083,6 +7973,7 @@
         </w:rPr>
         <w:t>acktest</w:t>
       </w:r>
+      <w:proofErr w:type="spellEnd"/>
       <w:r>
         <w:rPr>
           <w:rFonts w:ascii="Arial" w:eastAsiaTheme="minorEastAsia" w:hAnsi="Arial" w:cs="Arial" w:hint="eastAsia"/>
@@ -7128,6 +8019,7 @@
           <w:szCs w:val="22"/>
         </w:rPr>
       </w:pPr>
+      <w:proofErr w:type="gramStart"/>
       <w:r>
         <w:rPr>
           <w:rStyle w:val="VerbatimChar"/>
@@ -7145,6 +8037,7 @@
         </w:rPr>
         <w:t>(</w:t>
       </w:r>
+      <w:proofErr w:type="gramEnd"/>
       <w:r>
         <w:rPr>
           <w:rStyle w:val="VerbatimChar"/>
@@ -7163,18 +8056,28 @@
         </w:rPr>
         <w:t xml:space="preserve"> </w:t>
       </w:r>
-      <w:r>
-        <w:rPr>
-          <w:rStyle w:val="VerbatimChar"/>
-          <w:rFonts w:ascii="Arial" w:eastAsiaTheme="minorEastAsia" w:hAnsi="Arial" w:cs="Arial"/>
-          <w:szCs w:val="22"/>
-        </w:rPr>
-        <w:t>output_path: str)</w:t>
+      <w:proofErr w:type="spellStart"/>
+      <w:r>
+        <w:rPr>
+          <w:rStyle w:val="VerbatimChar"/>
+          <w:rFonts w:ascii="Arial" w:eastAsiaTheme="minorEastAsia" w:hAnsi="Arial" w:cs="Arial"/>
+          <w:szCs w:val="22"/>
+        </w:rPr>
+        <w:t>output_path</w:t>
+      </w:r>
+      <w:proofErr w:type="spellEnd"/>
+      <w:r>
+        <w:rPr>
+          <w:rStyle w:val="VerbatimChar"/>
+          <w:rFonts w:ascii="Arial" w:eastAsiaTheme="minorEastAsia" w:hAnsi="Arial" w:cs="Arial"/>
+          <w:szCs w:val="22"/>
+        </w:rPr>
+        <w:t>: str)</w:t>
       </w:r>
     </w:p>
     <w:p>
       <w:pPr>
-        <w:pStyle w:val="BlockText"/>
+        <w:pStyle w:val="a8"/>
         <w:numPr>
           <w:ilvl w:val="0"/>
           <w:numId w:val="1"/>
@@ -7194,6 +8097,7 @@
         </w:rPr>
         <w:t>将</w:t>
       </w:r>
+      <w:proofErr w:type="spellStart"/>
       <w:r>
         <w:rPr>
           <w:rFonts w:ascii="Arial" w:eastAsiaTheme="minorEastAsia" w:hAnsi="Arial" w:cs="Arial"/>
@@ -7203,6 +8107,7 @@
         </w:rPr>
         <w:t>self.backtest_results</w:t>
       </w:r>
+      <w:proofErr w:type="spellEnd"/>
       <w:r>
         <w:rPr>
           <w:rFonts w:ascii="Arial" w:eastAsiaTheme="minorEastAsia" w:hAnsi="Arial" w:cs="Arial"/>
@@ -7248,6 +8153,7 @@
         </w:rPr>
         <w:t>文件路径为</w:t>
       </w:r>
+      <w:proofErr w:type="spellStart"/>
       <w:r>
         <w:rPr>
           <w:rFonts w:ascii="Arial" w:eastAsiaTheme="minorEastAsia" w:hAnsi="Arial" w:cs="Arial"/>
@@ -7257,6 +8163,7 @@
         </w:rPr>
         <w:t>output_path</w:t>
       </w:r>
+      <w:proofErr w:type="spellEnd"/>
       <w:r>
         <w:rPr>
           <w:rFonts w:ascii="Arial" w:eastAsiaTheme="minorEastAsia" w:hAnsi="Arial" w:cs="Arial" w:hint="eastAsia"/>
@@ -7277,17 +8184,18 @@
       <w:r>
         <w:rPr>
           <w:rFonts w:ascii="Arial" w:eastAsiaTheme="minorEastAsia" w:hAnsi="Arial" w:cs="Arial"/>
-          <w:sz w:val="22"/>
-          <w:szCs w:val="22"/>
-        </w:rPr>
-        <w:pict>
-          <v:rect id="_x0000_i1028" style="width:0;height:1.5pt" o:hralign="center" o:hrstd="t" o:hr="t"/>
+          <w:noProof/>
+          <w:sz w:val="22"/>
+          <w:szCs w:val="22"/>
+        </w:rPr>
+        <w:pict w14:anchorId="590E52AE">
+          <v:rect id="_x0000_i1025" alt="" style="width:355.1pt;height:.05pt;mso-width-percent:0;mso-height-percent:0;mso-width-percent:0;mso-height-percent:0" o:hrpct="855" o:hralign="center" o:hrstd="t" o:hr="t"/>
         </w:pict>
       </w:r>
     </w:p>
     <w:p>
       <w:pPr>
-        <w:pStyle w:val="Heading3"/>
+        <w:pStyle w:val="3"/>
         <w:rPr>
           <w:rFonts w:ascii="Arial" w:eastAsiaTheme="minorEastAsia" w:hAnsi="Arial" w:cs="Arial"/>
           <w:sz w:val="22"/>
@@ -7295,7 +8203,7 @@
           <w:lang w:eastAsia="zh-CN"/>
         </w:rPr>
       </w:pPr>
-      <w:bookmarkStart w:id="8" w:name="header-n218"/>
+      <w:bookmarkStart w:id="7" w:name="header-n218"/>
       <w:r>
         <w:rPr>
           <w:rFonts w:ascii="Arial" w:eastAsiaTheme="minorEastAsia" w:hAnsi="Arial" w:cs="Arial"/>
@@ -7305,7 +8213,7 @@
         </w:rPr>
         <w:t>更新</w:t>
       </w:r>
-      <w:bookmarkEnd w:id="8"/>
+      <w:bookmarkEnd w:id="7"/>
     </w:p>
     <w:p>
       <w:pPr>
@@ -7479,6 +8387,7 @@
         </w:rPr>
         <w:t>分年度计算换手率并不是使用组合净值曲线创建一个</w:t>
       </w:r>
+      <w:proofErr w:type="spellStart"/>
       <w:r>
         <w:rPr>
           <w:rFonts w:ascii="Arial" w:eastAsiaTheme="minorEastAsia" w:hAnsi="Arial" w:cs="Arial" w:hint="eastAsia"/>
@@ -7497,6 +8406,7 @@
         </w:rPr>
         <w:t>Asset</w:t>
       </w:r>
+      <w:proofErr w:type="spellEnd"/>
       <w:r>
         <w:rPr>
           <w:rFonts w:ascii="Arial" w:eastAsiaTheme="minorEastAsia" w:hAnsi="Arial" w:cs="Arial" w:hint="eastAsia"/>
@@ -7946,6 +8856,510 @@
           <w:lang w:eastAsia="zh-CN"/>
         </w:rPr>
         <w:t>年里。</w:t>
+      </w:r>
+    </w:p>
+    <w:p>
+      <w:pPr>
+        <w:pStyle w:val="a0"/>
+        <w:rPr>
+          <w:rFonts w:ascii="Arial" w:eastAsiaTheme="minorEastAsia" w:hAnsi="Arial" w:cs="Arial"/>
+          <w:sz w:val="22"/>
+          <w:szCs w:val="22"/>
+          <w:lang w:eastAsia="zh-CN"/>
+        </w:rPr>
+      </w:pPr>
+      <w:r>
+        <w:rPr>
+          <w:rFonts w:ascii="Arial" w:eastAsiaTheme="minorEastAsia" w:hAnsi="Arial" w:cs="Arial" w:hint="eastAsia"/>
+          <w:sz w:val="22"/>
+          <w:szCs w:val="22"/>
+          <w:lang w:eastAsia="zh-CN"/>
+        </w:rPr>
+        <w:t>V</w:t>
+      </w:r>
+      <w:r>
+        <w:rPr>
+          <w:rFonts w:ascii="Arial" w:eastAsiaTheme="minorEastAsia" w:hAnsi="Arial" w:cs="Arial"/>
+          <w:sz w:val="22"/>
+          <w:szCs w:val="22"/>
+          <w:lang w:eastAsia="zh-CN"/>
+        </w:rPr>
+        <w:t>6.2</w:t>
+      </w:r>
+      <w:r>
+        <w:rPr>
+          <w:rFonts w:ascii="Arial" w:eastAsiaTheme="minorEastAsia" w:hAnsi="Arial" w:cs="Arial" w:hint="eastAsia"/>
+          <w:sz w:val="22"/>
+          <w:szCs w:val="22"/>
+          <w:lang w:eastAsia="zh-CN"/>
+        </w:rPr>
+        <w:t>：调整了</w:t>
+      </w:r>
+      <w:r>
+        <w:rPr>
+          <w:rFonts w:ascii="Arial" w:eastAsiaTheme="minorEastAsia" w:hAnsi="Arial" w:cs="Arial" w:hint="eastAsia"/>
+          <w:sz w:val="22"/>
+          <w:szCs w:val="22"/>
+          <w:lang w:eastAsia="zh-CN"/>
+        </w:rPr>
+        <w:t>Portfolio</w:t>
+      </w:r>
+      <w:r>
+        <w:rPr>
+          <w:rFonts w:ascii="Arial" w:eastAsiaTheme="minorEastAsia" w:hAnsi="Arial" w:cs="Arial"/>
+          <w:sz w:val="22"/>
+          <w:szCs w:val="22"/>
+          <w:lang w:eastAsia="zh-CN"/>
+        </w:rPr>
+        <w:t>.py</w:t>
+      </w:r>
+      <w:r>
+        <w:rPr>
+          <w:rFonts w:ascii="Arial" w:eastAsiaTheme="minorEastAsia" w:hAnsi="Arial" w:cs="Arial" w:hint="eastAsia"/>
+          <w:sz w:val="22"/>
+          <w:szCs w:val="22"/>
+          <w:lang w:eastAsia="zh-CN"/>
+        </w:rPr>
+        <w:t>对异常输入结果的反馈方式。（</w:t>
+      </w:r>
+      <w:r>
+        <w:rPr>
+          <w:rFonts w:ascii="Arial" w:eastAsiaTheme="minorEastAsia" w:hAnsi="Arial" w:cs="Arial" w:hint="eastAsia"/>
+          <w:sz w:val="22"/>
+          <w:szCs w:val="22"/>
+          <w:lang w:eastAsia="zh-CN"/>
+        </w:rPr>
+        <w:t>1</w:t>
+      </w:r>
+      <w:r>
+        <w:rPr>
+          <w:rFonts w:ascii="Arial" w:eastAsiaTheme="minorEastAsia" w:hAnsi="Arial" w:cs="Arial" w:hint="eastAsia"/>
+          <w:sz w:val="22"/>
+          <w:szCs w:val="22"/>
+          <w:lang w:eastAsia="zh-CN"/>
+        </w:rPr>
+        <w:t>）如果输入数据的</w:t>
+      </w:r>
+      <w:r>
+        <w:rPr>
+          <w:rFonts w:ascii="Arial" w:eastAsiaTheme="minorEastAsia" w:hAnsi="Arial" w:cs="Arial" w:hint="eastAsia"/>
+          <w:sz w:val="22"/>
+          <w:szCs w:val="22"/>
+          <w:lang w:eastAsia="zh-CN"/>
+        </w:rPr>
+        <w:t>data</w:t>
+      </w:r>
+      <w:r>
+        <w:rPr>
+          <w:rFonts w:ascii="Arial" w:eastAsiaTheme="minorEastAsia" w:hAnsi="Arial" w:cs="Arial" w:hint="eastAsia"/>
+          <w:sz w:val="22"/>
+          <w:szCs w:val="22"/>
+          <w:lang w:eastAsia="zh-CN"/>
+        </w:rPr>
+        <w:t>或</w:t>
+      </w:r>
+      <w:r>
+        <w:rPr>
+          <w:rFonts w:ascii="Arial" w:eastAsiaTheme="minorEastAsia" w:hAnsi="Arial" w:cs="Arial" w:hint="eastAsia"/>
+          <w:sz w:val="22"/>
+          <w:szCs w:val="22"/>
+          <w:lang w:eastAsia="zh-CN"/>
+        </w:rPr>
+        <w:t>weight</w:t>
+      </w:r>
+      <w:r>
+        <w:rPr>
+          <w:rFonts w:ascii="Arial" w:eastAsiaTheme="minorEastAsia" w:hAnsi="Arial" w:cs="Arial" w:hint="eastAsia"/>
+          <w:sz w:val="22"/>
+          <w:szCs w:val="22"/>
+          <w:lang w:eastAsia="zh-CN"/>
+        </w:rPr>
+        <w:t>中存在空值，在调用</w:t>
+      </w:r>
+      <w:r>
+        <w:rPr>
+          <w:rFonts w:ascii="Arial" w:eastAsiaTheme="minorEastAsia" w:hAnsi="Arial" w:cs="Arial" w:hint="eastAsia"/>
+          <w:sz w:val="22"/>
+          <w:szCs w:val="22"/>
+          <w:lang w:eastAsia="zh-CN"/>
+        </w:rPr>
+        <w:t>生成组合净值函数</w:t>
+      </w:r>
+      <w:proofErr w:type="spellStart"/>
+      <w:r>
+        <w:rPr>
+          <w:rFonts w:ascii="Arial" w:eastAsiaTheme="minorEastAsia" w:hAnsi="Arial" w:cs="Arial"/>
+          <w:sz w:val="22"/>
+          <w:szCs w:val="22"/>
+          <w:lang w:eastAsia="zh-CN"/>
+        </w:rPr>
+        <w:t>generate_nav</w:t>
+      </w:r>
+      <w:proofErr w:type="spellEnd"/>
+      <w:r>
+        <w:rPr>
+          <w:rFonts w:ascii="Arial" w:eastAsiaTheme="minorEastAsia" w:hAnsi="Arial" w:cs="Arial"/>
+          <w:sz w:val="22"/>
+          <w:szCs w:val="22"/>
+          <w:lang w:eastAsia="zh-CN"/>
+        </w:rPr>
+        <w:t>()</w:t>
+      </w:r>
+      <w:r>
+        <w:rPr>
+          <w:rFonts w:ascii="Arial" w:eastAsiaTheme="minorEastAsia" w:hAnsi="Arial" w:cs="Arial" w:hint="eastAsia"/>
+          <w:sz w:val="22"/>
+          <w:szCs w:val="22"/>
+          <w:lang w:eastAsia="zh-CN"/>
+        </w:rPr>
+        <w:t>时，用牛顿法解方程组会出现在规定迭代次数内无法得到解的</w:t>
+      </w:r>
+      <w:r>
+        <w:rPr>
+          <w:rFonts w:ascii="Calibri" w:eastAsiaTheme="minorEastAsia" w:hAnsi="Calibri" w:cs="Calibri"/>
+          <w:sz w:val="22"/>
+          <w:szCs w:val="22"/>
+          <w:lang w:eastAsia="zh-CN"/>
+        </w:rPr>
+        <w:t>﻿</w:t>
+      </w:r>
+      <w:proofErr w:type="spellStart"/>
+      <w:r>
+        <w:rPr>
+          <w:rFonts w:ascii="Arial" w:eastAsiaTheme="minorEastAsia" w:hAnsi="Arial" w:cs="Arial"/>
+          <w:sz w:val="22"/>
+          <w:szCs w:val="22"/>
+          <w:lang w:eastAsia="zh-CN"/>
+        </w:rPr>
+        <w:t>RuntimeError</w:t>
+      </w:r>
+      <w:proofErr w:type="spellEnd"/>
+      <w:r>
+        <w:rPr>
+          <w:rFonts w:ascii="Arial" w:eastAsiaTheme="minorEastAsia" w:hAnsi="Arial" w:cs="Arial" w:hint="eastAsia"/>
+          <w:sz w:val="22"/>
+          <w:szCs w:val="22"/>
+          <w:lang w:eastAsia="zh-CN"/>
+        </w:rPr>
+        <w:t>，</w:t>
+      </w:r>
+      <w:r>
+        <w:rPr>
+          <w:rFonts w:ascii="Arial" w:eastAsiaTheme="minorEastAsia" w:hAnsi="Arial" w:cs="Arial" w:hint="eastAsia"/>
+          <w:sz w:val="22"/>
+          <w:szCs w:val="22"/>
+          <w:lang w:eastAsia="zh-CN"/>
+        </w:rPr>
+        <w:t>为了</w:t>
+      </w:r>
+      <w:r>
+        <w:rPr>
+          <w:rFonts w:ascii="Arial" w:eastAsiaTheme="minorEastAsia" w:hAnsi="Arial" w:cs="Arial" w:hint="eastAsia"/>
+          <w:sz w:val="22"/>
+          <w:szCs w:val="22"/>
+          <w:lang w:eastAsia="zh-CN"/>
+        </w:rPr>
+        <w:t>增加对报错的解释，将报错提示数据中出现了意外情况</w:t>
+      </w:r>
+      <w:r>
+        <w:rPr>
+          <w:rFonts w:ascii="Arial" w:eastAsiaTheme="minorEastAsia" w:hAnsi="Arial" w:cs="Arial" w:hint="eastAsia"/>
+          <w:sz w:val="22"/>
+          <w:szCs w:val="22"/>
+          <w:lang w:eastAsia="zh-CN"/>
+        </w:rPr>
+        <w:t>；而在</w:t>
+      </w:r>
+      <w:r>
+        <w:rPr>
+          <w:rFonts w:ascii="Arial" w:eastAsiaTheme="minorEastAsia" w:hAnsi="Arial" w:cs="Arial" w:hint="eastAsia"/>
+          <w:sz w:val="22"/>
+          <w:szCs w:val="22"/>
+          <w:lang w:eastAsia="zh-CN"/>
+        </w:rPr>
+        <w:t>Single</w:t>
+      </w:r>
+      <w:r>
+        <w:rPr>
+          <w:rFonts w:ascii="Arial" w:eastAsiaTheme="minorEastAsia" w:hAnsi="Arial" w:cs="Arial"/>
+          <w:sz w:val="22"/>
+          <w:szCs w:val="22"/>
+          <w:lang w:eastAsia="zh-CN"/>
+        </w:rPr>
+        <w:t>_Asset.py</w:t>
+      </w:r>
+      <w:r>
+        <w:rPr>
+          <w:rFonts w:ascii="Arial" w:eastAsiaTheme="minorEastAsia" w:hAnsi="Arial" w:cs="Arial" w:hint="eastAsia"/>
+          <w:sz w:val="22"/>
+          <w:szCs w:val="22"/>
+          <w:lang w:eastAsia="zh-CN"/>
+        </w:rPr>
+        <w:t>中，</w:t>
+      </w:r>
+      <w:r>
+        <w:rPr>
+          <w:rFonts w:ascii="Arial" w:eastAsiaTheme="minorEastAsia" w:hAnsi="Arial" w:cs="Arial" w:hint="eastAsia"/>
+          <w:sz w:val="22"/>
+          <w:szCs w:val="22"/>
+          <w:lang w:eastAsia="zh-CN"/>
+        </w:rPr>
+        <w:t>原在</w:t>
+      </w:r>
+      <w:r>
+        <w:rPr>
+          <w:rFonts w:ascii="Arial" w:eastAsiaTheme="minorEastAsia" w:hAnsi="Arial" w:cs="Arial" w:hint="eastAsia"/>
+          <w:sz w:val="22"/>
+          <w:szCs w:val="22"/>
+          <w:lang w:eastAsia="zh-CN"/>
+        </w:rPr>
+        <w:t>调用</w:t>
+      </w:r>
+      <w:r>
+        <w:rPr>
+          <w:rFonts w:ascii="Calibri" w:eastAsiaTheme="minorEastAsia" w:hAnsi="Calibri" w:cs="Calibri"/>
+          <w:sz w:val="22"/>
+          <w:szCs w:val="22"/>
+          <w:lang w:eastAsia="zh-CN"/>
+        </w:rPr>
+        <w:t>﻿</w:t>
+      </w:r>
+      <w:proofErr w:type="spellStart"/>
+      <w:r>
+        <w:rPr>
+          <w:rFonts w:ascii="Arial" w:eastAsiaTheme="minorEastAsia" w:hAnsi="Arial" w:cs="Arial"/>
+          <w:sz w:val="22"/>
+          <w:szCs w:val="22"/>
+          <w:lang w:eastAsia="zh-CN"/>
+        </w:rPr>
+        <w:t>backtest</w:t>
+      </w:r>
+      <w:proofErr w:type="spellEnd"/>
+      <w:r>
+        <w:rPr>
+          <w:rFonts w:ascii="Arial" w:eastAsiaTheme="minorEastAsia" w:hAnsi="Arial" w:cs="Arial"/>
+          <w:sz w:val="22"/>
+          <w:szCs w:val="22"/>
+          <w:lang w:eastAsia="zh-CN"/>
+        </w:rPr>
+        <w:t>()</w:t>
+      </w:r>
+      <w:r>
+        <w:rPr>
+          <w:rFonts w:ascii="Arial" w:eastAsiaTheme="minorEastAsia" w:hAnsi="Arial" w:cs="Arial" w:hint="eastAsia"/>
+          <w:sz w:val="22"/>
+          <w:szCs w:val="22"/>
+          <w:lang w:eastAsia="zh-CN"/>
+        </w:rPr>
+        <w:t>时会将数据中的空</w:t>
+      </w:r>
+      <w:r>
+        <w:rPr>
+          <w:rFonts w:ascii="Arial" w:eastAsiaTheme="minorEastAsia" w:hAnsi="Arial" w:cs="Arial" w:hint="eastAsia"/>
+          <w:sz w:val="22"/>
+          <w:szCs w:val="22"/>
+          <w:lang w:eastAsia="zh-CN"/>
+        </w:rPr>
+        <w:lastRenderedPageBreak/>
+        <w:t>值进行去除</w:t>
+      </w:r>
+      <w:r>
+        <w:rPr>
+          <w:rFonts w:ascii="Arial" w:eastAsiaTheme="minorEastAsia" w:hAnsi="Arial" w:cs="Arial" w:hint="eastAsia"/>
+          <w:sz w:val="22"/>
+          <w:szCs w:val="22"/>
+          <w:lang w:eastAsia="zh-CN"/>
+        </w:rPr>
+        <w:t>，目前无需改动</w:t>
+      </w:r>
+      <w:r>
+        <w:rPr>
+          <w:rFonts w:ascii="Arial" w:eastAsiaTheme="minorEastAsia" w:hAnsi="Arial" w:cs="Arial" w:hint="eastAsia"/>
+          <w:sz w:val="22"/>
+          <w:szCs w:val="22"/>
+          <w:lang w:eastAsia="zh-CN"/>
+        </w:rPr>
+        <w:t>。</w:t>
+      </w:r>
+      <w:r>
+        <w:rPr>
+          <w:rFonts w:ascii="Arial" w:eastAsiaTheme="minorEastAsia" w:hAnsi="Arial" w:cs="Arial" w:hint="eastAsia"/>
+          <w:sz w:val="22"/>
+          <w:szCs w:val="22"/>
+          <w:lang w:eastAsia="zh-CN"/>
+        </w:rPr>
+        <w:t>（</w:t>
+      </w:r>
+      <w:r>
+        <w:rPr>
+          <w:rFonts w:ascii="Arial" w:eastAsiaTheme="minorEastAsia" w:hAnsi="Arial" w:cs="Arial" w:hint="eastAsia"/>
+          <w:sz w:val="22"/>
+          <w:szCs w:val="22"/>
+          <w:lang w:eastAsia="zh-CN"/>
+        </w:rPr>
+        <w:t>2</w:t>
+      </w:r>
+      <w:r>
+        <w:rPr>
+          <w:rFonts w:ascii="Arial" w:eastAsiaTheme="minorEastAsia" w:hAnsi="Arial" w:cs="Arial" w:hint="eastAsia"/>
+          <w:sz w:val="22"/>
+          <w:szCs w:val="22"/>
+          <w:lang w:eastAsia="zh-CN"/>
+        </w:rPr>
+        <w:t>）</w:t>
+      </w:r>
+      <w:r>
+        <w:rPr>
+          <w:rFonts w:ascii="Arial" w:eastAsiaTheme="minorEastAsia" w:hAnsi="Arial" w:cs="Arial" w:hint="eastAsia"/>
+          <w:sz w:val="22"/>
+          <w:szCs w:val="22"/>
+          <w:lang w:eastAsia="zh-CN"/>
+        </w:rPr>
+        <w:t>增加</w:t>
+      </w:r>
+      <w:r>
+        <w:rPr>
+          <w:rFonts w:ascii="Arial" w:eastAsiaTheme="minorEastAsia" w:hAnsi="Arial" w:cs="Arial" w:hint="eastAsia"/>
+          <w:sz w:val="22"/>
+          <w:szCs w:val="22"/>
+          <w:lang w:eastAsia="zh-CN"/>
+        </w:rPr>
+        <w:t>了对</w:t>
+      </w:r>
+      <w:r>
+        <w:rPr>
+          <w:rFonts w:ascii="Arial" w:eastAsiaTheme="minorEastAsia" w:hAnsi="Arial" w:cs="Arial" w:hint="eastAsia"/>
+          <w:sz w:val="22"/>
+          <w:szCs w:val="22"/>
+          <w:lang w:eastAsia="zh-CN"/>
+        </w:rPr>
+        <w:t>weight</w:t>
+      </w:r>
+      <w:r>
+        <w:rPr>
+          <w:rFonts w:ascii="Arial" w:eastAsiaTheme="minorEastAsia" w:hAnsi="Arial" w:cs="Arial" w:hint="eastAsia"/>
+          <w:sz w:val="22"/>
+          <w:szCs w:val="22"/>
+          <w:lang w:eastAsia="zh-CN"/>
+        </w:rPr>
+        <w:t>数据合法性的检验，目前假设对于每个资产的</w:t>
+      </w:r>
+      <w:r>
+        <w:rPr>
+          <w:rFonts w:ascii="Arial" w:eastAsiaTheme="minorEastAsia" w:hAnsi="Arial" w:cs="Arial" w:hint="eastAsia"/>
+          <w:sz w:val="22"/>
+          <w:szCs w:val="22"/>
+          <w:lang w:eastAsia="zh-CN"/>
+        </w:rPr>
+        <w:t>weight</w:t>
+      </w:r>
+      <w:r>
+        <w:rPr>
+          <w:rFonts w:ascii="Arial" w:eastAsiaTheme="minorEastAsia" w:hAnsi="Arial" w:cs="Arial" w:hint="eastAsia"/>
+          <w:sz w:val="22"/>
+          <w:szCs w:val="22"/>
+          <w:lang w:eastAsia="zh-CN"/>
+        </w:rPr>
+        <w:t>数据，应满足绝对值小于等于</w:t>
+      </w:r>
+      <w:r>
+        <w:rPr>
+          <w:rFonts w:ascii="Arial" w:eastAsiaTheme="minorEastAsia" w:hAnsi="Arial" w:cs="Arial" w:hint="eastAsia"/>
+          <w:sz w:val="22"/>
+          <w:szCs w:val="22"/>
+          <w:lang w:eastAsia="zh-CN"/>
+        </w:rPr>
+        <w:t>1</w:t>
+      </w:r>
+      <w:r>
+        <w:rPr>
+          <w:rFonts w:ascii="Arial" w:eastAsiaTheme="minorEastAsia" w:hAnsi="Arial" w:cs="Arial" w:hint="eastAsia"/>
+          <w:sz w:val="22"/>
+          <w:szCs w:val="22"/>
+          <w:lang w:eastAsia="zh-CN"/>
+        </w:rPr>
+        <w:t>的条件，若出现了异常值，</w:t>
+      </w:r>
+      <w:r>
+        <w:rPr>
+          <w:rFonts w:ascii="Arial" w:eastAsiaTheme="minorEastAsia" w:hAnsi="Arial" w:cs="Arial" w:hint="eastAsia"/>
+          <w:sz w:val="22"/>
+          <w:szCs w:val="22"/>
+          <w:lang w:eastAsia="zh-CN"/>
+        </w:rPr>
+        <w:t>则</w:t>
+      </w:r>
+      <w:r>
+        <w:rPr>
+          <w:rFonts w:ascii="Arial" w:eastAsiaTheme="minorEastAsia" w:hAnsi="Arial" w:cs="Arial" w:hint="eastAsia"/>
+          <w:sz w:val="22"/>
+          <w:szCs w:val="22"/>
+          <w:lang w:eastAsia="zh-CN"/>
+        </w:rPr>
+        <w:t>在调用</w:t>
+      </w:r>
+      <w:r>
+        <w:rPr>
+          <w:rFonts w:ascii="Arial" w:eastAsiaTheme="minorEastAsia" w:hAnsi="Arial" w:cs="Arial" w:hint="eastAsia"/>
+          <w:sz w:val="22"/>
+          <w:szCs w:val="22"/>
+          <w:lang w:eastAsia="zh-CN"/>
+        </w:rPr>
+        <w:t>slice</w:t>
+      </w:r>
+      <w:r>
+        <w:rPr>
+          <w:rFonts w:ascii="Arial" w:eastAsiaTheme="minorEastAsia" w:hAnsi="Arial" w:cs="Arial"/>
+          <w:sz w:val="22"/>
+          <w:szCs w:val="22"/>
+          <w:lang w:eastAsia="zh-CN"/>
+        </w:rPr>
+        <w:t>()</w:t>
+      </w:r>
+      <w:r>
+        <w:rPr>
+          <w:rFonts w:ascii="Arial" w:eastAsiaTheme="minorEastAsia" w:hAnsi="Arial" w:cs="Arial" w:hint="eastAsia"/>
+          <w:sz w:val="22"/>
+          <w:szCs w:val="22"/>
+          <w:lang w:eastAsia="zh-CN"/>
+        </w:rPr>
+        <w:t>函数时报错提示</w:t>
+      </w:r>
+      <w:r>
+        <w:rPr>
+          <w:rFonts w:ascii="Arial" w:eastAsiaTheme="minorEastAsia" w:hAnsi="Arial" w:cs="Arial" w:hint="eastAsia"/>
+          <w:sz w:val="22"/>
+          <w:szCs w:val="22"/>
+          <w:lang w:eastAsia="zh-CN"/>
+        </w:rPr>
+        <w:t>weight</w:t>
+      </w:r>
+      <w:r>
+        <w:rPr>
+          <w:rFonts w:ascii="Arial" w:eastAsiaTheme="minorEastAsia" w:hAnsi="Arial" w:cs="Arial" w:hint="eastAsia"/>
+          <w:sz w:val="22"/>
+          <w:szCs w:val="22"/>
+          <w:lang w:eastAsia="zh-CN"/>
+        </w:rPr>
+        <w:t>数据中出现了绝对值大于</w:t>
+      </w:r>
+      <w:r>
+        <w:rPr>
+          <w:rFonts w:ascii="Arial" w:eastAsiaTheme="minorEastAsia" w:hAnsi="Arial" w:cs="Arial" w:hint="eastAsia"/>
+          <w:sz w:val="22"/>
+          <w:szCs w:val="22"/>
+          <w:lang w:eastAsia="zh-CN"/>
+        </w:rPr>
+        <w:t>1</w:t>
+      </w:r>
+      <w:r>
+        <w:rPr>
+          <w:rFonts w:ascii="Arial" w:eastAsiaTheme="minorEastAsia" w:hAnsi="Arial" w:cs="Arial" w:hint="eastAsia"/>
+          <w:sz w:val="22"/>
+          <w:szCs w:val="22"/>
+          <w:lang w:eastAsia="zh-CN"/>
+        </w:rPr>
+        <w:t>的情况。</w:t>
       </w:r>
     </w:p>
     <w:sectPr>
@@ -7964,7 +9378,7 @@
 </file>
 
 <file path=word/endnotes.xml><?xml version="1.0" encoding="utf-8"?>
-<w:endnotes xmlns:wpc="http://schemas.microsoft.com/office/word/2010/wordprocessingCanvas" xmlns:cx="http://schemas.microsoft.com/office/drawing/2014/chartex" xmlns:cx1="http://schemas.microsoft.com/office/drawing/2015/9/8/chartex" xmlns:cx2="http://schemas.microsoft.com/office/drawing/2015/10/21/chartex" xmlns:cx3="http://schemas.microsoft.com/office/drawing/2016/5/9/chartex" xmlns:cx4="http://schemas.microsoft.com/office/drawing/2016/5/10/chartex" xmlns:cx5="http://schemas.microsoft.com/office/drawing/2016/5/11/chartex" xmlns:cx6="http://schemas.microsoft.com/office/drawing/2016/5/12/chartex" xmlns:cx7="http://schemas.microsoft.com/office/drawing/2016/5/13/chartex" xmlns:cx8="http://schemas.microsoft.com/office/drawing/2016/5/14/chartex" xmlns:mc="http://schemas.openxmlformats.org/markup-compatibility/2006" xmlns:aink="http://schemas.microsoft.com/office/drawing/2016/ink" xmlns:am3d="http://schemas.microsoft.com/office/drawing/2017/model3d" xmlns:o="urn:schemas-microsoft-com:office:office" xmlns:r="http://schemas.openxmlformats.org/officeDocument/2006/relationships" xmlns:m="http://schemas.openxmlformats.org/officeDocument/2006/math" xmlns:v="urn:schemas-microsoft-com:vml" xmlns:wp14="http://schemas.microsoft.com/office/word/2010/wordprocessingDrawing" xmlns:wp="http://schemas.openxmlformats.org/drawingml/2006/wordprocessingDrawing" xmlns:w10="urn:schemas-microsoft-com:office:word" xmlns:w="http://schemas.openxmlformats.org/wordprocessingml/2006/main" xmlns:w14="http://schemas.microsoft.com/office/word/2010/wordml" xmlns:w15="http://schemas.microsoft.com/office/word/2012/wordml" xmlns:w16cid="http://schemas.microsoft.com/office/word/2016/wordml/cid" xmlns:w16se="http://schemas.microsoft.com/office/word/2015/wordml/symex" xmlns:wpg="http://schemas.microsoft.com/office/word/2010/wordprocessingGroup" xmlns:wpi="http://schemas.microsoft.com/office/word/2010/wordprocessingInk" xmlns:wne="http://schemas.microsoft.com/office/word/2006/wordml" xmlns:wps="http://schemas.microsoft.com/office/word/2010/wordprocessingShape" mc:Ignorable="w14 w15 w16se w16cid wp14">
+<w:endnotes xmlns:wpc="http://schemas.microsoft.com/office/word/2010/wordprocessingCanvas" xmlns:cx="http://schemas.microsoft.com/office/drawing/2014/chartex" xmlns:cx1="http://schemas.microsoft.com/office/drawing/2015/9/8/chartex" xmlns:cx2="http://schemas.microsoft.com/office/drawing/2015/10/21/chartex" xmlns:cx3="http://schemas.microsoft.com/office/drawing/2016/5/9/chartex" xmlns:cx4="http://schemas.microsoft.com/office/drawing/2016/5/10/chartex" xmlns:cx5="http://schemas.microsoft.com/office/drawing/2016/5/11/chartex" xmlns:cx6="http://schemas.microsoft.com/office/drawing/2016/5/12/chartex" xmlns:cx7="http://schemas.microsoft.com/office/drawing/2016/5/13/chartex" xmlns:cx8="http://schemas.microsoft.com/office/drawing/2016/5/14/chartex" xmlns:mc="http://schemas.openxmlformats.org/markup-compatibility/2006" xmlns:aink="http://schemas.microsoft.com/office/drawing/2016/ink" xmlns:am3d="http://schemas.microsoft.com/office/drawing/2017/model3d" xmlns:o="urn:schemas-microsoft-com:office:office" xmlns:r="http://schemas.openxmlformats.org/officeDocument/2006/relationships" xmlns:m="http://schemas.openxmlformats.org/officeDocument/2006/math" xmlns:v="urn:schemas-microsoft-com:vml" xmlns:wp14="http://schemas.microsoft.com/office/word/2010/wordprocessingDrawing" xmlns:wp="http://schemas.openxmlformats.org/drawingml/2006/wordprocessingDrawing" xmlns:w10="urn:schemas-microsoft-com:office:word" xmlns:w="http://schemas.openxmlformats.org/wordprocessingml/2006/main" xmlns:w14="http://schemas.microsoft.com/office/word/2010/wordml" xmlns:w15="http://schemas.microsoft.com/office/word/2012/wordml" xmlns:w16cex="http://schemas.microsoft.com/office/word/2018/wordml/cex" xmlns:w16cid="http://schemas.microsoft.com/office/word/2016/wordml/cid" xmlns:w16="http://schemas.microsoft.com/office/word/2018/wordml" xmlns:w16se="http://schemas.microsoft.com/office/word/2015/wordml/symex" xmlns:wpg="http://schemas.microsoft.com/office/word/2010/wordprocessingGroup" xmlns:wpi="http://schemas.microsoft.com/office/word/2010/wordprocessingInk" xmlns:wne="http://schemas.microsoft.com/office/word/2006/wordml" xmlns:wps="http://schemas.microsoft.com/office/word/2010/wordprocessingShape" mc:Ignorable="w14 w15 w16se w16cid w16 w16cex wp14">
   <w:endnote w:type="separator" w:id="-1">
     <w:p>
       <w:pPr>
@@ -7989,37 +9403,37 @@
 </file>
 
 <file path=word/footer1.xml><?xml version="1.0" encoding="utf-8"?>
-<w:ftr xmlns:wpc="http://schemas.microsoft.com/office/word/2010/wordprocessingCanvas" xmlns:cx="http://schemas.microsoft.com/office/drawing/2014/chartex" xmlns:cx1="http://schemas.microsoft.com/office/drawing/2015/9/8/chartex" xmlns:cx2="http://schemas.microsoft.com/office/drawing/2015/10/21/chartex" xmlns:cx3="http://schemas.microsoft.com/office/drawing/2016/5/9/chartex" xmlns:cx4="http://schemas.microsoft.com/office/drawing/2016/5/10/chartex" xmlns:cx5="http://schemas.microsoft.com/office/drawing/2016/5/11/chartex" xmlns:cx6="http://schemas.microsoft.com/office/drawing/2016/5/12/chartex" xmlns:cx7="http://schemas.microsoft.com/office/drawing/2016/5/13/chartex" xmlns:cx8="http://schemas.microsoft.com/office/drawing/2016/5/14/chartex" xmlns:mc="http://schemas.openxmlformats.org/markup-compatibility/2006" xmlns:aink="http://schemas.microsoft.com/office/drawing/2016/ink" xmlns:am3d="http://schemas.microsoft.com/office/drawing/2017/model3d" xmlns:o="urn:schemas-microsoft-com:office:office" xmlns:r="http://schemas.openxmlformats.org/officeDocument/2006/relationships" xmlns:m="http://schemas.openxmlformats.org/officeDocument/2006/math" xmlns:v="urn:schemas-microsoft-com:vml" xmlns:wp14="http://schemas.microsoft.com/office/word/2010/wordprocessingDrawing" xmlns:wp="http://schemas.openxmlformats.org/drawingml/2006/wordprocessingDrawing" xmlns:w10="urn:schemas-microsoft-com:office:word" xmlns:w="http://schemas.openxmlformats.org/wordprocessingml/2006/main" xmlns:w14="http://schemas.microsoft.com/office/word/2010/wordml" xmlns:w15="http://schemas.microsoft.com/office/word/2012/wordml" xmlns:w16cid="http://schemas.microsoft.com/office/word/2016/wordml/cid" xmlns:w16se="http://schemas.microsoft.com/office/word/2015/wordml/symex" xmlns:wpg="http://schemas.microsoft.com/office/word/2010/wordprocessingGroup" xmlns:wpi="http://schemas.microsoft.com/office/word/2010/wordprocessingInk" xmlns:wne="http://schemas.microsoft.com/office/word/2006/wordml" xmlns:wps="http://schemas.microsoft.com/office/word/2010/wordprocessingShape" mc:Ignorable="w14 w15 w16se w16cid wp14">
+<w:ftr xmlns:wpc="http://schemas.microsoft.com/office/word/2010/wordprocessingCanvas" xmlns:cx="http://schemas.microsoft.com/office/drawing/2014/chartex" xmlns:cx1="http://schemas.microsoft.com/office/drawing/2015/9/8/chartex" xmlns:cx2="http://schemas.microsoft.com/office/drawing/2015/10/21/chartex" xmlns:cx3="http://schemas.microsoft.com/office/drawing/2016/5/9/chartex" xmlns:cx4="http://schemas.microsoft.com/office/drawing/2016/5/10/chartex" xmlns:cx5="http://schemas.microsoft.com/office/drawing/2016/5/11/chartex" xmlns:cx6="http://schemas.microsoft.com/office/drawing/2016/5/12/chartex" xmlns:cx7="http://schemas.microsoft.com/office/drawing/2016/5/13/chartex" xmlns:cx8="http://schemas.microsoft.com/office/drawing/2016/5/14/chartex" xmlns:mc="http://schemas.openxmlformats.org/markup-compatibility/2006" xmlns:aink="http://schemas.microsoft.com/office/drawing/2016/ink" xmlns:am3d="http://schemas.microsoft.com/office/drawing/2017/model3d" xmlns:o="urn:schemas-microsoft-com:office:office" xmlns:r="http://schemas.openxmlformats.org/officeDocument/2006/relationships" xmlns:m="http://schemas.openxmlformats.org/officeDocument/2006/math" xmlns:v="urn:schemas-microsoft-com:vml" xmlns:wp14="http://schemas.microsoft.com/office/word/2010/wordprocessingDrawing" xmlns:wp="http://schemas.openxmlformats.org/drawingml/2006/wordprocessingDrawing" xmlns:w10="urn:schemas-microsoft-com:office:word" xmlns:w="http://schemas.openxmlformats.org/wordprocessingml/2006/main" xmlns:w14="http://schemas.microsoft.com/office/word/2010/wordml" xmlns:w15="http://schemas.microsoft.com/office/word/2012/wordml" xmlns:w16cex="http://schemas.microsoft.com/office/word/2018/wordml/cex" xmlns:w16cid="http://schemas.microsoft.com/office/word/2016/wordml/cid" xmlns:w16="http://schemas.microsoft.com/office/word/2018/wordml" xmlns:w16se="http://schemas.microsoft.com/office/word/2015/wordml/symex" xmlns:wpg="http://schemas.microsoft.com/office/word/2010/wordprocessingGroup" xmlns:wpi="http://schemas.microsoft.com/office/word/2010/wordprocessingInk" xmlns:wne="http://schemas.microsoft.com/office/word/2006/wordml" xmlns:wps="http://schemas.microsoft.com/office/word/2010/wordprocessingShape" mc:Ignorable="w14 w15 w16se w16cid w16 w16cex wp14">
   <w:p>
     <w:pPr>
-      <w:pStyle w:val="Footer"/>
+      <w:pStyle w:val="af0"/>
     </w:pPr>
   </w:p>
 </w:ftr>
 </file>
 
 <file path=word/footer2.xml><?xml version="1.0" encoding="utf-8"?>
-<w:ftr xmlns:wpc="http://schemas.microsoft.com/office/word/2010/wordprocessingCanvas" xmlns:cx="http://schemas.microsoft.com/office/drawing/2014/chartex" xmlns:cx1="http://schemas.microsoft.com/office/drawing/2015/9/8/chartex" xmlns:cx2="http://schemas.microsoft.com/office/drawing/2015/10/21/chartex" xmlns:cx3="http://schemas.microsoft.com/office/drawing/2016/5/9/chartex" xmlns:cx4="http://schemas.microsoft.com/office/drawing/2016/5/10/chartex" xmlns:cx5="http://schemas.microsoft.com/office/drawing/2016/5/11/chartex" xmlns:cx6="http://schemas.microsoft.com/office/drawing/2016/5/12/chartex" xmlns:cx7="http://schemas.microsoft.com/office/drawing/2016/5/13/chartex" xmlns:cx8="http://schemas.microsoft.com/office/drawing/2016/5/14/chartex" xmlns:mc="http://schemas.openxmlformats.org/markup-compatibility/2006" xmlns:aink="http://schemas.microsoft.com/office/drawing/2016/ink" xmlns:am3d="http://schemas.microsoft.com/office/drawing/2017/model3d" xmlns:o="urn:schemas-microsoft-com:office:office" xmlns:r="http://schemas.openxmlformats.org/officeDocument/2006/relationships" xmlns:m="http://schemas.openxmlformats.org/officeDocument/2006/math" xmlns:v="urn:schemas-microsoft-com:vml" xmlns:wp14="http://schemas.microsoft.com/office/word/2010/wordprocessingDrawing" xmlns:wp="http://schemas.openxmlformats.org/drawingml/2006/wordprocessingDrawing" xmlns:w10="urn:schemas-microsoft-com:office:word" xmlns:w="http://schemas.openxmlformats.org/wordprocessingml/2006/main" xmlns:w14="http://schemas.microsoft.com/office/word/2010/wordml" xmlns:w15="http://schemas.microsoft.com/office/word/2012/wordml" xmlns:w16cid="http://schemas.microsoft.com/office/word/2016/wordml/cid" xmlns:w16se="http://schemas.microsoft.com/office/word/2015/wordml/symex" xmlns:wpg="http://schemas.microsoft.com/office/word/2010/wordprocessingGroup" xmlns:wpi="http://schemas.microsoft.com/office/word/2010/wordprocessingInk" xmlns:wne="http://schemas.microsoft.com/office/word/2006/wordml" xmlns:wps="http://schemas.microsoft.com/office/word/2010/wordprocessingShape" mc:Ignorable="w14 w15 w16se w16cid wp14">
+<w:ftr xmlns:wpc="http://schemas.microsoft.com/office/word/2010/wordprocessingCanvas" xmlns:cx="http://schemas.microsoft.com/office/drawing/2014/chartex" xmlns:cx1="http://schemas.microsoft.com/office/drawing/2015/9/8/chartex" xmlns:cx2="http://schemas.microsoft.com/office/drawing/2015/10/21/chartex" xmlns:cx3="http://schemas.microsoft.com/office/drawing/2016/5/9/chartex" xmlns:cx4="http://schemas.microsoft.com/office/drawing/2016/5/10/chartex" xmlns:cx5="http://schemas.microsoft.com/office/drawing/2016/5/11/chartex" xmlns:cx6="http://schemas.microsoft.com/office/drawing/2016/5/12/chartex" xmlns:cx7="http://schemas.microsoft.com/office/drawing/2016/5/13/chartex" xmlns:cx8="http://schemas.microsoft.com/office/drawing/2016/5/14/chartex" xmlns:mc="http://schemas.openxmlformats.org/markup-compatibility/2006" xmlns:aink="http://schemas.microsoft.com/office/drawing/2016/ink" xmlns:am3d="http://schemas.microsoft.com/office/drawing/2017/model3d" xmlns:o="urn:schemas-microsoft-com:office:office" xmlns:r="http://schemas.openxmlformats.org/officeDocument/2006/relationships" xmlns:m="http://schemas.openxmlformats.org/officeDocument/2006/math" xmlns:v="urn:schemas-microsoft-com:vml" xmlns:wp14="http://schemas.microsoft.com/office/word/2010/wordprocessingDrawing" xmlns:wp="http://schemas.openxmlformats.org/drawingml/2006/wordprocessingDrawing" xmlns:w10="urn:schemas-microsoft-com:office:word" xmlns:w="http://schemas.openxmlformats.org/wordprocessingml/2006/main" xmlns:w14="http://schemas.microsoft.com/office/word/2010/wordml" xmlns:w15="http://schemas.microsoft.com/office/word/2012/wordml" xmlns:w16cex="http://schemas.microsoft.com/office/word/2018/wordml/cex" xmlns:w16cid="http://schemas.microsoft.com/office/word/2016/wordml/cid" xmlns:w16="http://schemas.microsoft.com/office/word/2018/wordml" xmlns:w16se="http://schemas.microsoft.com/office/word/2015/wordml/symex" xmlns:wpg="http://schemas.microsoft.com/office/word/2010/wordprocessingGroup" xmlns:wpi="http://schemas.microsoft.com/office/word/2010/wordprocessingInk" xmlns:wne="http://schemas.microsoft.com/office/word/2006/wordml" xmlns:wps="http://schemas.microsoft.com/office/word/2010/wordprocessingShape" mc:Ignorable="w14 w15 w16se w16cid w16 w16cex wp14">
   <w:p>
     <w:pPr>
-      <w:pStyle w:val="Footer"/>
+      <w:pStyle w:val="af0"/>
     </w:pPr>
   </w:p>
 </w:ftr>
 </file>
 
 <file path=word/footer3.xml><?xml version="1.0" encoding="utf-8"?>
-<w:ftr xmlns:wpc="http://schemas.microsoft.com/office/word/2010/wordprocessingCanvas" xmlns:cx="http://schemas.microsoft.com/office/drawing/2014/chartex" xmlns:cx1="http://schemas.microsoft.com/office/drawing/2015/9/8/chartex" xmlns:cx2="http://schemas.microsoft.com/office/drawing/2015/10/21/chartex" xmlns:cx3="http://schemas.microsoft.com/office/drawing/2016/5/9/chartex" xmlns:cx4="http://schemas.microsoft.com/office/drawing/2016/5/10/chartex" xmlns:cx5="http://schemas.microsoft.com/office/drawing/2016/5/11/chartex" xmlns:cx6="http://schemas.microsoft.com/office/drawing/2016/5/12/chartex" xmlns:cx7="http://schemas.microsoft.com/office/drawing/2016/5/13/chartex" xmlns:cx8="http://schemas.microsoft.com/office/drawing/2016/5/14/chartex" xmlns:mc="http://schemas.openxmlformats.org/markup-compatibility/2006" xmlns:aink="http://schemas.microsoft.com/office/drawing/2016/ink" xmlns:am3d="http://schemas.microsoft.com/office/drawing/2017/model3d" xmlns:o="urn:schemas-microsoft-com:office:office" xmlns:r="http://schemas.openxmlformats.org/officeDocument/2006/relationships" xmlns:m="http://schemas.openxmlformats.org/officeDocument/2006/math" xmlns:v="urn:schemas-microsoft-com:vml" xmlns:wp14="http://schemas.microsoft.com/office/word/2010/wordprocessingDrawing" xmlns:wp="http://schemas.openxmlformats.org/drawingml/2006/wordprocessingDrawing" xmlns:w10="urn:schemas-microsoft-com:office:word" xmlns:w="http://schemas.openxmlformats.org/wordprocessingml/2006/main" xmlns:w14="http://schemas.microsoft.com/office/word/2010/wordml" xmlns:w15="http://schemas.microsoft.com/office/word/2012/wordml" xmlns:w16cid="http://schemas.microsoft.com/office/word/2016/wordml/cid" xmlns:w16se="http://schemas.microsoft.com/office/word/2015/wordml/symex" xmlns:wpg="http://schemas.microsoft.com/office/word/2010/wordprocessingGroup" xmlns:wpi="http://schemas.microsoft.com/office/word/2010/wordprocessingInk" xmlns:wne="http://schemas.microsoft.com/office/word/2006/wordml" xmlns:wps="http://schemas.microsoft.com/office/word/2010/wordprocessingShape" mc:Ignorable="w14 w15 w16se w16cid wp14">
+<w:ftr xmlns:wpc="http://schemas.microsoft.com/office/word/2010/wordprocessingCanvas" xmlns:cx="http://schemas.microsoft.com/office/drawing/2014/chartex" xmlns:cx1="http://schemas.microsoft.com/office/drawing/2015/9/8/chartex" xmlns:cx2="http://schemas.microsoft.com/office/drawing/2015/10/21/chartex" xmlns:cx3="http://schemas.microsoft.com/office/drawing/2016/5/9/chartex" xmlns:cx4="http://schemas.microsoft.com/office/drawing/2016/5/10/chartex" xmlns:cx5="http://schemas.microsoft.com/office/drawing/2016/5/11/chartex" xmlns:cx6="http://schemas.microsoft.com/office/drawing/2016/5/12/chartex" xmlns:cx7="http://schemas.microsoft.com/office/drawing/2016/5/13/chartex" xmlns:cx8="http://schemas.microsoft.com/office/drawing/2016/5/14/chartex" xmlns:mc="http://schemas.openxmlformats.org/markup-compatibility/2006" xmlns:aink="http://schemas.microsoft.com/office/drawing/2016/ink" xmlns:am3d="http://schemas.microsoft.com/office/drawing/2017/model3d" xmlns:o="urn:schemas-microsoft-com:office:office" xmlns:r="http://schemas.openxmlformats.org/officeDocument/2006/relationships" xmlns:m="http://schemas.openxmlformats.org/officeDocument/2006/math" xmlns:v="urn:schemas-microsoft-com:vml" xmlns:wp14="http://schemas.microsoft.com/office/word/2010/wordprocessingDrawing" xmlns:wp="http://schemas.openxmlformats.org/drawingml/2006/wordprocessingDrawing" xmlns:w10="urn:schemas-microsoft-com:office:word" xmlns:w="http://schemas.openxmlformats.org/wordprocessingml/2006/main" xmlns:w14="http://schemas.microsoft.com/office/word/2010/wordml" xmlns:w15="http://schemas.microsoft.com/office/word/2012/wordml" xmlns:w16cex="http://schemas.microsoft.com/office/word/2018/wordml/cex" xmlns:w16cid="http://schemas.microsoft.com/office/word/2016/wordml/cid" xmlns:w16="http://schemas.microsoft.com/office/word/2018/wordml" xmlns:w16se="http://schemas.microsoft.com/office/word/2015/wordml/symex" xmlns:wpg="http://schemas.microsoft.com/office/word/2010/wordprocessingGroup" xmlns:wpi="http://schemas.microsoft.com/office/word/2010/wordprocessingInk" xmlns:wne="http://schemas.microsoft.com/office/word/2006/wordml" xmlns:wps="http://schemas.microsoft.com/office/word/2010/wordprocessingShape" mc:Ignorable="w14 w15 w16se w16cid w16 w16cex wp14">
   <w:p>
     <w:pPr>
-      <w:pStyle w:val="Footer"/>
+      <w:pStyle w:val="af0"/>
     </w:pPr>
   </w:p>
 </w:ftr>
 </file>
 
 <file path=word/footnotes.xml><?xml version="1.0" encoding="utf-8"?>
-<w:footnotes xmlns:wpc="http://schemas.microsoft.com/office/word/2010/wordprocessingCanvas" xmlns:cx="http://schemas.microsoft.com/office/drawing/2014/chartex" xmlns:cx1="http://schemas.microsoft.com/office/drawing/2015/9/8/chartex" xmlns:cx2="http://schemas.microsoft.com/office/drawing/2015/10/21/chartex" xmlns:cx3="http://schemas.microsoft.com/office/drawing/2016/5/9/chartex" xmlns:cx4="http://schemas.microsoft.com/office/drawing/2016/5/10/chartex" xmlns:cx5="http://schemas.microsoft.com/office/drawing/2016/5/11/chartex" xmlns:cx6="http://schemas.microsoft.com/office/drawing/2016/5/12/chartex" xmlns:cx7="http://schemas.microsoft.com/office/drawing/2016/5/13/chartex" xmlns:cx8="http://schemas.microsoft.com/office/drawing/2016/5/14/chartex" xmlns:mc="http://schemas.openxmlformats.org/markup-compatibility/2006" xmlns:aink="http://schemas.microsoft.com/office/drawing/2016/ink" xmlns:am3d="http://schemas.microsoft.com/office/drawing/2017/model3d" xmlns:o="urn:schemas-microsoft-com:office:office" xmlns:r="http://schemas.openxmlformats.org/officeDocument/2006/relationships" xmlns:m="http://schemas.openxmlformats.org/officeDocument/2006/math" xmlns:v="urn:schemas-microsoft-com:vml" xmlns:wp14="http://schemas.microsoft.com/office/word/2010/wordprocessingDrawing" xmlns:wp="http://schemas.openxmlformats.org/drawingml/2006/wordprocessingDrawing" xmlns:w10="urn:schemas-microsoft-com:office:word" xmlns:w="http://schemas.openxmlformats.org/wordprocessingml/2006/main" xmlns:w14="http://schemas.microsoft.com/office/word/2010/wordml" xmlns:w15="http://schemas.microsoft.com/office/word/2012/wordml" xmlns:w16cid="http://schemas.microsoft.com/office/word/2016/wordml/cid" xmlns:w16se="http://schemas.microsoft.com/office/word/2015/wordml/symex" xmlns:wpg="http://schemas.microsoft.com/office/word/2010/wordprocessingGroup" xmlns:wpi="http://schemas.microsoft.com/office/word/2010/wordprocessingInk" xmlns:wne="http://schemas.microsoft.com/office/word/2006/wordml" xmlns:wps="http://schemas.microsoft.com/office/word/2010/wordprocessingShape" mc:Ignorable="w14 w15 w16se w16cid wp14">
+<w:footnotes xmlns:wpc="http://schemas.microsoft.com/office/word/2010/wordprocessingCanvas" xmlns:cx="http://schemas.microsoft.com/office/drawing/2014/chartex" xmlns:cx1="http://schemas.microsoft.com/office/drawing/2015/9/8/chartex" xmlns:cx2="http://schemas.microsoft.com/office/drawing/2015/10/21/chartex" xmlns:cx3="http://schemas.microsoft.com/office/drawing/2016/5/9/chartex" xmlns:cx4="http://schemas.microsoft.com/office/drawing/2016/5/10/chartex" xmlns:cx5="http://schemas.microsoft.com/office/drawing/2016/5/11/chartex" xmlns:cx6="http://schemas.microsoft.com/office/drawing/2016/5/12/chartex" xmlns:cx7="http://schemas.microsoft.com/office/drawing/2016/5/13/chartex" xmlns:cx8="http://schemas.microsoft.com/office/drawing/2016/5/14/chartex" xmlns:mc="http://schemas.openxmlformats.org/markup-compatibility/2006" xmlns:aink="http://schemas.microsoft.com/office/drawing/2016/ink" xmlns:am3d="http://schemas.microsoft.com/office/drawing/2017/model3d" xmlns:o="urn:schemas-microsoft-com:office:office" xmlns:r="http://schemas.openxmlformats.org/officeDocument/2006/relationships" xmlns:m="http://schemas.openxmlformats.org/officeDocument/2006/math" xmlns:v="urn:schemas-microsoft-com:vml" xmlns:wp14="http://schemas.microsoft.com/office/word/2010/wordprocessingDrawing" xmlns:wp="http://schemas.openxmlformats.org/drawingml/2006/wordprocessingDrawing" xmlns:w10="urn:schemas-microsoft-com:office:word" xmlns:w="http://schemas.openxmlformats.org/wordprocessingml/2006/main" xmlns:w14="http://schemas.microsoft.com/office/word/2010/wordml" xmlns:w15="http://schemas.microsoft.com/office/word/2012/wordml" xmlns:w16cex="http://schemas.microsoft.com/office/word/2018/wordml/cex" xmlns:w16cid="http://schemas.microsoft.com/office/word/2016/wordml/cid" xmlns:w16="http://schemas.microsoft.com/office/word/2018/wordml" xmlns:w16se="http://schemas.microsoft.com/office/word/2015/wordml/symex" xmlns:wpg="http://schemas.microsoft.com/office/word/2010/wordprocessingGroup" xmlns:wpi="http://schemas.microsoft.com/office/word/2010/wordprocessingInk" xmlns:wne="http://schemas.microsoft.com/office/word/2006/wordml" xmlns:wps="http://schemas.microsoft.com/office/word/2010/wordprocessingShape" mc:Ignorable="w14 w15 w16se w16cid w16 w16cex wp14">
   <w:footnote w:type="separator" w:id="-1">
     <w:p>
       <w:r>
@@ -8038,37 +9452,37 @@
 </file>
 
 <file path=word/header1.xml><?xml version="1.0" encoding="utf-8"?>
-<w:hdr xmlns:wpc="http://schemas.microsoft.com/office/word/2010/wordprocessingCanvas" xmlns:cx="http://schemas.microsoft.com/office/drawing/2014/chartex" xmlns:cx1="http://schemas.microsoft.com/office/drawing/2015/9/8/chartex" xmlns:cx2="http://schemas.microsoft.com/office/drawing/2015/10/21/chartex" xmlns:cx3="http://schemas.microsoft.com/office/drawing/2016/5/9/chartex" xmlns:cx4="http://schemas.microsoft.com/office/drawing/2016/5/10/chartex" xmlns:cx5="http://schemas.microsoft.com/office/drawing/2016/5/11/chartex" xmlns:cx6="http://schemas.microsoft.com/office/drawing/2016/5/12/chartex" xmlns:cx7="http://schemas.microsoft.com/office/drawing/2016/5/13/chartex" xmlns:cx8="http://schemas.microsoft.com/office/drawing/2016/5/14/chartex" xmlns:mc="http://schemas.openxmlformats.org/markup-compatibility/2006" xmlns:aink="http://schemas.microsoft.com/office/drawing/2016/ink" xmlns:am3d="http://schemas.microsoft.com/office/drawing/2017/model3d" xmlns:o="urn:schemas-microsoft-com:office:office" xmlns:r="http://schemas.openxmlformats.org/officeDocument/2006/relationships" xmlns:m="http://schemas.openxmlformats.org/officeDocument/2006/math" xmlns:v="urn:schemas-microsoft-com:vml" xmlns:wp14="http://schemas.microsoft.com/office/word/2010/wordprocessingDrawing" xmlns:wp="http://schemas.openxmlformats.org/drawingml/2006/wordprocessingDrawing" xmlns:w10="urn:schemas-microsoft-com:office:word" xmlns:w="http://schemas.openxmlformats.org/wordprocessingml/2006/main" xmlns:w14="http://schemas.microsoft.com/office/word/2010/wordml" xmlns:w15="http://schemas.microsoft.com/office/word/2012/wordml" xmlns:w16cid="http://schemas.microsoft.com/office/word/2016/wordml/cid" xmlns:w16se="http://schemas.microsoft.com/office/word/2015/wordml/symex" xmlns:wpg="http://schemas.microsoft.com/office/word/2010/wordprocessingGroup" xmlns:wpi="http://schemas.microsoft.com/office/word/2010/wordprocessingInk" xmlns:wne="http://schemas.microsoft.com/office/word/2006/wordml" xmlns:wps="http://schemas.microsoft.com/office/word/2010/wordprocessingShape" mc:Ignorable="w14 w15 w16se w16cid wp14">
+<w:hdr xmlns:wpc="http://schemas.microsoft.com/office/word/2010/wordprocessingCanvas" xmlns:cx="http://schemas.microsoft.com/office/drawing/2014/chartex" xmlns:cx1="http://schemas.microsoft.com/office/drawing/2015/9/8/chartex" xmlns:cx2="http://schemas.microsoft.com/office/drawing/2015/10/21/chartex" xmlns:cx3="http://schemas.microsoft.com/office/drawing/2016/5/9/chartex" xmlns:cx4="http://schemas.microsoft.com/office/drawing/2016/5/10/chartex" xmlns:cx5="http://schemas.microsoft.com/office/drawing/2016/5/11/chartex" xmlns:cx6="http://schemas.microsoft.com/office/drawing/2016/5/12/chartex" xmlns:cx7="http://schemas.microsoft.com/office/drawing/2016/5/13/chartex" xmlns:cx8="http://schemas.microsoft.com/office/drawing/2016/5/14/chartex" xmlns:mc="http://schemas.openxmlformats.org/markup-compatibility/2006" xmlns:aink="http://schemas.microsoft.com/office/drawing/2016/ink" xmlns:am3d="http://schemas.microsoft.com/office/drawing/2017/model3d" xmlns:o="urn:schemas-microsoft-com:office:office" xmlns:r="http://schemas.openxmlformats.org/officeDocument/2006/relationships" xmlns:m="http://schemas.openxmlformats.org/officeDocument/2006/math" xmlns:v="urn:schemas-microsoft-com:vml" xmlns:wp14="http://schemas.microsoft.com/office/word/2010/wordprocessingDrawing" xmlns:wp="http://schemas.openxmlformats.org/drawingml/2006/wordprocessingDrawing" xmlns:w10="urn:schemas-microsoft-com:office:word" xmlns:w="http://schemas.openxmlformats.org/wordprocessingml/2006/main" xmlns:w14="http://schemas.microsoft.com/office/word/2010/wordml" xmlns:w15="http://schemas.microsoft.com/office/word/2012/wordml" xmlns:w16cex="http://schemas.microsoft.com/office/word/2018/wordml/cex" xmlns:w16cid="http://schemas.microsoft.com/office/word/2016/wordml/cid" xmlns:w16="http://schemas.microsoft.com/office/word/2018/wordml" xmlns:w16se="http://schemas.microsoft.com/office/word/2015/wordml/symex" xmlns:wpg="http://schemas.microsoft.com/office/word/2010/wordprocessingGroup" xmlns:wpi="http://schemas.microsoft.com/office/word/2010/wordprocessingInk" xmlns:wne="http://schemas.microsoft.com/office/word/2006/wordml" xmlns:wps="http://schemas.microsoft.com/office/word/2010/wordprocessingShape" mc:Ignorable="w14 w15 w16se w16cid w16 w16cex wp14">
   <w:p>
     <w:pPr>
-      <w:pStyle w:val="Header"/>
+      <w:pStyle w:val="ae"/>
     </w:pPr>
   </w:p>
 </w:hdr>
 </file>
 
 <file path=word/header2.xml><?xml version="1.0" encoding="utf-8"?>
-<w:hdr xmlns:wpc="http://schemas.microsoft.com/office/word/2010/wordprocessingCanvas" xmlns:cx="http://schemas.microsoft.com/office/drawing/2014/chartex" xmlns:cx1="http://schemas.microsoft.com/office/drawing/2015/9/8/chartex" xmlns:cx2="http://schemas.microsoft.com/office/drawing/2015/10/21/chartex" xmlns:cx3="http://schemas.microsoft.com/office/drawing/2016/5/9/chartex" xmlns:cx4="http://schemas.microsoft.com/office/drawing/2016/5/10/chartex" xmlns:cx5="http://schemas.microsoft.com/office/drawing/2016/5/11/chartex" xmlns:cx6="http://schemas.microsoft.com/office/drawing/2016/5/12/chartex" xmlns:cx7="http://schemas.microsoft.com/office/drawing/2016/5/13/chartex" xmlns:cx8="http://schemas.microsoft.com/office/drawing/2016/5/14/chartex" xmlns:mc="http://schemas.openxmlformats.org/markup-compatibility/2006" xmlns:aink="http://schemas.microsoft.com/office/drawing/2016/ink" xmlns:am3d="http://schemas.microsoft.com/office/drawing/2017/model3d" xmlns:o="urn:schemas-microsoft-com:office:office" xmlns:r="http://schemas.openxmlformats.org/officeDocument/2006/relationships" xmlns:m="http://schemas.openxmlformats.org/officeDocument/2006/math" xmlns:v="urn:schemas-microsoft-com:vml" xmlns:wp14="http://schemas.microsoft.com/office/word/2010/wordprocessingDrawing" xmlns:wp="http://schemas.openxmlformats.org/drawingml/2006/wordprocessingDrawing" xmlns:w10="urn:schemas-microsoft-com:office:word" xmlns:w="http://schemas.openxmlformats.org/wordprocessingml/2006/main" xmlns:w14="http://schemas.microsoft.com/office/word/2010/wordml" xmlns:w15="http://schemas.microsoft.com/office/word/2012/wordml" xmlns:w16cid="http://schemas.microsoft.com/office/word/2016/wordml/cid" xmlns:w16se="http://schemas.microsoft.com/office/word/2015/wordml/symex" xmlns:wpg="http://schemas.microsoft.com/office/word/2010/wordprocessingGroup" xmlns:wpi="http://schemas.microsoft.com/office/word/2010/wordprocessingInk" xmlns:wne="http://schemas.microsoft.com/office/word/2006/wordml" xmlns:wps="http://schemas.microsoft.com/office/word/2010/wordprocessingShape" mc:Ignorable="w14 w15 w16se w16cid wp14">
+<w:hdr xmlns:wpc="http://schemas.microsoft.com/office/word/2010/wordprocessingCanvas" xmlns:cx="http://schemas.microsoft.com/office/drawing/2014/chartex" xmlns:cx1="http://schemas.microsoft.com/office/drawing/2015/9/8/chartex" xmlns:cx2="http://schemas.microsoft.com/office/drawing/2015/10/21/chartex" xmlns:cx3="http://schemas.microsoft.com/office/drawing/2016/5/9/chartex" xmlns:cx4="http://schemas.microsoft.com/office/drawing/2016/5/10/chartex" xmlns:cx5="http://schemas.microsoft.com/office/drawing/2016/5/11/chartex" xmlns:cx6="http://schemas.microsoft.com/office/drawing/2016/5/12/chartex" xmlns:cx7="http://schemas.microsoft.com/office/drawing/2016/5/13/chartex" xmlns:cx8="http://schemas.microsoft.com/office/drawing/2016/5/14/chartex" xmlns:mc="http://schemas.openxmlformats.org/markup-compatibility/2006" xmlns:aink="http://schemas.microsoft.com/office/drawing/2016/ink" xmlns:am3d="http://schemas.microsoft.com/office/drawing/2017/model3d" xmlns:o="urn:schemas-microsoft-com:office:office" xmlns:r="http://schemas.openxmlformats.org/officeDocument/2006/relationships" xmlns:m="http://schemas.openxmlformats.org/officeDocument/2006/math" xmlns:v="urn:schemas-microsoft-com:vml" xmlns:wp14="http://schemas.microsoft.com/office/word/2010/wordprocessingDrawing" xmlns:wp="http://schemas.openxmlformats.org/drawingml/2006/wordprocessingDrawing" xmlns:w10="urn:schemas-microsoft-com:office:word" xmlns:w="http://schemas.openxmlformats.org/wordprocessingml/2006/main" xmlns:w14="http://schemas.microsoft.com/office/word/2010/wordml" xmlns:w15="http://schemas.microsoft.com/office/word/2012/wordml" xmlns:w16cex="http://schemas.microsoft.com/office/word/2018/wordml/cex" xmlns:w16cid="http://schemas.microsoft.com/office/word/2016/wordml/cid" xmlns:w16="http://schemas.microsoft.com/office/word/2018/wordml" xmlns:w16se="http://schemas.microsoft.com/office/word/2015/wordml/symex" xmlns:wpg="http://schemas.microsoft.com/office/word/2010/wordprocessingGroup" xmlns:wpi="http://schemas.microsoft.com/office/word/2010/wordprocessingInk" xmlns:wne="http://schemas.microsoft.com/office/word/2006/wordml" xmlns:wps="http://schemas.microsoft.com/office/word/2010/wordprocessingShape" mc:Ignorable="w14 w15 w16se w16cid w16 w16cex wp14">
   <w:p>
     <w:pPr>
-      <w:pStyle w:val="Header"/>
+      <w:pStyle w:val="ae"/>
     </w:pPr>
   </w:p>
 </w:hdr>
 </file>
 
 <file path=word/header3.xml><?xml version="1.0" encoding="utf-8"?>
-<w:hdr xmlns:wpc="http://schemas.microsoft.com/office/word/2010/wordprocessingCanvas" xmlns:cx="http://schemas.microsoft.com/office/drawing/2014/chartex" xmlns:cx1="http://schemas.microsoft.com/office/drawing/2015/9/8/chartex" xmlns:cx2="http://schemas.microsoft.com/office/drawing/2015/10/21/chartex" xmlns:cx3="http://schemas.microsoft.com/office/drawing/2016/5/9/chartex" xmlns:cx4="http://schemas.microsoft.com/office/drawing/2016/5/10/chartex" xmlns:cx5="http://schemas.microsoft.com/office/drawing/2016/5/11/chartex" xmlns:cx6="http://schemas.microsoft.com/office/drawing/2016/5/12/chartex" xmlns:cx7="http://schemas.microsoft.com/office/drawing/2016/5/13/chartex" xmlns:cx8="http://schemas.microsoft.com/office/drawing/2016/5/14/chartex" xmlns:mc="http://schemas.openxmlformats.org/markup-compatibility/2006" xmlns:aink="http://schemas.microsoft.com/office/drawing/2016/ink" xmlns:am3d="http://schemas.microsoft.com/office/drawing/2017/model3d" xmlns:o="urn:schemas-microsoft-com:office:office" xmlns:r="http://schemas.openxmlformats.org/officeDocument/2006/relationships" xmlns:m="http://schemas.openxmlformats.org/officeDocument/2006/math" xmlns:v="urn:schemas-microsoft-com:vml" xmlns:wp14="http://schemas.microsoft.com/office/word/2010/wordprocessingDrawing" xmlns:wp="http://schemas.openxmlformats.org/drawingml/2006/wordprocessingDrawing" xmlns:w10="urn:schemas-microsoft-com:office:word" xmlns:w="http://schemas.openxmlformats.org/wordprocessingml/2006/main" xmlns:w14="http://schemas.microsoft.com/office/word/2010/wordml" xmlns:w15="http://schemas.microsoft.com/office/word/2012/wordml" xmlns:w16cid="http://schemas.microsoft.com/office/word/2016/wordml/cid" xmlns:w16se="http://schemas.microsoft.com/office/word/2015/wordml/symex" xmlns:wpg="http://schemas.microsoft.com/office/word/2010/wordprocessingGroup" xmlns:wpi="http://schemas.microsoft.com/office/word/2010/wordprocessingInk" xmlns:wne="http://schemas.microsoft.com/office/word/2006/wordml" xmlns:wps="http://schemas.microsoft.com/office/word/2010/wordprocessingShape" mc:Ignorable="w14 w15 w16se w16cid wp14">
+<w:hdr xmlns:wpc="http://schemas.microsoft.com/office/word/2010/wordprocessingCanvas" xmlns:cx="http://schemas.microsoft.com/office/drawing/2014/chartex" xmlns:cx1="http://schemas.microsoft.com/office/drawing/2015/9/8/chartex" xmlns:cx2="http://schemas.microsoft.com/office/drawing/2015/10/21/chartex" xmlns:cx3="http://schemas.microsoft.com/office/drawing/2016/5/9/chartex" xmlns:cx4="http://schemas.microsoft.com/office/drawing/2016/5/10/chartex" xmlns:cx5="http://schemas.microsoft.com/office/drawing/2016/5/11/chartex" xmlns:cx6="http://schemas.microsoft.com/office/drawing/2016/5/12/chartex" xmlns:cx7="http://schemas.microsoft.com/office/drawing/2016/5/13/chartex" xmlns:cx8="http://schemas.microsoft.com/office/drawing/2016/5/14/chartex" xmlns:mc="http://schemas.openxmlformats.org/markup-compatibility/2006" xmlns:aink="http://schemas.microsoft.com/office/drawing/2016/ink" xmlns:am3d="http://schemas.microsoft.com/office/drawing/2017/model3d" xmlns:o="urn:schemas-microsoft-com:office:office" xmlns:r="http://schemas.openxmlformats.org/officeDocument/2006/relationships" xmlns:m="http://schemas.openxmlformats.org/officeDocument/2006/math" xmlns:v="urn:schemas-microsoft-com:vml" xmlns:wp14="http://schemas.microsoft.com/office/word/2010/wordprocessingDrawing" xmlns:wp="http://schemas.openxmlformats.org/drawingml/2006/wordprocessingDrawing" xmlns:w10="urn:schemas-microsoft-com:office:word" xmlns:w="http://schemas.openxmlformats.org/wordprocessingml/2006/main" xmlns:w14="http://schemas.microsoft.com/office/word/2010/wordml" xmlns:w15="http://schemas.microsoft.com/office/word/2012/wordml" xmlns:w16cex="http://schemas.microsoft.com/office/word/2018/wordml/cex" xmlns:w16cid="http://schemas.microsoft.com/office/word/2016/wordml/cid" xmlns:w16="http://schemas.microsoft.com/office/word/2018/wordml" xmlns:w16se="http://schemas.microsoft.com/office/word/2015/wordml/symex" xmlns:wpg="http://schemas.microsoft.com/office/word/2010/wordprocessingGroup" xmlns:wpi="http://schemas.microsoft.com/office/word/2010/wordprocessingInk" xmlns:wne="http://schemas.microsoft.com/office/word/2006/wordml" xmlns:wps="http://schemas.microsoft.com/office/word/2010/wordprocessingShape" mc:Ignorable="w14 w15 w16se w16cid w16 w16cex wp14">
   <w:p>
     <w:pPr>
-      <w:pStyle w:val="Header"/>
+      <w:pStyle w:val="ae"/>
     </w:pPr>
   </w:p>
 </w:hdr>
 </file>
 
 <file path=word/numbering.xml><?xml version="1.0" encoding="utf-8"?>
-<w:numbering xmlns:wpc="http://schemas.microsoft.com/office/word/2010/wordprocessingCanvas" xmlns:cx="http://schemas.microsoft.com/office/drawing/2014/chartex" xmlns:cx1="http://schemas.microsoft.com/office/drawing/2015/9/8/chartex" xmlns:cx2="http://schemas.microsoft.com/office/drawing/2015/10/21/chartex" xmlns:cx3="http://schemas.microsoft.com/office/drawing/2016/5/9/chartex" xmlns:cx4="http://schemas.microsoft.com/office/drawing/2016/5/10/chartex" xmlns:cx5="http://schemas.microsoft.com/office/drawing/2016/5/11/chartex" xmlns:cx6="http://schemas.microsoft.com/office/drawing/2016/5/12/chartex" xmlns:cx7="http://schemas.microsoft.com/office/drawing/2016/5/13/chartex" xmlns:cx8="http://schemas.microsoft.com/office/drawing/2016/5/14/chartex" xmlns:mc="http://schemas.openxmlformats.org/markup-compatibility/2006" xmlns:aink="http://schemas.microsoft.com/office/drawing/2016/ink" xmlns:am3d="http://schemas.microsoft.com/office/drawing/2017/model3d" xmlns:o="urn:schemas-microsoft-com:office:office" xmlns:r="http://schemas.openxmlformats.org/officeDocument/2006/relationships" xmlns:m="http://schemas.openxmlformats.org/officeDocument/2006/math" xmlns:v="urn:schemas-microsoft-com:vml" xmlns:wp14="http://schemas.microsoft.com/office/word/2010/wordprocessingDrawing" xmlns:wp="http://schemas.openxmlformats.org/drawingml/2006/wordprocessingDrawing" xmlns:w10="urn:schemas-microsoft-com:office:word" xmlns:w="http://schemas.openxmlformats.org/wordprocessingml/2006/main" xmlns:w14="http://schemas.microsoft.com/office/word/2010/wordml" xmlns:w15="http://schemas.microsoft.com/office/word/2012/wordml" xmlns:w16cid="http://schemas.microsoft.com/office/word/2016/wordml/cid" xmlns:w16se="http://schemas.microsoft.com/office/word/2015/wordml/symex" xmlns:wpg="http://schemas.microsoft.com/office/word/2010/wordprocessingGroup" xmlns:wpi="http://schemas.microsoft.com/office/word/2010/wordprocessingInk" xmlns:wne="http://schemas.microsoft.com/office/word/2006/wordml" xmlns:wps="http://schemas.microsoft.com/office/word/2010/wordprocessingShape" mc:Ignorable="w14 w15 w16se w16cid wp14">
+<w:numbering xmlns:wpc="http://schemas.microsoft.com/office/word/2010/wordprocessingCanvas" xmlns:cx="http://schemas.microsoft.com/office/drawing/2014/chartex" xmlns:cx1="http://schemas.microsoft.com/office/drawing/2015/9/8/chartex" xmlns:cx2="http://schemas.microsoft.com/office/drawing/2015/10/21/chartex" xmlns:cx3="http://schemas.microsoft.com/office/drawing/2016/5/9/chartex" xmlns:cx4="http://schemas.microsoft.com/office/drawing/2016/5/10/chartex" xmlns:cx5="http://schemas.microsoft.com/office/drawing/2016/5/11/chartex" xmlns:cx6="http://schemas.microsoft.com/office/drawing/2016/5/12/chartex" xmlns:cx7="http://schemas.microsoft.com/office/drawing/2016/5/13/chartex" xmlns:cx8="http://schemas.microsoft.com/office/drawing/2016/5/14/chartex" xmlns:mc="http://schemas.openxmlformats.org/markup-compatibility/2006" xmlns:aink="http://schemas.microsoft.com/office/drawing/2016/ink" xmlns:am3d="http://schemas.microsoft.com/office/drawing/2017/model3d" xmlns:o="urn:schemas-microsoft-com:office:office" xmlns:r="http://schemas.openxmlformats.org/officeDocument/2006/relationships" xmlns:m="http://schemas.openxmlformats.org/officeDocument/2006/math" xmlns:v="urn:schemas-microsoft-com:vml" xmlns:wp14="http://schemas.microsoft.com/office/word/2010/wordprocessingDrawing" xmlns:wp="http://schemas.openxmlformats.org/drawingml/2006/wordprocessingDrawing" xmlns:w10="urn:schemas-microsoft-com:office:word" xmlns:w="http://schemas.openxmlformats.org/wordprocessingml/2006/main" xmlns:w14="http://schemas.microsoft.com/office/word/2010/wordml" xmlns:w15="http://schemas.microsoft.com/office/word/2012/wordml" xmlns:w16cex="http://schemas.microsoft.com/office/word/2018/wordml/cex" xmlns:w16cid="http://schemas.microsoft.com/office/word/2016/wordml/cid" xmlns:w16="http://schemas.microsoft.com/office/word/2018/wordml" xmlns:w16se="http://schemas.microsoft.com/office/word/2015/wordml/symex" xmlns:wpg="http://schemas.microsoft.com/office/word/2010/wordprocessingGroup" xmlns:wpi="http://schemas.microsoft.com/office/word/2010/wordprocessingInk" xmlns:wne="http://schemas.microsoft.com/office/word/2006/wordml" xmlns:wps="http://schemas.microsoft.com/office/word/2010/wordprocessingShape" mc:Ignorable="w14 w15 w16se w16cid w16 w16cex wp14">
   <w:abstractNum w:abstractNumId="0" w15:restartNumberingAfterBreak="0">
     <w:nsid w:val="EA454B4C"/>
     <w:multiLevelType w:val="multilevel"/>
@@ -8418,7 +9832,7 @@
 </file>
 
 <file path=word/styles.xml><?xml version="1.0" encoding="utf-8"?>
-<w:styles xmlns:mc="http://schemas.openxmlformats.org/markup-compatibility/2006" xmlns:r="http://schemas.openxmlformats.org/officeDocument/2006/relationships" xmlns:w="http://schemas.openxmlformats.org/wordprocessingml/2006/main" xmlns:w14="http://schemas.microsoft.com/office/word/2010/wordml" xmlns:w15="http://schemas.microsoft.com/office/word/2012/wordml" xmlns:w16cid="http://schemas.microsoft.com/office/word/2016/wordml/cid" xmlns:w16se="http://schemas.microsoft.com/office/word/2015/wordml/symex" mc:Ignorable="w14 w15 w16se w16cid">
+<w:styles xmlns:mc="http://schemas.openxmlformats.org/markup-compatibility/2006" xmlns:r="http://schemas.openxmlformats.org/officeDocument/2006/relationships" xmlns:w="http://schemas.openxmlformats.org/wordprocessingml/2006/main" xmlns:w14="http://schemas.microsoft.com/office/word/2010/wordml" xmlns:w15="http://schemas.microsoft.com/office/word/2012/wordml" xmlns:w16cex="http://schemas.microsoft.com/office/word/2018/wordml/cex" xmlns:w16cid="http://schemas.microsoft.com/office/word/2016/wordml/cid" xmlns:w16="http://schemas.microsoft.com/office/word/2018/wordml" xmlns:w16se="http://schemas.microsoft.com/office/word/2015/wordml/symex" mc:Ignorable="w14 w15 w16se w16cid w16 w16cex">
   <w:docDefaults>
     <w:rPrDefault>
       <w:rPr>
@@ -8434,7 +9848,7 @@
       </w:pPr>
     </w:pPrDefault>
   </w:docDefaults>
-  <w:latentStyles w:defLockedState="0" w:defUIPriority="0" w:defSemiHidden="0" w:defUnhideWhenUsed="0" w:defQFormat="0" w:count="375">
+  <w:latentStyles w:defLockedState="0" w:defUIPriority="0" w:defSemiHidden="0" w:defUnhideWhenUsed="0" w:defQFormat="0" w:count="376">
     <w:lsdException w:name="heading 6" w:semiHidden="1" w:unhideWhenUsed="1"/>
     <w:lsdException w:name="index 3" w:semiHidden="1" w:unhideWhenUsed="1"/>
     <w:lsdException w:name="index 4" w:semiHidden="1" w:unhideWhenUsed="1"/>
@@ -8769,15 +10183,16 @@
     <w:lsdException w:name="Smart Hyperlink" w:semiHidden="1" w:uiPriority="99" w:unhideWhenUsed="1"/>
     <w:lsdException w:name="Hashtag" w:semiHidden="1" w:uiPriority="99" w:unhideWhenUsed="1"/>
     <w:lsdException w:name="Unresolved Mention" w:semiHidden="1" w:uiPriority="99" w:unhideWhenUsed="1"/>
+    <w:lsdException w:name="Smart Link" w:semiHidden="1" w:uiPriority="99" w:unhideWhenUsed="1"/>
   </w:latentStyles>
-  <w:style w:type="paragraph" w:default="1" w:styleId="Normal">
+  <w:style w:type="paragraph" w:default="1" w:styleId="a">
     <w:name w:val="Normal"/>
     <w:qFormat/>
   </w:style>
-  <w:style w:type="paragraph" w:styleId="Heading1">
+  <w:style w:type="paragraph" w:styleId="1">
     <w:name w:val="heading 1"/>
-    <w:basedOn w:val="Normal"/>
-    <w:next w:val="BodyText"/>
+    <w:basedOn w:val="a"/>
+    <w:next w:val="a0"/>
     <w:uiPriority w:val="9"/>
     <w:qFormat/>
     <w:pPr>
@@ -8795,10 +10210,10 @@
       <w:szCs w:val="32"/>
     </w:rPr>
   </w:style>
-  <w:style w:type="paragraph" w:styleId="Heading2">
+  <w:style w:type="paragraph" w:styleId="2">
     <w:name w:val="heading 2"/>
-    <w:basedOn w:val="Normal"/>
-    <w:next w:val="BodyText"/>
+    <w:basedOn w:val="a"/>
+    <w:next w:val="a0"/>
     <w:uiPriority w:val="9"/>
     <w:unhideWhenUsed/>
     <w:qFormat/>
@@ -8817,10 +10232,10 @@
       <w:szCs w:val="28"/>
     </w:rPr>
   </w:style>
-  <w:style w:type="paragraph" w:styleId="Heading3">
+  <w:style w:type="paragraph" w:styleId="3">
     <w:name w:val="heading 3"/>
-    <w:basedOn w:val="Normal"/>
-    <w:next w:val="BodyText"/>
+    <w:basedOn w:val="a"/>
+    <w:next w:val="a0"/>
     <w:uiPriority w:val="9"/>
     <w:unhideWhenUsed/>
     <w:qFormat/>
@@ -8837,10 +10252,10 @@
       <w:color w:val="4F81BD" w:themeColor="accent1"/>
     </w:rPr>
   </w:style>
-  <w:style w:type="paragraph" w:styleId="Heading4">
+  <w:style w:type="paragraph" w:styleId="4">
     <w:name w:val="heading 4"/>
-    <w:basedOn w:val="Normal"/>
-    <w:next w:val="BodyText"/>
+    <w:basedOn w:val="a"/>
+    <w:next w:val="a0"/>
     <w:uiPriority w:val="9"/>
     <w:unhideWhenUsed/>
     <w:qFormat/>
@@ -8857,10 +10272,10 @@
       <w:color w:val="4F81BD" w:themeColor="accent1"/>
     </w:rPr>
   </w:style>
-  <w:style w:type="paragraph" w:styleId="Heading5">
+  <w:style w:type="paragraph" w:styleId="5">
     <w:name w:val="heading 5"/>
-    <w:basedOn w:val="Normal"/>
-    <w:next w:val="BodyText"/>
+    <w:basedOn w:val="a"/>
+    <w:next w:val="a0"/>
     <w:uiPriority w:val="9"/>
     <w:unhideWhenUsed/>
     <w:qFormat/>
@@ -8876,10 +10291,10 @@
       <w:color w:val="4F81BD" w:themeColor="accent1"/>
     </w:rPr>
   </w:style>
-  <w:style w:type="paragraph" w:styleId="Heading6">
+  <w:style w:type="paragraph" w:styleId="6">
     <w:name w:val="heading 6"/>
-    <w:basedOn w:val="Normal"/>
-    <w:next w:val="BodyText"/>
+    <w:basedOn w:val="a"/>
+    <w:next w:val="a0"/>
     <w:uiPriority w:val="9"/>
     <w:unhideWhenUsed/>
     <w:qFormat/>
@@ -8894,10 +10309,10 @@
       <w:color w:val="4F81BD" w:themeColor="accent1"/>
     </w:rPr>
   </w:style>
-  <w:style w:type="paragraph" w:styleId="Heading7">
+  <w:style w:type="paragraph" w:styleId="7">
     <w:name w:val="heading 7"/>
-    <w:basedOn w:val="Normal"/>
-    <w:next w:val="BodyText"/>
+    <w:basedOn w:val="a"/>
+    <w:next w:val="a0"/>
     <w:uiPriority w:val="9"/>
     <w:unhideWhenUsed/>
     <w:qFormat/>
@@ -8912,10 +10327,10 @@
       <w:color w:val="4F81BD" w:themeColor="accent1"/>
     </w:rPr>
   </w:style>
-  <w:style w:type="paragraph" w:styleId="Heading8">
+  <w:style w:type="paragraph" w:styleId="8">
     <w:name w:val="heading 8"/>
-    <w:basedOn w:val="Normal"/>
-    <w:next w:val="BodyText"/>
+    <w:basedOn w:val="a"/>
+    <w:next w:val="a0"/>
     <w:uiPriority w:val="9"/>
     <w:unhideWhenUsed/>
     <w:qFormat/>
@@ -8930,10 +10345,10 @@
       <w:color w:val="4F81BD" w:themeColor="accent1"/>
     </w:rPr>
   </w:style>
-  <w:style w:type="paragraph" w:styleId="Heading9">
+  <w:style w:type="paragraph" w:styleId="9">
     <w:name w:val="heading 9"/>
-    <w:basedOn w:val="Normal"/>
-    <w:next w:val="BodyText"/>
+    <w:basedOn w:val="a"/>
+    <w:next w:val="a0"/>
     <w:uiPriority w:val="9"/>
     <w:unhideWhenUsed/>
     <w:qFormat/>
@@ -8948,13 +10363,13 @@
       <w:color w:val="4F81BD" w:themeColor="accent1"/>
     </w:rPr>
   </w:style>
-  <w:style w:type="character" w:default="1" w:styleId="DefaultParagraphFont">
+  <w:style w:type="character" w:default="1" w:styleId="a1">
     <w:name w:val="Default Paragraph Font"/>
     <w:uiPriority w:val="1"/>
     <w:semiHidden/>
     <w:unhideWhenUsed/>
   </w:style>
-  <w:style w:type="table" w:default="1" w:styleId="TableNormal">
+  <w:style w:type="table" w:default="1" w:styleId="a2">
     <w:name w:val="Normal Table"/>
     <w:uiPriority w:val="99"/>
     <w:semiHidden/>
@@ -8969,15 +10384,15 @@
       </w:tblCellMar>
     </w:tblPr>
   </w:style>
-  <w:style w:type="numbering" w:default="1" w:styleId="NoList">
+  <w:style w:type="numbering" w:default="1" w:styleId="a3">
     <w:name w:val="No List"/>
     <w:uiPriority w:val="99"/>
     <w:semiHidden/>
     <w:unhideWhenUsed/>
   </w:style>
-  <w:style w:type="paragraph" w:styleId="BodyText">
+  <w:style w:type="paragraph" w:styleId="a0">
     <w:name w:val="Body Text"/>
-    <w:basedOn w:val="Normal"/>
+    <w:basedOn w:val="a"/>
     <w:qFormat/>
     <w:pPr>
       <w:spacing w:before="180" w:after="180"/>
@@ -8985,22 +10400,22 @@
   </w:style>
   <w:style w:type="paragraph" w:customStyle="1" w:styleId="FirstParagraph">
     <w:name w:val="First Paragraph"/>
-    <w:basedOn w:val="BodyText"/>
-    <w:next w:val="BodyText"/>
+    <w:basedOn w:val="a0"/>
+    <w:next w:val="a0"/>
     <w:qFormat/>
   </w:style>
   <w:style w:type="paragraph" w:customStyle="1" w:styleId="Compact">
     <w:name w:val="Compact"/>
-    <w:basedOn w:val="BodyText"/>
+    <w:basedOn w:val="a0"/>
     <w:qFormat/>
     <w:pPr>
       <w:spacing w:before="36" w:after="36"/>
     </w:pPr>
   </w:style>
-  <w:style w:type="paragraph" w:styleId="Title">
+  <w:style w:type="paragraph" w:styleId="a4">
     <w:name w:val="Title"/>
-    <w:basedOn w:val="Normal"/>
-    <w:next w:val="BodyText"/>
+    <w:basedOn w:val="a"/>
+    <w:next w:val="a0"/>
     <w:qFormat/>
     <w:pPr>
       <w:keepNext/>
@@ -9017,10 +10432,10 @@
       <w:szCs w:val="36"/>
     </w:rPr>
   </w:style>
-  <w:style w:type="paragraph" w:styleId="Subtitle">
+  <w:style w:type="paragraph" w:styleId="a5">
     <w:name w:val="Subtitle"/>
-    <w:basedOn w:val="Title"/>
-    <w:next w:val="BodyText"/>
+    <w:basedOn w:val="a4"/>
+    <w:next w:val="a0"/>
     <w:qFormat/>
     <w:pPr>
       <w:spacing w:before="240"/>
@@ -9032,7 +10447,7 @@
   </w:style>
   <w:style w:type="paragraph" w:customStyle="1" w:styleId="Author">
     <w:name w:val="Author"/>
-    <w:next w:val="BodyText"/>
+    <w:next w:val="a0"/>
     <w:qFormat/>
     <w:pPr>
       <w:keepNext/>
@@ -9040,9 +10455,9 @@
       <w:jc w:val="center"/>
     </w:pPr>
   </w:style>
-  <w:style w:type="paragraph" w:styleId="Date">
+  <w:style w:type="paragraph" w:styleId="a6">
     <w:name w:val="Date"/>
-    <w:next w:val="BodyText"/>
+    <w:next w:val="a0"/>
     <w:qFormat/>
     <w:pPr>
       <w:keepNext/>
@@ -9052,8 +10467,8 @@
   </w:style>
   <w:style w:type="paragraph" w:customStyle="1" w:styleId="Abstract">
     <w:name w:val="Abstract"/>
-    <w:basedOn w:val="Normal"/>
-    <w:next w:val="BodyText"/>
+    <w:basedOn w:val="a"/>
+    <w:next w:val="a0"/>
     <w:qFormat/>
     <w:pPr>
       <w:keepNext/>
@@ -9065,15 +10480,15 @@
       <w:szCs w:val="20"/>
     </w:rPr>
   </w:style>
-  <w:style w:type="paragraph" w:styleId="Bibliography">
+  <w:style w:type="paragraph" w:styleId="a7">
     <w:name w:val="Bibliography"/>
-    <w:basedOn w:val="Normal"/>
+    <w:basedOn w:val="a"/>
     <w:qFormat/>
   </w:style>
-  <w:style w:type="paragraph" w:styleId="BlockText">
+  <w:style w:type="paragraph" w:styleId="a8">
     <w:name w:val="Block Text"/>
-    <w:basedOn w:val="BodyText"/>
-    <w:next w:val="BodyText"/>
+    <w:basedOn w:val="a0"/>
+    <w:next w:val="a0"/>
     <w:uiPriority w:val="9"/>
     <w:unhideWhenUsed/>
     <w:qFormat/>
@@ -9082,9 +10497,9 @@
       <w:ind w:left="480" w:right="480"/>
     </w:pPr>
   </w:style>
-  <w:style w:type="paragraph" w:styleId="FootnoteText">
+  <w:style w:type="paragraph" w:styleId="a9">
     <w:name w:val="footnote text"/>
-    <w:basedOn w:val="Normal"/>
+    <w:basedOn w:val="a"/>
     <w:uiPriority w:val="9"/>
     <w:unhideWhenUsed/>
     <w:qFormat/>
@@ -9106,7 +10521,7 @@
   </w:style>
   <w:style w:type="paragraph" w:customStyle="1" w:styleId="DefinitionTerm">
     <w:name w:val="Definition Term"/>
-    <w:basedOn w:val="Normal"/>
+    <w:basedOn w:val="a"/>
     <w:next w:val="Definition"/>
     <w:pPr>
       <w:keepNext/>
@@ -9119,12 +10534,12 @@
   </w:style>
   <w:style w:type="paragraph" w:customStyle="1" w:styleId="Definition">
     <w:name w:val="Definition"/>
-    <w:basedOn w:val="Normal"/>
+    <w:basedOn w:val="a"/>
   </w:style>
-  <w:style w:type="paragraph" w:styleId="Caption">
+  <w:style w:type="paragraph" w:styleId="aa">
     <w:name w:val="caption"/>
-    <w:basedOn w:val="Normal"/>
-    <w:link w:val="CaptionChar"/>
+    <w:basedOn w:val="a"/>
+    <w:link w:val="ab"/>
     <w:pPr>
       <w:spacing w:after="120"/>
     </w:pPr>
@@ -9134,18 +10549,18 @@
   </w:style>
   <w:style w:type="paragraph" w:customStyle="1" w:styleId="TableCaption">
     <w:name w:val="Table Caption"/>
-    <w:basedOn w:val="Caption"/>
+    <w:basedOn w:val="aa"/>
     <w:pPr>
       <w:keepNext/>
     </w:pPr>
   </w:style>
   <w:style w:type="paragraph" w:customStyle="1" w:styleId="ImageCaption">
     <w:name w:val="Image Caption"/>
-    <w:basedOn w:val="Caption"/>
+    <w:basedOn w:val="aa"/>
   </w:style>
   <w:style w:type="paragraph" w:customStyle="1" w:styleId="Figure">
     <w:name w:val="Figure"/>
-    <w:basedOn w:val="Normal"/>
+    <w:basedOn w:val="a"/>
   </w:style>
   <w:style w:type="paragraph" w:customStyle="1" w:styleId="CaptionedFigure">
     <w:name w:val="Captioned Figure"/>
@@ -9154,38 +10569,38 @@
       <w:keepNext/>
     </w:pPr>
   </w:style>
-  <w:style w:type="character" w:customStyle="1" w:styleId="CaptionChar">
-    <w:name w:val="Caption Char"/>
-    <w:basedOn w:val="DefaultParagraphFont"/>
-    <w:link w:val="Caption"/>
+  <w:style w:type="character" w:customStyle="1" w:styleId="ab">
+    <w:name w:val="题注 字符"/>
+    <w:basedOn w:val="a1"/>
+    <w:link w:val="aa"/>
   </w:style>
   <w:style w:type="character" w:customStyle="1" w:styleId="VerbatimChar">
     <w:name w:val="Verbatim Char"/>
-    <w:basedOn w:val="CaptionChar"/>
+    <w:basedOn w:val="ab"/>
     <w:link w:val="SourceCode"/>
     <w:rPr>
       <w:rFonts w:ascii="Consolas" w:hAnsi="Consolas"/>
       <w:sz w:val="22"/>
     </w:rPr>
   </w:style>
-  <w:style w:type="character" w:styleId="FootnoteReference">
+  <w:style w:type="character" w:styleId="ac">
     <w:name w:val="footnote reference"/>
-    <w:basedOn w:val="CaptionChar"/>
+    <w:basedOn w:val="ab"/>
     <w:rPr>
       <w:vertAlign w:val="superscript"/>
     </w:rPr>
   </w:style>
-  <w:style w:type="character" w:styleId="Hyperlink">
+  <w:style w:type="character" w:styleId="ad">
     <w:name w:val="Hyperlink"/>
-    <w:basedOn w:val="CaptionChar"/>
+    <w:basedOn w:val="ab"/>
     <w:rPr>
       <w:color w:val="4F81BD" w:themeColor="accent1"/>
     </w:rPr>
   </w:style>
-  <w:style w:type="paragraph" w:styleId="TOCHeading">
+  <w:style w:type="paragraph" w:styleId="TOC">
     <w:name w:val="TOC Heading"/>
-    <w:basedOn w:val="Heading1"/>
-    <w:next w:val="BodyText"/>
+    <w:basedOn w:val="1"/>
+    <w:next w:val="a0"/>
     <w:uiPriority w:val="39"/>
     <w:unhideWhenUsed/>
     <w:qFormat/>
@@ -9201,7 +10616,7 @@
   </w:style>
   <w:style w:type="paragraph" w:customStyle="1" w:styleId="SourceCode">
     <w:name w:val="Source Code"/>
-    <w:basedOn w:val="Normal"/>
+    <w:basedOn w:val="a"/>
     <w:link w:val="VerbatimChar"/>
     <w:pPr>
       <w:wordWrap w:val="0"/>
@@ -9495,10 +10910,10 @@
       <w:sz w:val="22"/>
     </w:rPr>
   </w:style>
-  <w:style w:type="paragraph" w:styleId="Header">
+  <w:style w:type="paragraph" w:styleId="ae">
     <w:name w:val="header"/>
-    <w:basedOn w:val="Normal"/>
-    <w:link w:val="HeaderChar"/>
+    <w:basedOn w:val="a"/>
+    <w:link w:val="af"/>
     <w:unhideWhenUsed/>
     <w:rsid w:val="001E63BE"/>
     <w:pPr>
@@ -9509,16 +10924,16 @@
       <w:spacing w:after="0"/>
     </w:pPr>
   </w:style>
-  <w:style w:type="character" w:customStyle="1" w:styleId="HeaderChar">
-    <w:name w:val="Header Char"/>
-    <w:basedOn w:val="DefaultParagraphFont"/>
-    <w:link w:val="Header"/>
+  <w:style w:type="character" w:customStyle="1" w:styleId="af">
+    <w:name w:val="页眉 字符"/>
+    <w:basedOn w:val="a1"/>
+    <w:link w:val="ae"/>
     <w:rsid w:val="001E63BE"/>
   </w:style>
-  <w:style w:type="paragraph" w:styleId="Footer">
+  <w:style w:type="paragraph" w:styleId="af0">
     <w:name w:val="footer"/>
-    <w:basedOn w:val="Normal"/>
-    <w:link w:val="FooterChar"/>
+    <w:basedOn w:val="a"/>
+    <w:link w:val="af1"/>
     <w:unhideWhenUsed/>
     <w:rsid w:val="001E63BE"/>
     <w:pPr>
@@ -9529,16 +10944,16 @@
       <w:spacing w:after="0"/>
     </w:pPr>
   </w:style>
-  <w:style w:type="character" w:customStyle="1" w:styleId="FooterChar">
-    <w:name w:val="Footer Char"/>
-    <w:basedOn w:val="DefaultParagraphFont"/>
-    <w:link w:val="Footer"/>
+  <w:style w:type="character" w:customStyle="1" w:styleId="af1">
+    <w:name w:val="页脚 字符"/>
+    <w:basedOn w:val="a1"/>
+    <w:link w:val="af0"/>
     <w:rsid w:val="001E63BE"/>
   </w:style>
-  <w:style w:type="paragraph" w:styleId="BalloonText">
+  <w:style w:type="paragraph" w:styleId="af2">
     <w:name w:val="Balloon Text"/>
-    <w:basedOn w:val="Normal"/>
-    <w:link w:val="BalloonTextChar"/>
+    <w:basedOn w:val="a"/>
+    <w:link w:val="af3"/>
     <w:semiHidden/>
     <w:unhideWhenUsed/>
     <w:rsid w:val="007B410A"/>
@@ -9551,10 +10966,10 @@
       <w:szCs w:val="18"/>
     </w:rPr>
   </w:style>
-  <w:style w:type="character" w:customStyle="1" w:styleId="BalloonTextChar">
-    <w:name w:val="Balloon Text Char"/>
-    <w:basedOn w:val="DefaultParagraphFont"/>
-    <w:link w:val="BalloonText"/>
+  <w:style w:type="character" w:customStyle="1" w:styleId="af3">
+    <w:name w:val="批注框文本 字符"/>
+    <w:basedOn w:val="a1"/>
+    <w:link w:val="af2"/>
     <w:semiHidden/>
     <w:rsid w:val="007B410A"/>
     <w:rPr>
